--- a/report.docx
+++ b/report.docx
@@ -5643,7 +5643,6 @@
           <w:bCs/>
           <w:sz w:val="24"/>
           <w:szCs w:val="24"/>
-          <w:lang w:val="en-US"/>
         </w:rPr>
       </w:pPr>
       <w:r>
@@ -5654,7 +5653,26 @@
           <w:szCs w:val="24"/>
           <w:lang w:val="en-US"/>
         </w:rPr>
-        <w:t>Mux modules</w:t>
+        <w:t>Mux</w:t>
+      </w:r>
+      <w:r>
+        <w:rPr>
+          <w:b/>
+          <w:bCs/>
+          <w:sz w:val="24"/>
+          <w:szCs w:val="24"/>
+        </w:rPr>
+        <w:t xml:space="preserve"> </w:t>
+      </w:r>
+      <w:r>
+        <w:rPr>
+          <w:b/>
+          <w:bCs/>
+          <w:sz w:val="24"/>
+          <w:szCs w:val="24"/>
+          <w:lang w:val="en-US"/>
+        </w:rPr>
+        <w:t>modules</w:t>
       </w:r>
     </w:p>
     <w:p>
@@ -5873,14 +5891,7 @@
           <w:sz w:val="24"/>
           <w:szCs w:val="24"/>
         </w:rPr>
-        <w:t>1</w:t>
-      </w:r>
-      <w:r>
-        <w:rPr>
-          <w:sz w:val="24"/>
-          <w:szCs w:val="24"/>
-        </w:rPr>
-        <w:t>_5</w:t>
+        <w:t>1_5</w:t>
       </w:r>
       <w:r>
         <w:rPr>
@@ -5996,14 +6007,7 @@
           <w:sz w:val="24"/>
           <w:szCs w:val="24"/>
         </w:rPr>
-        <w:t>3</w:t>
-      </w:r>
-      <w:r>
-        <w:rPr>
-          <w:sz w:val="24"/>
-          <w:szCs w:val="24"/>
-        </w:rPr>
-        <w:t>2</w:t>
+        <w:t>32</w:t>
       </w:r>
       <w:r>
         <w:rPr>
@@ -6025,14 +6029,7 @@
           <w:sz w:val="24"/>
           <w:szCs w:val="24"/>
         </w:rPr>
-        <w:t xml:space="preserve">τριάντα </w:t>
-      </w:r>
-      <w:r>
-        <w:rPr>
-          <w:sz w:val="24"/>
-          <w:szCs w:val="24"/>
-        </w:rPr>
-        <w:t xml:space="preserve">δύο είσοδοι των 32 </w:t>
+        <w:t xml:space="preserve">τριάντα δύο είσοδοι των 32 </w:t>
       </w:r>
       <w:r>
         <w:rPr>
@@ -6091,7 +6088,6 @@
           <w:bCs/>
           <w:sz w:val="24"/>
           <w:szCs w:val="24"/>
-          <w:lang w:val="en-US"/>
         </w:rPr>
       </w:pPr>
       <w:r>
@@ -6102,7 +6098,26 @@
           <w:szCs w:val="24"/>
           <w:lang w:val="en-US"/>
         </w:rPr>
-        <w:t>Register Module</w:t>
+        <w:t>Register</w:t>
+      </w:r>
+      <w:r>
+        <w:rPr>
+          <w:b/>
+          <w:bCs/>
+          <w:sz w:val="24"/>
+          <w:szCs w:val="24"/>
+        </w:rPr>
+        <w:t xml:space="preserve"> </w:t>
+      </w:r>
+      <w:r>
+        <w:rPr>
+          <w:b/>
+          <w:bCs/>
+          <w:sz w:val="24"/>
+          <w:szCs w:val="24"/>
+          <w:lang w:val="en-US"/>
+        </w:rPr>
+        <w:t>Module</w:t>
       </w:r>
     </w:p>
     <w:p>
@@ -6283,6 +6298,7 @@
           <w:bCs/>
           <w:sz w:val="24"/>
           <w:szCs w:val="24"/>
+          <w:lang w:val="en-US"/>
         </w:rPr>
       </w:pPr>
       <w:r>
@@ -6301,6 +6317,7 @@
           <w:bCs/>
           <w:sz w:val="24"/>
           <w:szCs w:val="24"/>
+          <w:lang w:val="en-US"/>
         </w:rPr>
         <w:t xml:space="preserve"> </w:t>
       </w:r>
@@ -6320,6 +6337,7 @@
           <w:bCs/>
           <w:sz w:val="24"/>
           <w:szCs w:val="24"/>
+          <w:lang w:val="en-US"/>
         </w:rPr>
         <w:t xml:space="preserve"> </w:t>
       </w:r>
@@ -6348,7 +6366,30 @@
           <w:sz w:val="24"/>
           <w:szCs w:val="24"/>
         </w:rPr>
-        <w:t xml:space="preserve">Το αρχείο </w:t>
+        <w:t>Το</w:t>
+      </w:r>
+      <w:r>
+        <w:rPr>
+          <w:sz w:val="24"/>
+          <w:szCs w:val="24"/>
+          <w:lang w:val="en-US"/>
+        </w:rPr>
+        <w:t xml:space="preserve"> </w:t>
+      </w:r>
+      <w:r>
+        <w:rPr>
+          <w:sz w:val="24"/>
+          <w:szCs w:val="24"/>
+        </w:rPr>
+        <w:t>αρχείο</w:t>
+      </w:r>
+      <w:r>
+        <w:rPr>
+          <w:sz w:val="24"/>
+          <w:szCs w:val="24"/>
+          <w:lang w:val="en-US"/>
+        </w:rPr>
+        <w:t xml:space="preserve"> </w:t>
       </w:r>
       <w:proofErr w:type="spellStart"/>
       <w:r>
@@ -6363,8 +6404,54 @@
         <w:rPr>
           <w:sz w:val="24"/>
           <w:szCs w:val="24"/>
-        </w:rPr>
-        <w:t xml:space="preserve"> αποτελείται από ένα </w:t>
+          <w:lang w:val="en-US"/>
+        </w:rPr>
+        <w:t xml:space="preserve"> </w:t>
+      </w:r>
+      <w:r>
+        <w:rPr>
+          <w:sz w:val="24"/>
+          <w:szCs w:val="24"/>
+        </w:rPr>
+        <w:t>αποτελείται</w:t>
+      </w:r>
+      <w:r>
+        <w:rPr>
+          <w:sz w:val="24"/>
+          <w:szCs w:val="24"/>
+          <w:lang w:val="en-US"/>
+        </w:rPr>
+        <w:t xml:space="preserve"> </w:t>
+      </w:r>
+      <w:r>
+        <w:rPr>
+          <w:sz w:val="24"/>
+          <w:szCs w:val="24"/>
+        </w:rPr>
+        <w:t>από</w:t>
+      </w:r>
+      <w:r>
+        <w:rPr>
+          <w:sz w:val="24"/>
+          <w:szCs w:val="24"/>
+          <w:lang w:val="en-US"/>
+        </w:rPr>
+        <w:t xml:space="preserve"> </w:t>
+      </w:r>
+      <w:r>
+        <w:rPr>
+          <w:sz w:val="24"/>
+          <w:szCs w:val="24"/>
+        </w:rPr>
+        <w:t>ένα</w:t>
+      </w:r>
+      <w:r>
+        <w:rPr>
+          <w:sz w:val="24"/>
+          <w:szCs w:val="24"/>
+          <w:lang w:val="en-US"/>
+        </w:rPr>
+        <w:t xml:space="preserve"> </w:t>
       </w:r>
       <w:r>
         <w:rPr>
@@ -6378,6 +6465,7 @@
         <w:rPr>
           <w:sz w:val="24"/>
           <w:szCs w:val="24"/>
+          <w:lang w:val="en-US"/>
         </w:rPr>
         <w:t xml:space="preserve"> </w:t>
       </w:r>
@@ -6393,15 +6481,9 @@
         <w:rPr>
           <w:sz w:val="24"/>
           <w:szCs w:val="24"/>
-        </w:rPr>
-        <w:t>,</w:t>
-      </w:r>
-      <w:r>
-        <w:rPr>
-          <w:sz w:val="24"/>
-          <w:szCs w:val="24"/>
-        </w:rPr>
-        <w:t xml:space="preserve"> 32 </w:t>
+          <w:lang w:val="en-US"/>
+        </w:rPr>
+        <w:t xml:space="preserve">, 32 </w:t>
       </w:r>
       <w:r>
         <w:rPr>
@@ -6415,6 +6497,7 @@
         <w:rPr>
           <w:sz w:val="24"/>
           <w:szCs w:val="24"/>
+          <w:lang w:val="en-US"/>
         </w:rPr>
         <w:t xml:space="preserve"> </w:t>
       </w:r>
@@ -6430,6 +6513,7 @@
         <w:rPr>
           <w:sz w:val="24"/>
           <w:szCs w:val="24"/>
+          <w:lang w:val="en-US"/>
         </w:rPr>
         <w:t xml:space="preserve"> </w:t>
       </w:r>
@@ -6438,7 +6522,30 @@
           <w:sz w:val="24"/>
           <w:szCs w:val="24"/>
         </w:rPr>
-        <w:t xml:space="preserve">και δύο </w:t>
+        <w:t>και</w:t>
+      </w:r>
+      <w:r>
+        <w:rPr>
+          <w:sz w:val="24"/>
+          <w:szCs w:val="24"/>
+          <w:lang w:val="en-US"/>
+        </w:rPr>
+        <w:t xml:space="preserve"> </w:t>
+      </w:r>
+      <w:r>
+        <w:rPr>
+          <w:sz w:val="24"/>
+          <w:szCs w:val="24"/>
+        </w:rPr>
+        <w:t>δύο</w:t>
+      </w:r>
+      <w:r>
+        <w:rPr>
+          <w:sz w:val="24"/>
+          <w:szCs w:val="24"/>
+          <w:lang w:val="en-US"/>
+        </w:rPr>
+        <w:t xml:space="preserve"> </w:t>
       </w:r>
       <w:r>
         <w:rPr>
@@ -6452,6 +6559,7 @@
         <w:rPr>
           <w:sz w:val="24"/>
           <w:szCs w:val="24"/>
+          <w:lang w:val="en-US"/>
         </w:rPr>
         <w:t>32</w:t>
       </w:r>
@@ -6467,6 +6575,7 @@
         <w:rPr>
           <w:sz w:val="24"/>
           <w:szCs w:val="24"/>
+          <w:lang w:val="en-US"/>
         </w:rPr>
         <w:t xml:space="preserve">1 </w:t>
       </w:r>
@@ -6482,6 +6591,7 @@
         <w:rPr>
           <w:sz w:val="24"/>
           <w:szCs w:val="24"/>
+          <w:lang w:val="en-US"/>
         </w:rPr>
         <w:t xml:space="preserve">. </w:t>
       </w:r>
@@ -6540,7 +6650,6 @@
           <w:bCs/>
           <w:sz w:val="24"/>
           <w:szCs w:val="24"/>
-          <w:lang w:val="en-US"/>
         </w:rPr>
       </w:pPr>
       <w:r>
@@ -6551,7 +6660,26 @@
           <w:szCs w:val="24"/>
           <w:lang w:val="en-US"/>
         </w:rPr>
-        <w:t>Alu module</w:t>
+        <w:t>Alu</w:t>
+      </w:r>
+      <w:r>
+        <w:rPr>
+          <w:b/>
+          <w:bCs/>
+          <w:sz w:val="24"/>
+          <w:szCs w:val="24"/>
+        </w:rPr>
+        <w:t xml:space="preserve"> </w:t>
+      </w:r>
+      <w:r>
+        <w:rPr>
+          <w:b/>
+          <w:bCs/>
+          <w:sz w:val="24"/>
+          <w:szCs w:val="24"/>
+          <w:lang w:val="en-US"/>
+        </w:rPr>
+        <w:t>module</w:t>
       </w:r>
     </w:p>
     <w:p>
@@ -11359,16 +11487,14 @@
           <w:color w:val="000000"/>
           <w:sz w:val="24"/>
           <w:szCs w:val="24"/>
-          <w:lang w:val="en-US"/>
-        </w:rPr>
-      </w:pPr>
-      <w:r>
-        <w:rPr>
-          <w:rFonts w:cstheme="minorHAnsi"/>
-          <w:color w:val="000000"/>
-          <w:sz w:val="24"/>
-          <w:szCs w:val="24"/>
-          <w:lang w:val="en-US"/>
+        </w:rPr>
+      </w:pPr>
+      <w:r>
+        <w:rPr>
+          <w:rFonts w:cstheme="minorHAnsi"/>
+          <w:color w:val="000000"/>
+          <w:sz w:val="24"/>
+          <w:szCs w:val="24"/>
         </w:rPr>
         <w:t xml:space="preserve">      </w:t>
       </w:r>
@@ -11389,17 +11515,16 @@
           <w:szCs w:val="24"/>
           <w:lang w:val="en-US"/>
         </w:rPr>
-        <w:t xml:space="preserve">branch </w:t>
-      </w:r>
-      <w:r>
-        <w:rPr>
-          <w:rFonts w:cstheme="minorHAnsi"/>
-          <w:color w:val="000000"/>
-          <w:sz w:val="24"/>
-          <w:szCs w:val="24"/>
-          <w:lang w:val="en-US"/>
-        </w:rPr>
-        <w:t>&lt;</w:t>
+        <w:t>branch</w:t>
+      </w:r>
+      <w:r>
+        <w:rPr>
+          <w:rFonts w:cstheme="minorHAnsi"/>
+          <w:color w:val="000000"/>
+          <w:sz w:val="24"/>
+          <w:szCs w:val="24"/>
+        </w:rPr>
+        <w:t xml:space="preserve"> &lt;</w:t>
       </w:r>
       <w:r>
         <w:rPr>
@@ -11421,7 +11546,6 @@
           <w:color w:val="000000"/>
           <w:sz w:val="24"/>
           <w:szCs w:val="24"/>
-          <w:lang w:val="en-US"/>
         </w:rPr>
         <w:t>&gt;</w:t>
       </w:r>
@@ -11688,7 +11812,6 @@
               <w:rPr>
                 <w:rFonts w:cstheme="minorHAnsi"/>
                 <w:color w:val="000000"/>
-                <w:lang w:val="en-US"/>
               </w:rPr>
             </w:pPr>
             <w:r>
@@ -16098,19 +16221,7 @@
           <w:szCs w:val="24"/>
           <w:lang w:val="en-US"/>
         </w:rPr>
-        <w:t>24'd0,MEM_out[7:0]</w:t>
-      </w:r>
-      <w:r>
-        <w:rPr>
-          <w:rFonts w:cstheme="minorHAnsi"/>
-          <w:i/>
-          <w:iCs/>
-          <w:color w:val="000000"/>
-          <w:sz w:val="24"/>
-          <w:szCs w:val="24"/>
-          <w:lang w:val="en-US"/>
-        </w:rPr>
-        <w:t xml:space="preserve"> </w:t>
+        <w:t xml:space="preserve">24'd0,MEM_out[7:0] </w:t>
       </w:r>
       <w:r>
         <w:rPr>
@@ -17491,14 +17602,7 @@
                 <w:rFonts w:cstheme="minorHAnsi"/>
                 <w:color w:val="000000"/>
               </w:rPr>
-              <w:t>Γρ</w:t>
-            </w:r>
-            <w:r>
-              <w:rPr>
-                <w:rFonts w:cstheme="minorHAnsi"/>
-                <w:color w:val="000000"/>
-              </w:rPr>
-              <w:t>άφουμε στην μνήμη</w:t>
+              <w:t>Γράφουμε στην μνήμη</w:t>
             </w:r>
             <w:r>
               <w:rPr>
@@ -17543,25 +17647,7 @@
           <w:sz w:val="24"/>
           <w:szCs w:val="24"/>
         </w:rPr>
-        <w:t>Τα δεδομένα εγγραφής στην είσοδο</w:t>
-      </w:r>
-      <w:r>
-        <w:rPr>
-          <w:rFonts w:cstheme="minorHAnsi"/>
-          <w:color w:val="000000"/>
-          <w:sz w:val="24"/>
-          <w:szCs w:val="24"/>
-        </w:rPr>
-        <w:t xml:space="preserve"> της μνήμης </w:t>
-      </w:r>
-      <w:r>
-        <w:rPr>
-          <w:rFonts w:cstheme="minorHAnsi"/>
-          <w:color w:val="000000"/>
-          <w:sz w:val="24"/>
-          <w:szCs w:val="24"/>
-        </w:rPr>
-        <w:t xml:space="preserve">είναι η έξοδος </w:t>
+        <w:t xml:space="preserve">Τα δεδομένα εγγραφής στην είσοδο της μνήμης είναι η έξοδος </w:t>
       </w:r>
       <w:r>
         <w:rPr>
@@ -18062,25 +18148,7 @@
           <w:sz w:val="24"/>
           <w:szCs w:val="24"/>
         </w:rPr>
-        <w:t>:</w:t>
-      </w:r>
-      <w:r>
-        <w:rPr>
-          <w:rFonts w:cstheme="minorHAnsi"/>
-          <w:color w:val="000000"/>
-          <w:sz w:val="24"/>
-          <w:szCs w:val="24"/>
-        </w:rPr>
-        <w:t xml:space="preserve"> </w:t>
-      </w:r>
-      <w:r>
-        <w:rPr>
-          <w:rFonts w:cstheme="minorHAnsi"/>
-          <w:color w:val="000000"/>
-          <w:sz w:val="24"/>
-          <w:szCs w:val="24"/>
-        </w:rPr>
-        <w:t>{24'</w:t>
+        <w:t>: {24'</w:t>
       </w:r>
       <w:r>
         <w:rPr>
@@ -18247,7 +18315,6 @@
           <w:color w:val="000000"/>
           <w:sz w:val="32"/>
           <w:szCs w:val="32"/>
-          <w:lang w:val="en-US"/>
         </w:rPr>
       </w:pPr>
       <w:r>
@@ -18278,7 +18345,6 @@
           <w:color w:val="000000"/>
           <w:sz w:val="32"/>
           <w:szCs w:val="32"/>
-          <w:lang w:val="en-US"/>
         </w:rPr>
       </w:pPr>
     </w:p>
@@ -19098,8 +19164,6 @@
         </w:rPr>
         <w:t>ΠΑΡΑΤΗΡΗΣΕΙΣ:</w:t>
       </w:r>
-      <w:bookmarkStart w:id="1" w:name="_GoBack"/>
-      <w:bookmarkEnd w:id="1"/>
     </w:p>
     <w:p>
       <w:pPr>
@@ -19112,24 +19176,2466 @@
           <w:b/>
           <w:bCs/>
           <w:color w:val="000000"/>
-          <w:sz w:val="28"/>
-          <w:szCs w:val="28"/>
+          <w:sz w:val="32"/>
+          <w:szCs w:val="32"/>
         </w:rPr>
       </w:pPr>
     </w:p>
     <w:p>
       <w:pPr>
+        <w:pStyle w:val="a6"/>
+        <w:numPr>
+          <w:ilvl w:val="0"/>
+          <w:numId w:val="13"/>
+        </w:numPr>
         <w:autoSpaceDE w:val="0"/>
         <w:autoSpaceDN w:val="0"/>
         <w:adjustRightInd w:val="0"/>
         <w:spacing w:line="240" w:lineRule="auto"/>
         <w:rPr>
           <w:rFonts w:cstheme="minorHAnsi"/>
-          <w:b/>
-          <w:bCs/>
-          <w:color w:val="000000"/>
-          <w:sz w:val="28"/>
-          <w:szCs w:val="28"/>
+          <w:color w:val="000000"/>
+          <w:sz w:val="24"/>
+          <w:szCs w:val="24"/>
+        </w:rPr>
+      </w:pPr>
+      <w:r>
+        <w:rPr>
+          <w:rFonts w:cstheme="minorHAnsi"/>
+          <w:color w:val="000000"/>
+          <w:sz w:val="24"/>
+          <w:szCs w:val="24"/>
+        </w:rPr>
+        <w:t xml:space="preserve">Κάθε εντολή χρειάζεται έναν κύκλο ρολογιού για να εκτελεστεί. Για να αναλύσουμε σωστά τον χρόνο που χρειάζονται οι εντολές </w:t>
+      </w:r>
+      <w:r>
+        <w:rPr>
+          <w:rFonts w:cstheme="minorHAnsi"/>
+          <w:color w:val="000000"/>
+          <w:sz w:val="24"/>
+          <w:szCs w:val="24"/>
+        </w:rPr>
+        <w:t>διακρίνουμε τις εξής κατηγορίες:</w:t>
+      </w:r>
+    </w:p>
+    <w:p>
+      <w:pPr>
+        <w:pStyle w:val="a6"/>
+        <w:numPr>
+          <w:ilvl w:val="1"/>
+          <w:numId w:val="13"/>
+        </w:numPr>
+        <w:autoSpaceDE w:val="0"/>
+        <w:autoSpaceDN w:val="0"/>
+        <w:adjustRightInd w:val="0"/>
+        <w:spacing w:line="240" w:lineRule="auto"/>
+        <w:rPr>
+          <w:rFonts w:cstheme="minorHAnsi"/>
+          <w:color w:val="000000"/>
+          <w:sz w:val="24"/>
+          <w:szCs w:val="24"/>
+        </w:rPr>
+      </w:pPr>
+      <w:r>
+        <w:rPr>
+          <w:rFonts w:cstheme="minorHAnsi"/>
+          <w:color w:val="000000"/>
+          <w:sz w:val="24"/>
+          <w:szCs w:val="24"/>
+        </w:rPr>
+        <w:t xml:space="preserve">Εντολές που δεν χρησιμοποιούν την μνήμη </w:t>
+      </w:r>
+      <w:r>
+        <w:rPr>
+          <w:rFonts w:cstheme="minorHAnsi"/>
+          <w:color w:val="000000"/>
+          <w:sz w:val="24"/>
+          <w:szCs w:val="24"/>
+          <w:lang w:val="en-US"/>
+        </w:rPr>
+        <w:t>RAM</w:t>
+      </w:r>
+    </w:p>
+    <w:p>
+      <w:pPr>
+        <w:pStyle w:val="a6"/>
+        <w:numPr>
+          <w:ilvl w:val="1"/>
+          <w:numId w:val="13"/>
+        </w:numPr>
+        <w:autoSpaceDE w:val="0"/>
+        <w:autoSpaceDN w:val="0"/>
+        <w:adjustRightInd w:val="0"/>
+        <w:spacing w:line="240" w:lineRule="auto"/>
+        <w:rPr>
+          <w:rFonts w:cstheme="minorHAnsi"/>
+          <w:color w:val="000000"/>
+          <w:sz w:val="24"/>
+          <w:szCs w:val="24"/>
+        </w:rPr>
+      </w:pPr>
+      <w:r>
+        <w:rPr>
+          <w:rFonts w:cstheme="minorHAnsi"/>
+          <w:color w:val="000000"/>
+          <w:sz w:val="24"/>
+          <w:szCs w:val="24"/>
+        </w:rPr>
+        <w:t>Εντολές που χρησιμοποιούν την μνήμη</w:t>
+      </w:r>
+      <w:r>
+        <w:rPr>
+          <w:rFonts w:cstheme="minorHAnsi"/>
+          <w:color w:val="000000"/>
+          <w:sz w:val="24"/>
+          <w:szCs w:val="24"/>
+        </w:rPr>
+        <w:t xml:space="preserve"> </w:t>
+      </w:r>
+      <w:r>
+        <w:rPr>
+          <w:rFonts w:cstheme="minorHAnsi"/>
+          <w:color w:val="000000"/>
+          <w:sz w:val="24"/>
+          <w:szCs w:val="24"/>
+          <w:lang w:val="en-US"/>
+        </w:rPr>
+        <w:t>RAM</w:t>
+      </w:r>
+    </w:p>
+    <w:p>
+      <w:pPr>
+        <w:autoSpaceDE w:val="0"/>
+        <w:autoSpaceDN w:val="0"/>
+        <w:adjustRightInd w:val="0"/>
+        <w:spacing w:line="240" w:lineRule="auto"/>
+        <w:rPr>
+          <w:rFonts w:cstheme="minorHAnsi"/>
+          <w:color w:val="000000"/>
+          <w:sz w:val="24"/>
+          <w:szCs w:val="24"/>
+        </w:rPr>
+      </w:pPr>
+      <w:r>
+        <w:rPr>
+          <w:rFonts w:cstheme="minorHAnsi"/>
+          <w:color w:val="000000"/>
+          <w:sz w:val="24"/>
+          <w:szCs w:val="24"/>
+        </w:rPr>
+        <w:t>Στην (</w:t>
+      </w:r>
+      <w:r>
+        <w:rPr>
+          <w:rFonts w:cstheme="minorHAnsi"/>
+          <w:color w:val="000000"/>
+          <w:sz w:val="24"/>
+          <w:szCs w:val="24"/>
+          <w:lang w:val="en-US"/>
+        </w:rPr>
+        <w:t>a</w:t>
+      </w:r>
+      <w:r>
+        <w:rPr>
+          <w:rFonts w:cstheme="minorHAnsi"/>
+          <w:color w:val="000000"/>
+          <w:sz w:val="24"/>
+          <w:szCs w:val="24"/>
+        </w:rPr>
+        <w:t xml:space="preserve">) περίπτωση το </w:t>
+      </w:r>
+      <w:r>
+        <w:rPr>
+          <w:rFonts w:cstheme="minorHAnsi"/>
+          <w:color w:val="000000"/>
+          <w:sz w:val="24"/>
+          <w:szCs w:val="24"/>
+          <w:lang w:val="en-US"/>
+        </w:rPr>
+        <w:t>Instruction</w:t>
+      </w:r>
+      <w:r>
+        <w:rPr>
+          <w:rFonts w:cstheme="minorHAnsi"/>
+          <w:color w:val="000000"/>
+          <w:sz w:val="24"/>
+          <w:szCs w:val="24"/>
+        </w:rPr>
+        <w:t xml:space="preserve"> </w:t>
+      </w:r>
+      <w:r>
+        <w:rPr>
+          <w:rFonts w:cstheme="minorHAnsi"/>
+          <w:color w:val="000000"/>
+          <w:sz w:val="24"/>
+          <w:szCs w:val="24"/>
+          <w:lang w:val="en-US"/>
+        </w:rPr>
+        <w:t>Fetch</w:t>
+      </w:r>
+      <w:r>
+        <w:rPr>
+          <w:rFonts w:cstheme="minorHAnsi"/>
+          <w:color w:val="000000"/>
+          <w:sz w:val="24"/>
+          <w:szCs w:val="24"/>
+        </w:rPr>
+        <w:t xml:space="preserve"> πραγματοποιείται με την άνοδο του ρολογιού και μέχρι την επόμενη άνοδο, γίνεται η πράξη που δηλώνει η εντολή και τα δεδομένα του αποτελέσματος περιμένουν να γραφτούν στον </w:t>
+      </w:r>
+      <w:r>
+        <w:rPr>
+          <w:rFonts w:cstheme="minorHAnsi"/>
+          <w:color w:val="000000"/>
+          <w:sz w:val="24"/>
+          <w:szCs w:val="24"/>
+          <w:lang w:val="en-US"/>
+        </w:rPr>
+        <w:t>Register</w:t>
+      </w:r>
+      <w:r>
+        <w:rPr>
+          <w:rFonts w:cstheme="minorHAnsi"/>
+          <w:color w:val="000000"/>
+          <w:sz w:val="24"/>
+          <w:szCs w:val="24"/>
+        </w:rPr>
+        <w:t xml:space="preserve"> </w:t>
+      </w:r>
+      <w:r>
+        <w:rPr>
+          <w:rFonts w:cstheme="minorHAnsi"/>
+          <w:color w:val="000000"/>
+          <w:sz w:val="24"/>
+          <w:szCs w:val="24"/>
+          <w:lang w:val="en-US"/>
+        </w:rPr>
+        <w:t>File</w:t>
+      </w:r>
+      <w:r>
+        <w:rPr>
+          <w:rFonts w:cstheme="minorHAnsi"/>
+          <w:color w:val="000000"/>
+          <w:sz w:val="24"/>
+          <w:szCs w:val="24"/>
+        </w:rPr>
+        <w:t xml:space="preserve">. </w:t>
+      </w:r>
+      <w:r>
+        <w:rPr>
+          <w:rFonts w:cstheme="minorHAnsi"/>
+          <w:color w:val="000000"/>
+          <w:sz w:val="24"/>
+          <w:szCs w:val="24"/>
+        </w:rPr>
+        <w:t>Ένας</w:t>
+      </w:r>
+      <w:r>
+        <w:rPr>
+          <w:rFonts w:cstheme="minorHAnsi"/>
+          <w:color w:val="000000"/>
+          <w:sz w:val="24"/>
+          <w:szCs w:val="24"/>
+        </w:rPr>
+        <w:t xml:space="preserve"> </w:t>
+      </w:r>
+      <w:proofErr w:type="spellStart"/>
+      <w:r>
+        <w:rPr>
+          <w:rFonts w:cstheme="minorHAnsi"/>
+          <w:color w:val="000000"/>
+          <w:sz w:val="24"/>
+          <w:szCs w:val="24"/>
+        </w:rPr>
+        <w:t>καταχωρητής</w:t>
+      </w:r>
+      <w:proofErr w:type="spellEnd"/>
+      <w:r>
+        <w:rPr>
+          <w:rFonts w:cstheme="minorHAnsi"/>
+          <w:color w:val="000000"/>
+          <w:sz w:val="24"/>
+          <w:szCs w:val="24"/>
+        </w:rPr>
+        <w:t xml:space="preserve"> γράφει τα δεδομένα στην άνοδο του ρολογιού όπως φαίνεται και στον κώδικα</w:t>
+      </w:r>
+      <w:r>
+        <w:rPr>
+          <w:rFonts w:cstheme="minorHAnsi"/>
+          <w:color w:val="000000"/>
+          <w:sz w:val="24"/>
+          <w:szCs w:val="24"/>
+        </w:rPr>
+        <w:t xml:space="preserve"> της </w:t>
+      </w:r>
+      <w:r>
+        <w:rPr>
+          <w:rFonts w:cstheme="minorHAnsi"/>
+          <w:color w:val="000000"/>
+          <w:sz w:val="24"/>
+          <w:szCs w:val="24"/>
+          <w:lang w:val="en-US"/>
+        </w:rPr>
+        <w:t>Verilog</w:t>
+      </w:r>
+      <w:r>
+        <w:rPr>
+          <w:rFonts w:cstheme="minorHAnsi"/>
+          <w:color w:val="000000"/>
+          <w:sz w:val="24"/>
+          <w:szCs w:val="24"/>
+        </w:rPr>
+        <w:t>:</w:t>
+      </w:r>
+    </w:p>
+    <w:p>
+      <w:pPr>
+        <w:autoSpaceDE w:val="0"/>
+        <w:autoSpaceDN w:val="0"/>
+        <w:adjustRightInd w:val="0"/>
+        <w:spacing w:line="240" w:lineRule="auto"/>
+        <w:rPr>
+          <w:rFonts w:cstheme="minorHAnsi"/>
+          <w:i/>
+          <w:iCs/>
+          <w:color w:val="000000"/>
+          <w:lang w:val="en-US"/>
+        </w:rPr>
+      </w:pPr>
+      <w:r>
+        <w:rPr>
+          <w:rFonts w:cstheme="minorHAnsi"/>
+          <w:color w:val="000000"/>
+          <w:sz w:val="24"/>
+          <w:szCs w:val="24"/>
+        </w:rPr>
+        <w:tab/>
+      </w:r>
+      <w:r>
+        <w:rPr>
+          <w:rFonts w:cstheme="minorHAnsi"/>
+          <w:i/>
+          <w:iCs/>
+          <w:color w:val="000000"/>
+          <w:lang w:val="en-US"/>
+        </w:rPr>
+        <w:t xml:space="preserve">module </w:t>
+      </w:r>
+      <w:proofErr w:type="gramStart"/>
+      <w:r>
+        <w:rPr>
+          <w:rFonts w:cstheme="minorHAnsi"/>
+          <w:i/>
+          <w:iCs/>
+          <w:color w:val="000000"/>
+          <w:lang w:val="en-US"/>
+        </w:rPr>
+        <w:t>register(</w:t>
+      </w:r>
+      <w:proofErr w:type="gramEnd"/>
+      <w:r>
+        <w:rPr>
+          <w:rFonts w:cstheme="minorHAnsi"/>
+          <w:i/>
+          <w:iCs/>
+          <w:color w:val="000000"/>
+          <w:lang w:val="en-US"/>
+        </w:rPr>
+        <w:t xml:space="preserve">input signed [31:0] Data, input CLK, input WE, </w:t>
+      </w:r>
+    </w:p>
+    <w:p>
+      <w:pPr>
+        <w:autoSpaceDE w:val="0"/>
+        <w:autoSpaceDN w:val="0"/>
+        <w:adjustRightInd w:val="0"/>
+        <w:spacing w:line="240" w:lineRule="auto"/>
+        <w:ind w:left="1440" w:firstLine="720"/>
+        <w:rPr>
+          <w:rFonts w:cstheme="minorHAnsi"/>
+          <w:i/>
+          <w:iCs/>
+          <w:color w:val="000000"/>
+          <w:lang w:val="en-US"/>
+        </w:rPr>
+      </w:pPr>
+      <w:r>
+        <w:rPr>
+          <w:rFonts w:cstheme="minorHAnsi"/>
+          <w:i/>
+          <w:iCs/>
+          <w:color w:val="000000"/>
+          <w:lang w:val="en-US"/>
+        </w:rPr>
+        <w:t xml:space="preserve">output signed [31:0] </w:t>
+      </w:r>
+      <w:proofErr w:type="spellStart"/>
+      <w:r>
+        <w:rPr>
+          <w:rFonts w:cstheme="minorHAnsi"/>
+          <w:i/>
+          <w:iCs/>
+          <w:color w:val="000000"/>
+          <w:lang w:val="en-US"/>
+        </w:rPr>
+        <w:t>Dout</w:t>
+      </w:r>
+      <w:proofErr w:type="spellEnd"/>
+      <w:r>
+        <w:rPr>
+          <w:rFonts w:cstheme="minorHAnsi"/>
+          <w:i/>
+          <w:iCs/>
+          <w:color w:val="000000"/>
+          <w:lang w:val="en-US"/>
+        </w:rPr>
+        <w:t>);</w:t>
+      </w:r>
+    </w:p>
+    <w:p>
+      <w:pPr>
+        <w:autoSpaceDE w:val="0"/>
+        <w:autoSpaceDN w:val="0"/>
+        <w:adjustRightInd w:val="0"/>
+        <w:spacing w:line="240" w:lineRule="auto"/>
+        <w:rPr>
+          <w:rFonts w:cstheme="minorHAnsi"/>
+          <w:i/>
+          <w:iCs/>
+          <w:color w:val="000000"/>
+          <w:lang w:val="en-US"/>
+        </w:rPr>
+      </w:pPr>
+      <w:r>
+        <w:rPr>
+          <w:rFonts w:cstheme="minorHAnsi"/>
+          <w:i/>
+          <w:iCs/>
+          <w:color w:val="000000"/>
+          <w:lang w:val="en-US"/>
+        </w:rPr>
+        <w:tab/>
+        <w:t>reg [31:0] res;</w:t>
+      </w:r>
+    </w:p>
+    <w:p>
+      <w:pPr>
+        <w:autoSpaceDE w:val="0"/>
+        <w:autoSpaceDN w:val="0"/>
+        <w:adjustRightInd w:val="0"/>
+        <w:spacing w:line="240" w:lineRule="auto"/>
+        <w:rPr>
+          <w:rFonts w:cstheme="minorHAnsi"/>
+          <w:i/>
+          <w:iCs/>
+          <w:color w:val="000000"/>
+          <w:lang w:val="en-US"/>
+        </w:rPr>
+      </w:pPr>
+      <w:r>
+        <w:rPr>
+          <w:rFonts w:cstheme="minorHAnsi"/>
+          <w:i/>
+          <w:iCs/>
+          <w:color w:val="000000"/>
+          <w:lang w:val="en-US"/>
+        </w:rPr>
+        <w:tab/>
+        <w:t xml:space="preserve">assign </w:t>
+      </w:r>
+      <w:proofErr w:type="spellStart"/>
+      <w:r>
+        <w:rPr>
+          <w:rFonts w:cstheme="minorHAnsi"/>
+          <w:i/>
+          <w:iCs/>
+          <w:color w:val="000000"/>
+          <w:lang w:val="en-US"/>
+        </w:rPr>
+        <w:t>Dout</w:t>
+      </w:r>
+      <w:proofErr w:type="spellEnd"/>
+      <w:r>
+        <w:rPr>
+          <w:rFonts w:cstheme="minorHAnsi"/>
+          <w:i/>
+          <w:iCs/>
+          <w:color w:val="000000"/>
+          <w:lang w:val="en-US"/>
+        </w:rPr>
+        <w:t xml:space="preserve"> = res;</w:t>
+      </w:r>
+    </w:p>
+    <w:p>
+      <w:pPr>
+        <w:autoSpaceDE w:val="0"/>
+        <w:autoSpaceDN w:val="0"/>
+        <w:adjustRightInd w:val="0"/>
+        <w:spacing w:line="240" w:lineRule="auto"/>
+        <w:rPr>
+          <w:rFonts w:cstheme="minorHAnsi"/>
+          <w:i/>
+          <w:iCs/>
+          <w:color w:val="000000"/>
+          <w:lang w:val="en-US"/>
+        </w:rPr>
+      </w:pPr>
+      <w:r>
+        <w:rPr>
+          <w:rFonts w:cstheme="minorHAnsi"/>
+          <w:i/>
+          <w:iCs/>
+          <w:color w:val="000000"/>
+          <w:lang w:val="en-US"/>
+        </w:rPr>
+        <w:tab/>
+        <w:t xml:space="preserve">always </w:t>
+      </w:r>
+      <w:proofErr w:type="gramStart"/>
+      <w:r>
+        <w:rPr>
+          <w:rFonts w:cstheme="minorHAnsi"/>
+          <w:i/>
+          <w:iCs/>
+          <w:color w:val="000000"/>
+          <w:lang w:val="en-US"/>
+        </w:rPr>
+        <w:t>@(</w:t>
+      </w:r>
+      <w:proofErr w:type="spellStart"/>
+      <w:proofErr w:type="gramEnd"/>
+      <w:r>
+        <w:rPr>
+          <w:rFonts w:cstheme="minorHAnsi"/>
+          <w:i/>
+          <w:iCs/>
+          <w:color w:val="000000"/>
+          <w:lang w:val="en-US"/>
+        </w:rPr>
+        <w:t>posedge</w:t>
+      </w:r>
+      <w:proofErr w:type="spellEnd"/>
+      <w:r>
+        <w:rPr>
+          <w:rFonts w:cstheme="minorHAnsi"/>
+          <w:i/>
+          <w:iCs/>
+          <w:color w:val="000000"/>
+          <w:lang w:val="en-US"/>
+        </w:rPr>
+        <w:t xml:space="preserve"> CLK) </w:t>
+      </w:r>
+    </w:p>
+    <w:p>
+      <w:pPr>
+        <w:autoSpaceDE w:val="0"/>
+        <w:autoSpaceDN w:val="0"/>
+        <w:adjustRightInd w:val="0"/>
+        <w:spacing w:line="240" w:lineRule="auto"/>
+        <w:rPr>
+          <w:rFonts w:cstheme="minorHAnsi"/>
+          <w:i/>
+          <w:iCs/>
+          <w:color w:val="000000"/>
+          <w:lang w:val="en-US"/>
+        </w:rPr>
+      </w:pPr>
+      <w:r>
+        <w:rPr>
+          <w:rFonts w:cstheme="minorHAnsi"/>
+          <w:i/>
+          <w:iCs/>
+          <w:color w:val="000000"/>
+          <w:lang w:val="en-US"/>
+        </w:rPr>
+        <w:tab/>
+        <w:t>begin</w:t>
+      </w:r>
+    </w:p>
+    <w:p>
+      <w:pPr>
+        <w:autoSpaceDE w:val="0"/>
+        <w:autoSpaceDN w:val="0"/>
+        <w:adjustRightInd w:val="0"/>
+        <w:spacing w:line="240" w:lineRule="auto"/>
+        <w:rPr>
+          <w:rFonts w:cstheme="minorHAnsi"/>
+          <w:i/>
+          <w:iCs/>
+          <w:color w:val="000000"/>
+          <w:lang w:val="en-US"/>
+        </w:rPr>
+      </w:pPr>
+      <w:r>
+        <w:rPr>
+          <w:rFonts w:cstheme="minorHAnsi"/>
+          <w:i/>
+          <w:iCs/>
+          <w:color w:val="000000"/>
+          <w:lang w:val="en-US"/>
+        </w:rPr>
+        <w:tab/>
+      </w:r>
+      <w:r>
+        <w:rPr>
+          <w:rFonts w:cstheme="minorHAnsi"/>
+          <w:i/>
+          <w:iCs/>
+          <w:color w:val="000000"/>
+          <w:lang w:val="en-US"/>
+        </w:rPr>
+        <w:tab/>
+        <w:t>if (WE)</w:t>
+      </w:r>
+    </w:p>
+    <w:p>
+      <w:pPr>
+        <w:autoSpaceDE w:val="0"/>
+        <w:autoSpaceDN w:val="0"/>
+        <w:adjustRightInd w:val="0"/>
+        <w:spacing w:line="240" w:lineRule="auto"/>
+        <w:rPr>
+          <w:rFonts w:cstheme="minorHAnsi"/>
+          <w:i/>
+          <w:iCs/>
+          <w:color w:val="000000"/>
+        </w:rPr>
+      </w:pPr>
+      <w:r>
+        <w:rPr>
+          <w:rFonts w:cstheme="minorHAnsi"/>
+          <w:i/>
+          <w:iCs/>
+          <w:color w:val="000000"/>
+          <w:lang w:val="en-US"/>
+        </w:rPr>
+        <w:tab/>
+      </w:r>
+      <w:r>
+        <w:rPr>
+          <w:rFonts w:cstheme="minorHAnsi"/>
+          <w:i/>
+          <w:iCs/>
+          <w:color w:val="000000"/>
+          <w:lang w:val="en-US"/>
+        </w:rPr>
+        <w:tab/>
+      </w:r>
+      <w:r>
+        <w:rPr>
+          <w:rFonts w:cstheme="minorHAnsi"/>
+          <w:i/>
+          <w:iCs/>
+          <w:color w:val="000000"/>
+          <w:lang w:val="en-US"/>
+        </w:rPr>
+        <w:tab/>
+      </w:r>
+      <w:proofErr w:type="spellStart"/>
+      <w:r>
+        <w:rPr>
+          <w:rFonts w:cstheme="minorHAnsi"/>
+          <w:i/>
+          <w:iCs/>
+          <w:color w:val="000000"/>
+        </w:rPr>
+        <w:t>res</w:t>
+      </w:r>
+      <w:proofErr w:type="spellEnd"/>
+      <w:r>
+        <w:rPr>
+          <w:rFonts w:cstheme="minorHAnsi"/>
+          <w:i/>
+          <w:iCs/>
+          <w:color w:val="000000"/>
+        </w:rPr>
+        <w:t xml:space="preserve"> &lt;= </w:t>
+      </w:r>
+      <w:proofErr w:type="spellStart"/>
+      <w:r>
+        <w:rPr>
+          <w:rFonts w:cstheme="minorHAnsi"/>
+          <w:i/>
+          <w:iCs/>
+          <w:color w:val="000000"/>
+        </w:rPr>
+        <w:t>Data</w:t>
+      </w:r>
+      <w:proofErr w:type="spellEnd"/>
+      <w:r>
+        <w:rPr>
+          <w:rFonts w:cstheme="minorHAnsi"/>
+          <w:i/>
+          <w:iCs/>
+          <w:color w:val="000000"/>
+        </w:rPr>
+        <w:t>;</w:t>
+      </w:r>
+    </w:p>
+    <w:p>
+      <w:pPr>
+        <w:autoSpaceDE w:val="0"/>
+        <w:autoSpaceDN w:val="0"/>
+        <w:adjustRightInd w:val="0"/>
+        <w:spacing w:line="240" w:lineRule="auto"/>
+        <w:rPr>
+          <w:rFonts w:cstheme="minorHAnsi"/>
+          <w:i/>
+          <w:iCs/>
+          <w:color w:val="000000"/>
+        </w:rPr>
+      </w:pPr>
+      <w:r>
+        <w:rPr>
+          <w:rFonts w:cstheme="minorHAnsi"/>
+          <w:i/>
+          <w:iCs/>
+          <w:color w:val="000000"/>
+        </w:rPr>
+        <w:tab/>
+      </w:r>
+      <w:proofErr w:type="spellStart"/>
+      <w:r>
+        <w:rPr>
+          <w:rFonts w:cstheme="minorHAnsi"/>
+          <w:i/>
+          <w:iCs/>
+          <w:color w:val="000000"/>
+        </w:rPr>
+        <w:t>end</w:t>
+      </w:r>
+      <w:proofErr w:type="spellEnd"/>
+    </w:p>
+    <w:p>
+      <w:pPr>
+        <w:autoSpaceDE w:val="0"/>
+        <w:autoSpaceDN w:val="0"/>
+        <w:adjustRightInd w:val="0"/>
+        <w:spacing w:line="240" w:lineRule="auto"/>
+        <w:ind w:firstLine="720"/>
+        <w:rPr>
+          <w:rFonts w:cstheme="minorHAnsi"/>
+          <w:i/>
+          <w:iCs/>
+          <w:color w:val="000000"/>
+        </w:rPr>
+      </w:pPr>
+      <w:proofErr w:type="spellStart"/>
+      <w:r>
+        <w:rPr>
+          <w:rFonts w:cstheme="minorHAnsi"/>
+          <w:i/>
+          <w:iCs/>
+          <w:color w:val="000000"/>
+        </w:rPr>
+        <w:t>endmodule</w:t>
+      </w:r>
+      <w:proofErr w:type="spellEnd"/>
+    </w:p>
+    <w:p>
+      <w:pPr>
+        <w:autoSpaceDE w:val="0"/>
+        <w:autoSpaceDN w:val="0"/>
+        <w:adjustRightInd w:val="0"/>
+        <w:spacing w:line="240" w:lineRule="auto"/>
+        <w:rPr>
+          <w:rFonts w:cstheme="minorHAnsi"/>
+          <w:color w:val="000000"/>
+          <w:sz w:val="24"/>
+          <w:szCs w:val="24"/>
+        </w:rPr>
+      </w:pPr>
+      <w:r>
+        <w:rPr>
+          <w:rFonts w:cstheme="minorHAnsi"/>
+          <w:color w:val="000000"/>
+          <w:sz w:val="24"/>
+          <w:szCs w:val="24"/>
+        </w:rPr>
+        <w:t xml:space="preserve">Όταν έρθει το επόμενο </w:t>
+      </w:r>
+      <w:proofErr w:type="spellStart"/>
+      <w:r>
+        <w:rPr>
+          <w:rFonts w:cstheme="minorHAnsi"/>
+          <w:color w:val="000000"/>
+          <w:sz w:val="24"/>
+          <w:szCs w:val="24"/>
+          <w:lang w:val="en-US"/>
+        </w:rPr>
+        <w:t>posedge</w:t>
+      </w:r>
+      <w:proofErr w:type="spellEnd"/>
+      <w:r>
+        <w:rPr>
+          <w:rFonts w:cstheme="minorHAnsi"/>
+          <w:color w:val="000000"/>
+          <w:sz w:val="24"/>
+          <w:szCs w:val="24"/>
+        </w:rPr>
+        <w:t xml:space="preserve"> </w:t>
+      </w:r>
+      <w:proofErr w:type="spellStart"/>
+      <w:r>
+        <w:rPr>
+          <w:rFonts w:cstheme="minorHAnsi"/>
+          <w:color w:val="000000"/>
+          <w:sz w:val="24"/>
+          <w:szCs w:val="24"/>
+          <w:lang w:val="en-US"/>
+        </w:rPr>
+        <w:t>Clk</w:t>
+      </w:r>
+      <w:proofErr w:type="spellEnd"/>
+      <w:r>
+        <w:rPr>
+          <w:rFonts w:cstheme="minorHAnsi"/>
+          <w:color w:val="000000"/>
+          <w:sz w:val="24"/>
+          <w:szCs w:val="24"/>
+        </w:rPr>
+        <w:t xml:space="preserve"> </w:t>
+      </w:r>
+      <w:r>
+        <w:rPr>
+          <w:rFonts w:cstheme="minorHAnsi"/>
+          <w:color w:val="000000"/>
+          <w:sz w:val="24"/>
+          <w:szCs w:val="24"/>
+        </w:rPr>
+        <w:t xml:space="preserve">ταυτόχρονα αλλάζει η κατάσταση του </w:t>
+      </w:r>
+      <w:r>
+        <w:rPr>
+          <w:rFonts w:cstheme="minorHAnsi"/>
+          <w:color w:val="000000"/>
+          <w:sz w:val="24"/>
+          <w:szCs w:val="24"/>
+          <w:lang w:val="en-US"/>
+        </w:rPr>
+        <w:t>WE</w:t>
+      </w:r>
+      <w:r>
+        <w:rPr>
+          <w:rFonts w:cstheme="minorHAnsi"/>
+          <w:color w:val="000000"/>
+          <w:sz w:val="24"/>
+          <w:szCs w:val="24"/>
+        </w:rPr>
+        <w:t xml:space="preserve"> (</w:t>
+      </w:r>
+      <w:r>
+        <w:rPr>
+          <w:rFonts w:cstheme="minorHAnsi"/>
+          <w:color w:val="000000"/>
+          <w:sz w:val="24"/>
+          <w:szCs w:val="24"/>
+          <w:lang w:val="en-US"/>
+        </w:rPr>
+        <w:t>RF</w:t>
+      </w:r>
+      <w:r>
+        <w:rPr>
+          <w:rFonts w:cstheme="minorHAnsi"/>
+          <w:color w:val="000000"/>
+          <w:sz w:val="24"/>
+          <w:szCs w:val="24"/>
+        </w:rPr>
+        <w:t>_</w:t>
+      </w:r>
+      <w:proofErr w:type="spellStart"/>
+      <w:r>
+        <w:rPr>
+          <w:rFonts w:cstheme="minorHAnsi"/>
+          <w:color w:val="000000"/>
+          <w:sz w:val="24"/>
+          <w:szCs w:val="24"/>
+          <w:lang w:val="en-US"/>
+        </w:rPr>
+        <w:t>WrEn</w:t>
+      </w:r>
+      <w:proofErr w:type="spellEnd"/>
+      <w:r>
+        <w:rPr>
+          <w:rFonts w:cstheme="minorHAnsi"/>
+          <w:color w:val="000000"/>
+          <w:sz w:val="24"/>
+          <w:szCs w:val="24"/>
+        </w:rPr>
+        <w:t xml:space="preserve">) </w:t>
+      </w:r>
+      <w:r>
+        <w:rPr>
+          <w:rFonts w:cstheme="minorHAnsi"/>
+          <w:color w:val="000000"/>
+          <w:sz w:val="24"/>
+          <w:szCs w:val="24"/>
+        </w:rPr>
+        <w:t xml:space="preserve">σύμφωνα με την επόμενη εντολή. Έτσι, για να μην υπάρξει λάθος στα δεδομένα εγγραφής στο </w:t>
+      </w:r>
+      <w:r>
+        <w:rPr>
+          <w:rFonts w:cstheme="minorHAnsi"/>
+          <w:color w:val="000000"/>
+          <w:sz w:val="24"/>
+          <w:szCs w:val="24"/>
+          <w:lang w:val="en-US"/>
+        </w:rPr>
+        <w:t>always</w:t>
+      </w:r>
+      <w:r>
+        <w:rPr>
+          <w:rFonts w:cstheme="minorHAnsi"/>
+          <w:color w:val="000000"/>
+          <w:sz w:val="24"/>
+          <w:szCs w:val="24"/>
+        </w:rPr>
+        <w:t xml:space="preserve"> </w:t>
+      </w:r>
+      <w:r>
+        <w:rPr>
+          <w:rFonts w:cstheme="minorHAnsi"/>
+          <w:color w:val="000000"/>
+          <w:sz w:val="24"/>
+          <w:szCs w:val="24"/>
+          <w:lang w:val="en-US"/>
+        </w:rPr>
+        <w:t>block</w:t>
+      </w:r>
+      <w:r>
+        <w:rPr>
+          <w:rFonts w:cstheme="minorHAnsi"/>
+          <w:color w:val="000000"/>
+          <w:sz w:val="24"/>
+          <w:szCs w:val="24"/>
+        </w:rPr>
+        <w:t xml:space="preserve"> </w:t>
+      </w:r>
+      <w:r>
+        <w:rPr>
+          <w:rFonts w:cstheme="minorHAnsi"/>
+          <w:color w:val="000000"/>
+          <w:sz w:val="24"/>
+          <w:szCs w:val="24"/>
+        </w:rPr>
+        <w:t xml:space="preserve">του </w:t>
+      </w:r>
+      <w:proofErr w:type="spellStart"/>
+      <w:r>
+        <w:rPr>
+          <w:rFonts w:cstheme="minorHAnsi"/>
+          <w:color w:val="000000"/>
+          <w:sz w:val="24"/>
+          <w:szCs w:val="24"/>
+        </w:rPr>
+        <w:t>καταχωρητή</w:t>
+      </w:r>
+      <w:proofErr w:type="spellEnd"/>
+      <w:r>
+        <w:rPr>
+          <w:rFonts w:cstheme="minorHAnsi"/>
+          <w:color w:val="000000"/>
+          <w:sz w:val="24"/>
+          <w:szCs w:val="24"/>
+        </w:rPr>
+        <w:t xml:space="preserve"> έχει γίνει </w:t>
+      </w:r>
+      <w:r>
+        <w:rPr>
+          <w:rFonts w:cstheme="minorHAnsi"/>
+          <w:color w:val="000000"/>
+          <w:sz w:val="24"/>
+          <w:szCs w:val="24"/>
+          <w:lang w:val="en-US"/>
+        </w:rPr>
+        <w:t>non</w:t>
+      </w:r>
+      <w:r>
+        <w:rPr>
+          <w:rFonts w:cstheme="minorHAnsi"/>
+          <w:color w:val="000000"/>
+          <w:sz w:val="24"/>
+          <w:szCs w:val="24"/>
+        </w:rPr>
+        <w:t>-</w:t>
+      </w:r>
+      <w:r>
+        <w:rPr>
+          <w:rFonts w:cstheme="minorHAnsi"/>
+          <w:color w:val="000000"/>
+          <w:sz w:val="24"/>
+          <w:szCs w:val="24"/>
+          <w:lang w:val="en-US"/>
+        </w:rPr>
+        <w:t>blocking</w:t>
+      </w:r>
+      <w:r>
+        <w:rPr>
+          <w:rFonts w:cstheme="minorHAnsi"/>
+          <w:color w:val="000000"/>
+          <w:sz w:val="24"/>
+          <w:szCs w:val="24"/>
+        </w:rPr>
+        <w:t xml:space="preserve"> </w:t>
+      </w:r>
+      <w:proofErr w:type="spellStart"/>
+      <w:r>
+        <w:rPr>
+          <w:rFonts w:cstheme="minorHAnsi"/>
+          <w:color w:val="000000"/>
+          <w:sz w:val="24"/>
+          <w:szCs w:val="24"/>
+          <w:lang w:val="en-US"/>
+        </w:rPr>
+        <w:t>assignement</w:t>
+      </w:r>
+      <w:proofErr w:type="spellEnd"/>
+      <w:r>
+        <w:rPr>
+          <w:rFonts w:cstheme="minorHAnsi"/>
+          <w:color w:val="000000"/>
+          <w:sz w:val="24"/>
+          <w:szCs w:val="24"/>
+        </w:rPr>
+        <w:t xml:space="preserve">. </w:t>
+      </w:r>
+    </w:p>
+    <w:p>
+      <w:pPr>
+        <w:autoSpaceDE w:val="0"/>
+        <w:autoSpaceDN w:val="0"/>
+        <w:adjustRightInd w:val="0"/>
+        <w:spacing w:line="240" w:lineRule="auto"/>
+        <w:rPr>
+          <w:rFonts w:cstheme="minorHAnsi"/>
+          <w:color w:val="000000"/>
+          <w:sz w:val="24"/>
+          <w:szCs w:val="24"/>
+        </w:rPr>
+      </w:pPr>
+      <w:r>
+        <w:rPr>
+          <w:rFonts w:cstheme="minorHAnsi"/>
+          <w:color w:val="000000"/>
+          <w:sz w:val="24"/>
+          <w:szCs w:val="24"/>
+        </w:rPr>
+        <w:t xml:space="preserve">Στην </w:t>
+      </w:r>
+      <w:r>
+        <w:rPr>
+          <w:rFonts w:cstheme="minorHAnsi"/>
+          <w:color w:val="000000"/>
+          <w:sz w:val="24"/>
+          <w:szCs w:val="24"/>
+        </w:rPr>
+        <w:t>(</w:t>
+      </w:r>
+      <w:r>
+        <w:rPr>
+          <w:rFonts w:cstheme="minorHAnsi"/>
+          <w:color w:val="000000"/>
+          <w:sz w:val="24"/>
+          <w:szCs w:val="24"/>
+          <w:lang w:val="en-US"/>
+        </w:rPr>
+        <w:t>b</w:t>
+      </w:r>
+      <w:r>
+        <w:rPr>
+          <w:rFonts w:cstheme="minorHAnsi"/>
+          <w:color w:val="000000"/>
+          <w:sz w:val="24"/>
+          <w:szCs w:val="24"/>
+        </w:rPr>
+        <w:t xml:space="preserve">) </w:t>
+      </w:r>
+      <w:r>
+        <w:rPr>
+          <w:rFonts w:cstheme="minorHAnsi"/>
+          <w:color w:val="000000"/>
+          <w:sz w:val="24"/>
+          <w:szCs w:val="24"/>
+        </w:rPr>
+        <w:t xml:space="preserve">περίπτωση </w:t>
+      </w:r>
+      <w:r>
+        <w:rPr>
+          <w:rFonts w:cstheme="minorHAnsi"/>
+          <w:color w:val="000000"/>
+          <w:sz w:val="24"/>
+          <w:szCs w:val="24"/>
+        </w:rPr>
+        <w:t xml:space="preserve">το </w:t>
+      </w:r>
+      <w:r>
+        <w:rPr>
+          <w:rFonts w:cstheme="minorHAnsi"/>
+          <w:color w:val="000000"/>
+          <w:sz w:val="24"/>
+          <w:szCs w:val="24"/>
+          <w:lang w:val="en-US"/>
+        </w:rPr>
+        <w:t>Instruction</w:t>
+      </w:r>
+      <w:r>
+        <w:rPr>
+          <w:rFonts w:cstheme="minorHAnsi"/>
+          <w:color w:val="000000"/>
+          <w:sz w:val="24"/>
+          <w:szCs w:val="24"/>
+        </w:rPr>
+        <w:t xml:space="preserve"> </w:t>
+      </w:r>
+      <w:r>
+        <w:rPr>
+          <w:rFonts w:cstheme="minorHAnsi"/>
+          <w:color w:val="000000"/>
+          <w:sz w:val="24"/>
+          <w:szCs w:val="24"/>
+          <w:lang w:val="en-US"/>
+        </w:rPr>
+        <w:t>Fetch</w:t>
+      </w:r>
+      <w:r>
+        <w:rPr>
+          <w:rFonts w:cstheme="minorHAnsi"/>
+          <w:color w:val="000000"/>
+          <w:sz w:val="24"/>
+          <w:szCs w:val="24"/>
+        </w:rPr>
+        <w:t xml:space="preserve"> πραγματοποιείται</w:t>
+      </w:r>
+      <w:r>
+        <w:rPr>
+          <w:rFonts w:cstheme="minorHAnsi"/>
+          <w:color w:val="000000"/>
+          <w:sz w:val="24"/>
+          <w:szCs w:val="24"/>
+        </w:rPr>
+        <w:t xml:space="preserve"> πάλι</w:t>
+      </w:r>
+      <w:r>
+        <w:rPr>
+          <w:rFonts w:cstheme="minorHAnsi"/>
+          <w:color w:val="000000"/>
+          <w:sz w:val="24"/>
+          <w:szCs w:val="24"/>
+        </w:rPr>
+        <w:t xml:space="preserve"> με την άνοδο του ρολογιού</w:t>
+      </w:r>
+      <w:r>
+        <w:rPr>
+          <w:rFonts w:cstheme="minorHAnsi"/>
+          <w:color w:val="000000"/>
+          <w:sz w:val="24"/>
+          <w:szCs w:val="24"/>
+        </w:rPr>
+        <w:t xml:space="preserve">,  </w:t>
+      </w:r>
+      <w:r>
+        <w:rPr>
+          <w:rFonts w:cstheme="minorHAnsi"/>
+          <w:color w:val="000000"/>
+          <w:sz w:val="24"/>
+          <w:szCs w:val="24"/>
+        </w:rPr>
+        <w:t>γίνεται η πράξη που δηλώνει η εντολή και τα δεδομένα του αποτελέσματος</w:t>
+      </w:r>
+      <w:r>
+        <w:rPr>
+          <w:rFonts w:cstheme="minorHAnsi"/>
+          <w:color w:val="000000"/>
+          <w:sz w:val="24"/>
+          <w:szCs w:val="24"/>
+        </w:rPr>
+        <w:t xml:space="preserve"> περιμένουν είτε να γραφτούν στην μνήμη είτε να χρησιμοποιηθούν για ανάγνωση της μνήμης. Προκειμένου να υπάρξει συγχρονισμός ορίσαμε την μνήμη </w:t>
+      </w:r>
+      <w:r>
+        <w:rPr>
+          <w:rFonts w:cstheme="minorHAnsi"/>
+          <w:color w:val="000000"/>
+          <w:sz w:val="24"/>
+          <w:szCs w:val="24"/>
+          <w:lang w:val="en-US"/>
+        </w:rPr>
+        <w:t>RAM</w:t>
+      </w:r>
+      <w:r>
+        <w:rPr>
+          <w:rFonts w:cstheme="minorHAnsi"/>
+          <w:color w:val="000000"/>
+          <w:sz w:val="24"/>
+          <w:szCs w:val="24"/>
+        </w:rPr>
+        <w:t xml:space="preserve"> να λειτουργεί στην κάθοδο του ρολογιού.  Αυτό βέβαια, </w:t>
+      </w:r>
+      <w:r>
+        <w:rPr>
+          <w:rFonts w:cstheme="minorHAnsi"/>
+          <w:color w:val="000000"/>
+          <w:sz w:val="24"/>
+          <w:szCs w:val="24"/>
+        </w:rPr>
+        <w:t>σ</w:t>
+      </w:r>
+      <w:r>
+        <w:rPr>
+          <w:rFonts w:cstheme="minorHAnsi"/>
+          <w:color w:val="000000"/>
+          <w:sz w:val="24"/>
+          <w:szCs w:val="24"/>
+        </w:rPr>
+        <w:t>τις εντολές που γράφουνε στην μνήμη (</w:t>
+      </w:r>
+      <w:r>
+        <w:rPr>
+          <w:rFonts w:cstheme="minorHAnsi"/>
+          <w:i/>
+          <w:iCs/>
+          <w:color w:val="000000"/>
+          <w:sz w:val="24"/>
+          <w:szCs w:val="24"/>
+          <w:lang w:val="en-US"/>
+        </w:rPr>
+        <w:t>sb</w:t>
+      </w:r>
+      <w:r>
+        <w:rPr>
+          <w:rFonts w:cstheme="minorHAnsi"/>
+          <w:i/>
+          <w:iCs/>
+          <w:color w:val="000000"/>
+          <w:sz w:val="24"/>
+          <w:szCs w:val="24"/>
+        </w:rPr>
+        <w:t xml:space="preserve">, </w:t>
+      </w:r>
+      <w:proofErr w:type="spellStart"/>
+      <w:r>
+        <w:rPr>
+          <w:rFonts w:cstheme="minorHAnsi"/>
+          <w:i/>
+          <w:iCs/>
+          <w:color w:val="000000"/>
+          <w:sz w:val="24"/>
+          <w:szCs w:val="24"/>
+          <w:lang w:val="en-US"/>
+        </w:rPr>
+        <w:t>sw</w:t>
+      </w:r>
+      <w:proofErr w:type="spellEnd"/>
+      <w:r>
+        <w:rPr>
+          <w:rFonts w:cstheme="minorHAnsi"/>
+          <w:color w:val="000000"/>
+          <w:sz w:val="24"/>
+          <w:szCs w:val="24"/>
+        </w:rPr>
+        <w:t>)</w:t>
+      </w:r>
+      <w:r>
+        <w:rPr>
+          <w:rFonts w:cstheme="minorHAnsi"/>
+          <w:color w:val="000000"/>
+          <w:sz w:val="24"/>
+          <w:szCs w:val="24"/>
+        </w:rPr>
+        <w:t xml:space="preserve"> </w:t>
+      </w:r>
+      <w:r>
+        <w:rPr>
+          <w:rFonts w:cstheme="minorHAnsi"/>
+          <w:color w:val="000000"/>
+          <w:sz w:val="24"/>
+          <w:szCs w:val="24"/>
+        </w:rPr>
+        <w:t xml:space="preserve">δεν </w:t>
+      </w:r>
+      <w:r>
+        <w:rPr>
+          <w:rFonts w:cstheme="minorHAnsi"/>
+          <w:color w:val="000000"/>
+          <w:sz w:val="24"/>
+          <w:szCs w:val="24"/>
+        </w:rPr>
+        <w:t xml:space="preserve">ήταν απαραίτητο λόγω του </w:t>
+      </w:r>
+      <w:r>
+        <w:rPr>
+          <w:rFonts w:cstheme="minorHAnsi"/>
+          <w:color w:val="000000"/>
+          <w:sz w:val="24"/>
+          <w:szCs w:val="24"/>
+          <w:lang w:val="en-US"/>
+        </w:rPr>
+        <w:t>non</w:t>
+      </w:r>
+      <w:r>
+        <w:rPr>
+          <w:rFonts w:cstheme="minorHAnsi"/>
+          <w:color w:val="000000"/>
+          <w:sz w:val="24"/>
+          <w:szCs w:val="24"/>
+        </w:rPr>
+        <w:t>-</w:t>
+      </w:r>
+      <w:r>
+        <w:rPr>
+          <w:rFonts w:cstheme="minorHAnsi"/>
+          <w:color w:val="000000"/>
+          <w:sz w:val="24"/>
+          <w:szCs w:val="24"/>
+          <w:lang w:val="en-US"/>
+        </w:rPr>
+        <w:t>blocking</w:t>
+      </w:r>
+      <w:r>
+        <w:rPr>
+          <w:rFonts w:cstheme="minorHAnsi"/>
+          <w:color w:val="000000"/>
+          <w:sz w:val="24"/>
+          <w:szCs w:val="24"/>
+        </w:rPr>
+        <w:t xml:space="preserve"> </w:t>
+      </w:r>
+      <w:proofErr w:type="spellStart"/>
+      <w:r>
+        <w:rPr>
+          <w:rFonts w:cstheme="minorHAnsi"/>
+          <w:color w:val="000000"/>
+          <w:sz w:val="24"/>
+          <w:szCs w:val="24"/>
+          <w:lang w:val="en-US"/>
+        </w:rPr>
+        <w:lastRenderedPageBreak/>
+        <w:t>assignement</w:t>
+      </w:r>
+      <w:proofErr w:type="spellEnd"/>
+      <w:r>
+        <w:rPr>
+          <w:rFonts w:cstheme="minorHAnsi"/>
+          <w:color w:val="000000"/>
+          <w:sz w:val="24"/>
+          <w:szCs w:val="24"/>
+        </w:rPr>
+        <w:t xml:space="preserve">. </w:t>
+      </w:r>
+      <w:r>
+        <w:rPr>
+          <w:rFonts w:cstheme="minorHAnsi"/>
+          <w:color w:val="000000"/>
+          <w:sz w:val="24"/>
+          <w:szCs w:val="24"/>
+        </w:rPr>
+        <w:t xml:space="preserve">Παρατηρήσαμε ότι στις εντολές ανάγνωσης </w:t>
+      </w:r>
+      <w:r>
+        <w:rPr>
+          <w:rFonts w:cstheme="minorHAnsi"/>
+          <w:color w:val="000000"/>
+          <w:sz w:val="24"/>
+          <w:szCs w:val="24"/>
+        </w:rPr>
+        <w:t>(</w:t>
+      </w:r>
+      <w:proofErr w:type="spellStart"/>
+      <w:r>
+        <w:rPr>
+          <w:rFonts w:cstheme="minorHAnsi"/>
+          <w:i/>
+          <w:iCs/>
+          <w:color w:val="000000"/>
+          <w:sz w:val="24"/>
+          <w:szCs w:val="24"/>
+          <w:lang w:val="en-US"/>
+        </w:rPr>
+        <w:t>lb</w:t>
+      </w:r>
+      <w:proofErr w:type="spellEnd"/>
+      <w:r>
+        <w:rPr>
+          <w:rFonts w:cstheme="minorHAnsi"/>
+          <w:i/>
+          <w:iCs/>
+          <w:color w:val="000000"/>
+          <w:sz w:val="24"/>
+          <w:szCs w:val="24"/>
+        </w:rPr>
+        <w:t>,</w:t>
+      </w:r>
+      <w:r>
+        <w:rPr>
+          <w:rFonts w:cstheme="minorHAnsi"/>
+          <w:i/>
+          <w:iCs/>
+          <w:color w:val="000000"/>
+          <w:sz w:val="24"/>
+          <w:szCs w:val="24"/>
+        </w:rPr>
+        <w:t xml:space="preserve"> </w:t>
+      </w:r>
+      <w:proofErr w:type="spellStart"/>
+      <w:r>
+        <w:rPr>
+          <w:rFonts w:cstheme="minorHAnsi"/>
+          <w:i/>
+          <w:iCs/>
+          <w:color w:val="000000"/>
+          <w:sz w:val="24"/>
+          <w:szCs w:val="24"/>
+          <w:lang w:val="en-US"/>
+        </w:rPr>
+        <w:t>lw</w:t>
+      </w:r>
+      <w:proofErr w:type="spellEnd"/>
+      <w:r>
+        <w:rPr>
+          <w:rFonts w:cstheme="minorHAnsi"/>
+          <w:color w:val="000000"/>
+          <w:sz w:val="24"/>
+          <w:szCs w:val="24"/>
+        </w:rPr>
+        <w:t>)</w:t>
+      </w:r>
+      <w:r>
+        <w:rPr>
+          <w:rFonts w:cstheme="minorHAnsi"/>
+          <w:color w:val="000000"/>
+          <w:sz w:val="24"/>
+          <w:szCs w:val="24"/>
+        </w:rPr>
+        <w:t xml:space="preserve"> τα δεδομένα της εξόδου της μνήμης έπρεπε να φτάσουν στην είσοδο του </w:t>
+      </w:r>
+      <w:r>
+        <w:rPr>
+          <w:rFonts w:cstheme="minorHAnsi"/>
+          <w:color w:val="000000"/>
+          <w:sz w:val="24"/>
+          <w:szCs w:val="24"/>
+          <w:lang w:val="en-US"/>
+        </w:rPr>
+        <w:t>RF</w:t>
+      </w:r>
+      <w:r>
+        <w:rPr>
+          <w:rFonts w:cstheme="minorHAnsi"/>
+          <w:color w:val="000000"/>
+          <w:sz w:val="24"/>
+          <w:szCs w:val="24"/>
+        </w:rPr>
+        <w:t xml:space="preserve"> </w:t>
+      </w:r>
+      <w:r>
+        <w:rPr>
+          <w:rFonts w:cstheme="minorHAnsi"/>
+          <w:color w:val="000000"/>
+          <w:sz w:val="24"/>
+          <w:szCs w:val="24"/>
+        </w:rPr>
+        <w:t>στον ίδιο κύκλο ρολογιού ώστε να σήματα ελέγχου να μην έχουν αλλάξει με βάση την επόμενη εντολή</w:t>
+      </w:r>
+      <w:r>
+        <w:rPr>
+          <w:rFonts w:cstheme="minorHAnsi"/>
+          <w:color w:val="000000"/>
+          <w:sz w:val="24"/>
+          <w:szCs w:val="24"/>
+        </w:rPr>
+        <w:t xml:space="preserve">, </w:t>
+      </w:r>
+      <w:r>
+        <w:rPr>
+          <w:rFonts w:cstheme="minorHAnsi"/>
+          <w:color w:val="000000"/>
+          <w:sz w:val="24"/>
+          <w:szCs w:val="24"/>
+        </w:rPr>
+        <w:t xml:space="preserve">ειδικά στην εντολή </w:t>
+      </w:r>
+      <w:r>
+        <w:rPr>
+          <w:rFonts w:cstheme="minorHAnsi"/>
+          <w:color w:val="000000"/>
+          <w:sz w:val="24"/>
+          <w:szCs w:val="24"/>
+        </w:rPr>
+        <w:t>&lt;</w:t>
+      </w:r>
+      <w:proofErr w:type="spellStart"/>
+      <w:r>
+        <w:rPr>
+          <w:rFonts w:cstheme="minorHAnsi"/>
+          <w:i/>
+          <w:iCs/>
+          <w:color w:val="000000"/>
+          <w:sz w:val="24"/>
+          <w:szCs w:val="24"/>
+          <w:lang w:val="en-US"/>
+        </w:rPr>
+        <w:t>lb</w:t>
+      </w:r>
+      <w:proofErr w:type="spellEnd"/>
+      <w:r>
+        <w:rPr>
+          <w:rFonts w:cstheme="minorHAnsi"/>
+          <w:color w:val="000000"/>
+          <w:sz w:val="24"/>
+          <w:szCs w:val="24"/>
+        </w:rPr>
+        <w:t>&gt;</w:t>
+      </w:r>
+      <w:r>
+        <w:rPr>
+          <w:rFonts w:cstheme="minorHAnsi"/>
+          <w:color w:val="000000"/>
+          <w:sz w:val="24"/>
+          <w:szCs w:val="24"/>
+        </w:rPr>
+        <w:t xml:space="preserve"> όπου το </w:t>
+      </w:r>
+      <w:r>
+        <w:rPr>
+          <w:rFonts w:cstheme="minorHAnsi"/>
+          <w:color w:val="000000"/>
+          <w:sz w:val="24"/>
+          <w:szCs w:val="24"/>
+          <w:lang w:val="en-US"/>
+        </w:rPr>
+        <w:t>MEM</w:t>
+      </w:r>
+      <w:r>
+        <w:rPr>
+          <w:rFonts w:cstheme="minorHAnsi"/>
+          <w:color w:val="000000"/>
+          <w:sz w:val="24"/>
+          <w:szCs w:val="24"/>
+        </w:rPr>
+        <w:t>_</w:t>
+      </w:r>
+      <w:r>
+        <w:rPr>
+          <w:rFonts w:cstheme="minorHAnsi"/>
+          <w:color w:val="000000"/>
+          <w:sz w:val="24"/>
+          <w:szCs w:val="24"/>
+          <w:lang w:val="en-US"/>
+        </w:rPr>
+        <w:t>Out</w:t>
+      </w:r>
+      <w:r>
+        <w:rPr>
+          <w:rFonts w:cstheme="minorHAnsi"/>
+          <w:color w:val="000000"/>
+          <w:sz w:val="24"/>
+          <w:szCs w:val="24"/>
+        </w:rPr>
+        <w:t xml:space="preserve"> </w:t>
+      </w:r>
+      <w:r>
+        <w:rPr>
+          <w:rFonts w:cstheme="minorHAnsi"/>
+          <w:color w:val="000000"/>
+          <w:sz w:val="24"/>
+          <w:szCs w:val="24"/>
+        </w:rPr>
+        <w:t xml:space="preserve">τροποποιείται σύμφωνα με το </w:t>
+      </w:r>
+      <w:r>
+        <w:rPr>
+          <w:rFonts w:cstheme="minorHAnsi"/>
+          <w:color w:val="000000"/>
+          <w:sz w:val="24"/>
+          <w:szCs w:val="24"/>
+          <w:lang w:val="en-US"/>
+        </w:rPr>
+        <w:t>opcode</w:t>
+      </w:r>
+      <w:r>
+        <w:rPr>
+          <w:rFonts w:cstheme="minorHAnsi"/>
+          <w:color w:val="000000"/>
+          <w:sz w:val="24"/>
+          <w:szCs w:val="24"/>
+        </w:rPr>
+        <w:t>.</w:t>
+      </w:r>
+      <w:r>
+        <w:rPr>
+          <w:rFonts w:cstheme="minorHAnsi"/>
+          <w:color w:val="000000"/>
+          <w:sz w:val="24"/>
+          <w:szCs w:val="24"/>
+        </w:rPr>
+        <w:t xml:space="preserve"> Οπότε στον μισό κύκλο ρολογιού εκτελείται η πράξη της εντολής και στον άλλον μισό χρησιμοποιείται η μνήμη και ο </w:t>
+      </w:r>
+      <w:r>
+        <w:rPr>
+          <w:rFonts w:cstheme="minorHAnsi"/>
+          <w:color w:val="000000"/>
+          <w:sz w:val="24"/>
+          <w:szCs w:val="24"/>
+          <w:lang w:val="en-US"/>
+        </w:rPr>
+        <w:t>RF</w:t>
+      </w:r>
+      <w:r>
+        <w:rPr>
+          <w:rFonts w:cstheme="minorHAnsi"/>
+          <w:color w:val="000000"/>
+          <w:sz w:val="24"/>
+          <w:szCs w:val="24"/>
+        </w:rPr>
+        <w:t>.</w:t>
+      </w:r>
+    </w:p>
+    <w:p>
+      <w:pPr>
+        <w:autoSpaceDE w:val="0"/>
+        <w:autoSpaceDN w:val="0"/>
+        <w:adjustRightInd w:val="0"/>
+        <w:spacing w:line="240" w:lineRule="auto"/>
+        <w:rPr>
+          <w:rFonts w:cstheme="minorHAnsi"/>
+          <w:color w:val="000000"/>
+          <w:sz w:val="24"/>
+          <w:szCs w:val="24"/>
+        </w:rPr>
+      </w:pPr>
+    </w:p>
+    <w:p>
+      <w:pPr>
+        <w:pStyle w:val="a6"/>
+        <w:numPr>
+          <w:ilvl w:val="0"/>
+          <w:numId w:val="13"/>
+        </w:numPr>
+        <w:autoSpaceDE w:val="0"/>
+        <w:autoSpaceDN w:val="0"/>
+        <w:adjustRightInd w:val="0"/>
+        <w:spacing w:line="240" w:lineRule="auto"/>
+        <w:rPr>
+          <w:rFonts w:cstheme="minorHAnsi"/>
+          <w:color w:val="000000"/>
+          <w:sz w:val="24"/>
+          <w:szCs w:val="24"/>
+        </w:rPr>
+      </w:pPr>
+      <w:r>
+        <w:rPr>
+          <w:rFonts w:cstheme="minorHAnsi"/>
+          <w:color w:val="000000"/>
+          <w:sz w:val="24"/>
+          <w:szCs w:val="24"/>
+        </w:rPr>
+        <w:t xml:space="preserve">Παρατηρήσαμε ότι υπήρχε καθυστέρηση ίση με έναν κύκλο ρολογιού μεταξύ της εξόδου του </w:t>
+      </w:r>
+      <w:r>
+        <w:rPr>
+          <w:rFonts w:cstheme="minorHAnsi"/>
+          <w:color w:val="000000"/>
+          <w:sz w:val="24"/>
+          <w:szCs w:val="24"/>
+          <w:lang w:val="en-US"/>
+        </w:rPr>
+        <w:t>PC</w:t>
+      </w:r>
+      <w:r>
+        <w:rPr>
+          <w:rFonts w:cstheme="minorHAnsi"/>
+          <w:color w:val="000000"/>
+          <w:sz w:val="24"/>
+          <w:szCs w:val="24"/>
+        </w:rPr>
+        <w:t xml:space="preserve"> </w:t>
+      </w:r>
+      <w:r>
+        <w:rPr>
+          <w:rFonts w:cstheme="minorHAnsi"/>
+          <w:color w:val="000000"/>
+          <w:sz w:val="24"/>
+          <w:szCs w:val="24"/>
+          <w:lang w:val="en-US"/>
+        </w:rPr>
+        <w:t>register</w:t>
+      </w:r>
+      <w:r>
+        <w:rPr>
+          <w:rFonts w:cstheme="minorHAnsi"/>
+          <w:color w:val="000000"/>
+          <w:sz w:val="24"/>
+          <w:szCs w:val="24"/>
+        </w:rPr>
+        <w:t xml:space="preserve"> </w:t>
+      </w:r>
+      <w:r>
+        <w:rPr>
+          <w:rFonts w:cstheme="minorHAnsi"/>
+          <w:color w:val="000000"/>
+          <w:sz w:val="24"/>
+          <w:szCs w:val="24"/>
+        </w:rPr>
+        <w:t xml:space="preserve">και της εξόδου της μνήμης </w:t>
+      </w:r>
+      <w:r>
+        <w:rPr>
+          <w:rFonts w:cstheme="minorHAnsi"/>
+          <w:color w:val="000000"/>
+          <w:sz w:val="24"/>
+          <w:szCs w:val="24"/>
+          <w:lang w:val="en-US"/>
+        </w:rPr>
+        <w:t>ROM</w:t>
+      </w:r>
+      <w:r>
+        <w:rPr>
+          <w:rFonts w:cstheme="minorHAnsi"/>
+          <w:color w:val="000000"/>
+          <w:sz w:val="24"/>
+          <w:szCs w:val="24"/>
+        </w:rPr>
+        <w:t xml:space="preserve">. Αυτό συνέβαινε, λόγω της λειτουργίας και των δύο </w:t>
+      </w:r>
+      <w:r>
+        <w:rPr>
+          <w:rFonts w:cstheme="minorHAnsi"/>
+          <w:color w:val="000000"/>
+          <w:sz w:val="24"/>
+          <w:szCs w:val="24"/>
+          <w:lang w:val="en-US"/>
+        </w:rPr>
+        <w:t>module</w:t>
+      </w:r>
+      <w:r>
+        <w:rPr>
+          <w:rFonts w:cstheme="minorHAnsi"/>
+          <w:color w:val="000000"/>
+          <w:sz w:val="24"/>
+          <w:szCs w:val="24"/>
+        </w:rPr>
+        <w:t xml:space="preserve"> </w:t>
+      </w:r>
+      <w:r>
+        <w:rPr>
+          <w:rFonts w:cstheme="minorHAnsi"/>
+          <w:color w:val="000000"/>
+          <w:sz w:val="24"/>
+          <w:szCs w:val="24"/>
+        </w:rPr>
+        <w:t xml:space="preserve">στην άνοδο και μόνο του ρολογιού. Έτσι, συγχρονίσαμε την μνήμη με βάση την έξοδο του </w:t>
+      </w:r>
+      <w:r>
+        <w:rPr>
+          <w:rFonts w:cstheme="minorHAnsi"/>
+          <w:color w:val="000000"/>
+          <w:sz w:val="24"/>
+          <w:szCs w:val="24"/>
+          <w:lang w:val="en-US"/>
+        </w:rPr>
+        <w:t>PC</w:t>
+      </w:r>
+      <w:r>
+        <w:rPr>
+          <w:rFonts w:cstheme="minorHAnsi"/>
+          <w:color w:val="000000"/>
+          <w:sz w:val="24"/>
+          <w:szCs w:val="24"/>
+        </w:rPr>
+        <w:t xml:space="preserve">. Όταν η νέα διεύθυνση βγει από τον </w:t>
+      </w:r>
+      <w:r>
+        <w:rPr>
+          <w:rFonts w:cstheme="minorHAnsi"/>
+          <w:color w:val="000000"/>
+          <w:sz w:val="24"/>
+          <w:szCs w:val="24"/>
+          <w:lang w:val="en-US"/>
+        </w:rPr>
+        <w:t>PC</w:t>
+      </w:r>
+      <w:r>
+        <w:rPr>
+          <w:rFonts w:cstheme="minorHAnsi"/>
+          <w:color w:val="000000"/>
+          <w:sz w:val="24"/>
+          <w:szCs w:val="24"/>
+        </w:rPr>
+        <w:t xml:space="preserve"> (</w:t>
+      </w:r>
+      <w:r>
+        <w:rPr>
+          <w:rFonts w:cstheme="minorHAnsi"/>
+          <w:color w:val="000000"/>
+          <w:sz w:val="24"/>
+          <w:szCs w:val="24"/>
+        </w:rPr>
+        <w:t xml:space="preserve">με βάση το </w:t>
+      </w:r>
+      <w:proofErr w:type="spellStart"/>
+      <w:r>
+        <w:rPr>
+          <w:rFonts w:cstheme="minorHAnsi"/>
+          <w:color w:val="000000"/>
+          <w:sz w:val="24"/>
+          <w:szCs w:val="24"/>
+          <w:lang w:val="en-US"/>
+        </w:rPr>
+        <w:t>Clk</w:t>
+      </w:r>
+      <w:proofErr w:type="spellEnd"/>
+      <w:r>
+        <w:rPr>
+          <w:rFonts w:cstheme="minorHAnsi"/>
+          <w:color w:val="000000"/>
+          <w:sz w:val="24"/>
+          <w:szCs w:val="24"/>
+        </w:rPr>
+        <w:t xml:space="preserve">) </w:t>
+      </w:r>
+      <w:r>
+        <w:rPr>
+          <w:rFonts w:cstheme="minorHAnsi"/>
+          <w:color w:val="000000"/>
+          <w:sz w:val="24"/>
+          <w:szCs w:val="24"/>
+        </w:rPr>
+        <w:t xml:space="preserve">η μνήμη δεν καθυστερεί και βγάζει την επόμενη εντολή. Για να το πετύχουμε αυτό ορίσαμε την μνήμη να λειτουργεί με </w:t>
+      </w:r>
+      <w:r>
+        <w:rPr>
+          <w:rFonts w:cstheme="minorHAnsi"/>
+          <w:color w:val="000000"/>
+          <w:sz w:val="24"/>
+          <w:szCs w:val="24"/>
+          <w:lang w:val="en-US"/>
+        </w:rPr>
+        <w:t>always</w:t>
+      </w:r>
+      <w:r>
+        <w:rPr>
+          <w:rFonts w:cstheme="minorHAnsi"/>
+          <w:color w:val="000000"/>
+          <w:sz w:val="24"/>
+          <w:szCs w:val="24"/>
+        </w:rPr>
+        <w:t xml:space="preserve"> (*).</w:t>
+      </w:r>
+    </w:p>
+    <w:p>
+      <w:pPr>
+        <w:pStyle w:val="a6"/>
+        <w:autoSpaceDE w:val="0"/>
+        <w:autoSpaceDN w:val="0"/>
+        <w:adjustRightInd w:val="0"/>
+        <w:spacing w:line="240" w:lineRule="auto"/>
+        <w:rPr>
+          <w:rFonts w:cstheme="minorHAnsi"/>
+          <w:i/>
+          <w:iCs/>
+          <w:color w:val="000000"/>
+          <w:lang w:val="en-US"/>
+        </w:rPr>
+      </w:pPr>
+    </w:p>
+    <w:p>
+      <w:pPr>
+        <w:pStyle w:val="a6"/>
+        <w:autoSpaceDE w:val="0"/>
+        <w:autoSpaceDN w:val="0"/>
+        <w:adjustRightInd w:val="0"/>
+        <w:spacing w:line="240" w:lineRule="auto"/>
+        <w:rPr>
+          <w:rFonts w:cstheme="minorHAnsi"/>
+          <w:i/>
+          <w:iCs/>
+          <w:color w:val="000000"/>
+          <w:lang w:val="en-US"/>
+        </w:rPr>
+      </w:pPr>
+      <w:bookmarkStart w:id="1" w:name="_GoBack"/>
+      <w:bookmarkEnd w:id="1"/>
+      <w:r>
+        <w:rPr>
+          <w:rFonts w:cstheme="minorHAnsi"/>
+          <w:i/>
+          <w:iCs/>
+          <w:color w:val="000000"/>
+          <w:lang w:val="en-US"/>
+        </w:rPr>
+        <w:t xml:space="preserve">module </w:t>
+      </w:r>
+      <w:proofErr w:type="gramStart"/>
+      <w:r>
+        <w:rPr>
+          <w:rFonts w:cstheme="minorHAnsi"/>
+          <w:i/>
+          <w:iCs/>
+          <w:color w:val="000000"/>
+          <w:lang w:val="en-US"/>
+        </w:rPr>
+        <w:t>rom(</w:t>
+      </w:r>
+      <w:proofErr w:type="gramEnd"/>
+      <w:r>
+        <w:rPr>
+          <w:rFonts w:cstheme="minorHAnsi"/>
+          <w:i/>
+          <w:iCs/>
+          <w:color w:val="000000"/>
+          <w:lang w:val="en-US"/>
+        </w:rPr>
+        <w:t xml:space="preserve">input </w:t>
+      </w:r>
+      <w:proofErr w:type="spellStart"/>
+      <w:r>
+        <w:rPr>
+          <w:rFonts w:cstheme="minorHAnsi"/>
+          <w:i/>
+          <w:iCs/>
+          <w:color w:val="000000"/>
+          <w:lang w:val="en-US"/>
+        </w:rPr>
+        <w:t>clk</w:t>
+      </w:r>
+      <w:proofErr w:type="spellEnd"/>
+      <w:r>
+        <w:rPr>
+          <w:rFonts w:cstheme="minorHAnsi"/>
+          <w:i/>
+          <w:iCs/>
+          <w:color w:val="000000"/>
+          <w:lang w:val="en-US"/>
+        </w:rPr>
+        <w:t xml:space="preserve">, input [9:0] </w:t>
+      </w:r>
+      <w:proofErr w:type="spellStart"/>
+      <w:r>
+        <w:rPr>
+          <w:rFonts w:cstheme="minorHAnsi"/>
+          <w:i/>
+          <w:iCs/>
+          <w:color w:val="000000"/>
+          <w:lang w:val="en-US"/>
+        </w:rPr>
+        <w:t>addr</w:t>
+      </w:r>
+      <w:proofErr w:type="spellEnd"/>
+      <w:r>
+        <w:rPr>
+          <w:rFonts w:cstheme="minorHAnsi"/>
+          <w:i/>
+          <w:iCs/>
+          <w:color w:val="000000"/>
+          <w:lang w:val="en-US"/>
+        </w:rPr>
+        <w:t xml:space="preserve">, </w:t>
+      </w:r>
+    </w:p>
+    <w:p>
+      <w:pPr>
+        <w:pStyle w:val="a6"/>
+        <w:autoSpaceDE w:val="0"/>
+        <w:autoSpaceDN w:val="0"/>
+        <w:adjustRightInd w:val="0"/>
+        <w:spacing w:line="240" w:lineRule="auto"/>
+        <w:ind w:left="1440" w:firstLine="360"/>
+        <w:rPr>
+          <w:rFonts w:cstheme="minorHAnsi"/>
+          <w:i/>
+          <w:iCs/>
+          <w:color w:val="000000"/>
+          <w:lang w:val="en-US"/>
+        </w:rPr>
+      </w:pPr>
+      <w:r>
+        <w:rPr>
+          <w:rFonts w:cstheme="minorHAnsi"/>
+          <w:i/>
+          <w:iCs/>
+          <w:color w:val="000000"/>
+          <w:lang w:val="en-US"/>
+        </w:rPr>
+        <w:t xml:space="preserve">output reg [31:0] </w:t>
+      </w:r>
+      <w:proofErr w:type="spellStart"/>
+      <w:r>
+        <w:rPr>
+          <w:rFonts w:cstheme="minorHAnsi"/>
+          <w:i/>
+          <w:iCs/>
+          <w:color w:val="000000"/>
+          <w:lang w:val="en-US"/>
+        </w:rPr>
+        <w:t>dout</w:t>
+      </w:r>
+      <w:proofErr w:type="spellEnd"/>
+      <w:r>
+        <w:rPr>
+          <w:rFonts w:cstheme="minorHAnsi"/>
+          <w:i/>
+          <w:iCs/>
+          <w:color w:val="000000"/>
+          <w:lang w:val="en-US"/>
+        </w:rPr>
+        <w:t>);</w:t>
+      </w:r>
+    </w:p>
+    <w:p>
+      <w:pPr>
+        <w:pStyle w:val="a6"/>
+        <w:autoSpaceDE w:val="0"/>
+        <w:autoSpaceDN w:val="0"/>
+        <w:adjustRightInd w:val="0"/>
+        <w:spacing w:line="240" w:lineRule="auto"/>
+        <w:ind w:left="1800"/>
+        <w:rPr>
+          <w:rFonts w:cstheme="minorHAnsi"/>
+          <w:i/>
+          <w:iCs/>
+          <w:color w:val="000000"/>
+          <w:lang w:val="en-US"/>
+        </w:rPr>
+      </w:pPr>
+      <w:r>
+        <w:rPr>
+          <w:rFonts w:cstheme="minorHAnsi"/>
+          <w:i/>
+          <w:iCs/>
+          <w:color w:val="000000"/>
+          <w:lang w:val="en-US"/>
+        </w:rPr>
+        <w:t>reg [31:0] ROM [1023:0];</w:t>
+      </w:r>
+    </w:p>
+    <w:p>
+      <w:pPr>
+        <w:pStyle w:val="a6"/>
+        <w:autoSpaceDE w:val="0"/>
+        <w:autoSpaceDN w:val="0"/>
+        <w:adjustRightInd w:val="0"/>
+        <w:spacing w:line="240" w:lineRule="auto"/>
+        <w:rPr>
+          <w:rFonts w:cstheme="minorHAnsi"/>
+          <w:i/>
+          <w:iCs/>
+          <w:color w:val="000000"/>
+          <w:lang w:val="en-US"/>
+        </w:rPr>
+      </w:pPr>
+      <w:r>
+        <w:rPr>
+          <w:rFonts w:cstheme="minorHAnsi"/>
+          <w:i/>
+          <w:iCs/>
+          <w:color w:val="000000"/>
+          <w:lang w:val="en-US"/>
+        </w:rPr>
+        <w:tab/>
+        <w:t>initial</w:t>
+      </w:r>
+    </w:p>
+    <w:p>
+      <w:pPr>
+        <w:pStyle w:val="a6"/>
+        <w:autoSpaceDE w:val="0"/>
+        <w:autoSpaceDN w:val="0"/>
+        <w:adjustRightInd w:val="0"/>
+        <w:spacing w:line="240" w:lineRule="auto"/>
+        <w:rPr>
+          <w:rFonts w:cstheme="minorHAnsi"/>
+          <w:i/>
+          <w:iCs/>
+          <w:color w:val="000000"/>
+          <w:lang w:val="en-US"/>
+        </w:rPr>
+      </w:pPr>
+      <w:r>
+        <w:rPr>
+          <w:rFonts w:cstheme="minorHAnsi"/>
+          <w:i/>
+          <w:iCs/>
+          <w:color w:val="000000"/>
+          <w:lang w:val="en-US"/>
+        </w:rPr>
+        <w:tab/>
+        <w:t>begin</w:t>
+      </w:r>
+    </w:p>
+    <w:p>
+      <w:pPr>
+        <w:pStyle w:val="a6"/>
+        <w:autoSpaceDE w:val="0"/>
+        <w:autoSpaceDN w:val="0"/>
+        <w:adjustRightInd w:val="0"/>
+        <w:spacing w:line="240" w:lineRule="auto"/>
+        <w:rPr>
+          <w:rFonts w:cstheme="minorHAnsi"/>
+          <w:i/>
+          <w:iCs/>
+          <w:color w:val="000000"/>
+          <w:lang w:val="en-US"/>
+        </w:rPr>
+      </w:pPr>
+      <w:r>
+        <w:rPr>
+          <w:rFonts w:cstheme="minorHAnsi"/>
+          <w:i/>
+          <w:iCs/>
+          <w:color w:val="000000"/>
+          <w:lang w:val="en-US"/>
+        </w:rPr>
+        <w:tab/>
+      </w:r>
+      <w:r>
+        <w:rPr>
+          <w:rFonts w:cstheme="minorHAnsi"/>
+          <w:i/>
+          <w:iCs/>
+          <w:color w:val="000000"/>
+          <w:lang w:val="en-US"/>
+        </w:rPr>
+        <w:tab/>
+      </w:r>
+      <w:r>
+        <w:rPr>
+          <w:rFonts w:cstheme="minorHAnsi"/>
+          <w:i/>
+          <w:iCs/>
+          <w:color w:val="000000"/>
+          <w:lang w:val="en-US"/>
+        </w:rPr>
+        <w:t>$</w:t>
+      </w:r>
+      <w:proofErr w:type="spellStart"/>
+      <w:proofErr w:type="gramStart"/>
+      <w:r>
+        <w:rPr>
+          <w:rFonts w:cstheme="minorHAnsi"/>
+          <w:i/>
+          <w:iCs/>
+          <w:color w:val="000000"/>
+          <w:lang w:val="en-US"/>
+        </w:rPr>
+        <w:t>readmemb</w:t>
+      </w:r>
+      <w:proofErr w:type="spellEnd"/>
+      <w:r>
+        <w:rPr>
+          <w:rFonts w:cstheme="minorHAnsi"/>
+          <w:i/>
+          <w:iCs/>
+          <w:color w:val="000000"/>
+          <w:lang w:val="en-US"/>
+        </w:rPr>
+        <w:t>(</w:t>
+      </w:r>
+      <w:proofErr w:type="gramEnd"/>
+      <w:r>
+        <w:rPr>
+          <w:rFonts w:cstheme="minorHAnsi"/>
+          <w:i/>
+          <w:iCs/>
+          <w:color w:val="000000"/>
+          <w:lang w:val="en-US"/>
+        </w:rPr>
+        <w:t>"rom3.data", ROM);</w:t>
+      </w:r>
+    </w:p>
+    <w:p>
+      <w:pPr>
+        <w:pStyle w:val="a6"/>
+        <w:autoSpaceDE w:val="0"/>
+        <w:autoSpaceDN w:val="0"/>
+        <w:adjustRightInd w:val="0"/>
+        <w:spacing w:line="240" w:lineRule="auto"/>
+        <w:rPr>
+          <w:rFonts w:cstheme="minorHAnsi"/>
+          <w:i/>
+          <w:iCs/>
+          <w:color w:val="000000"/>
+          <w:lang w:val="en-US"/>
+        </w:rPr>
+      </w:pPr>
+      <w:r>
+        <w:rPr>
+          <w:rFonts w:cstheme="minorHAnsi"/>
+          <w:i/>
+          <w:iCs/>
+          <w:color w:val="000000"/>
+          <w:lang w:val="en-US"/>
+        </w:rPr>
+        <w:tab/>
+        <w:t>end</w:t>
+      </w:r>
+    </w:p>
+    <w:p>
+      <w:pPr>
+        <w:pStyle w:val="a6"/>
+        <w:autoSpaceDE w:val="0"/>
+        <w:autoSpaceDN w:val="0"/>
+        <w:adjustRightInd w:val="0"/>
+        <w:spacing w:line="240" w:lineRule="auto"/>
+        <w:rPr>
+          <w:rFonts w:cstheme="minorHAnsi"/>
+          <w:i/>
+          <w:iCs/>
+          <w:color w:val="000000"/>
+          <w:lang w:val="en-US"/>
+        </w:rPr>
+      </w:pPr>
+      <w:r>
+        <w:rPr>
+          <w:rFonts w:cstheme="minorHAnsi"/>
+          <w:i/>
+          <w:iCs/>
+          <w:color w:val="000000"/>
+          <w:lang w:val="en-US"/>
+        </w:rPr>
+        <w:tab/>
+        <w:t xml:space="preserve">always </w:t>
+      </w:r>
+      <w:proofErr w:type="gramStart"/>
+      <w:r>
+        <w:rPr>
+          <w:rFonts w:cstheme="minorHAnsi"/>
+          <w:i/>
+          <w:iCs/>
+          <w:color w:val="000000"/>
+          <w:lang w:val="en-US"/>
+        </w:rPr>
+        <w:t>@(</w:t>
+      </w:r>
+      <w:proofErr w:type="gramEnd"/>
+      <w:r>
+        <w:rPr>
+          <w:rFonts w:cstheme="minorHAnsi"/>
+          <w:i/>
+          <w:iCs/>
+          <w:color w:val="000000"/>
+          <w:lang w:val="en-US"/>
+        </w:rPr>
+        <w:t>*)</w:t>
+      </w:r>
+    </w:p>
+    <w:p>
+      <w:pPr>
+        <w:pStyle w:val="a6"/>
+        <w:autoSpaceDE w:val="0"/>
+        <w:autoSpaceDN w:val="0"/>
+        <w:adjustRightInd w:val="0"/>
+        <w:spacing w:line="240" w:lineRule="auto"/>
+        <w:rPr>
+          <w:rFonts w:cstheme="minorHAnsi"/>
+          <w:i/>
+          <w:iCs/>
+          <w:color w:val="000000"/>
+          <w:lang w:val="en-US"/>
+        </w:rPr>
+      </w:pPr>
+      <w:r>
+        <w:rPr>
+          <w:rFonts w:cstheme="minorHAnsi"/>
+          <w:i/>
+          <w:iCs/>
+          <w:color w:val="000000"/>
+          <w:lang w:val="en-US"/>
+        </w:rPr>
+        <w:tab/>
+        <w:t>begin</w:t>
+      </w:r>
+    </w:p>
+    <w:p>
+      <w:pPr>
+        <w:pStyle w:val="a6"/>
+        <w:autoSpaceDE w:val="0"/>
+        <w:autoSpaceDN w:val="0"/>
+        <w:adjustRightInd w:val="0"/>
+        <w:spacing w:line="240" w:lineRule="auto"/>
+        <w:rPr>
+          <w:rFonts w:cstheme="minorHAnsi"/>
+          <w:i/>
+          <w:iCs/>
+          <w:color w:val="000000"/>
+          <w:lang w:val="en-US"/>
+        </w:rPr>
+      </w:pPr>
+      <w:r>
+        <w:rPr>
+          <w:rFonts w:cstheme="minorHAnsi"/>
+          <w:i/>
+          <w:iCs/>
+          <w:color w:val="000000"/>
+          <w:lang w:val="en-US"/>
+        </w:rPr>
+        <w:tab/>
+      </w:r>
+      <w:r>
+        <w:rPr>
+          <w:rFonts w:cstheme="minorHAnsi"/>
+          <w:i/>
+          <w:iCs/>
+          <w:color w:val="000000"/>
+          <w:lang w:val="en-US"/>
+        </w:rPr>
+        <w:tab/>
+      </w:r>
+      <w:proofErr w:type="spellStart"/>
+      <w:r>
+        <w:rPr>
+          <w:rFonts w:cstheme="minorHAnsi"/>
+          <w:i/>
+          <w:iCs/>
+          <w:color w:val="000000"/>
+          <w:lang w:val="en-US"/>
+        </w:rPr>
+        <w:t>dout</w:t>
+      </w:r>
+      <w:proofErr w:type="spellEnd"/>
+      <w:r>
+        <w:rPr>
+          <w:rFonts w:cstheme="minorHAnsi"/>
+          <w:i/>
+          <w:iCs/>
+          <w:color w:val="000000"/>
+          <w:lang w:val="en-US"/>
+        </w:rPr>
+        <w:t xml:space="preserve"> &lt;= </w:t>
+      </w:r>
+      <w:proofErr w:type="gramStart"/>
+      <w:r>
+        <w:rPr>
+          <w:rFonts w:cstheme="minorHAnsi"/>
+          <w:i/>
+          <w:iCs/>
+          <w:color w:val="000000"/>
+          <w:lang w:val="en-US"/>
+        </w:rPr>
+        <w:t>ROM[</w:t>
+      </w:r>
+      <w:proofErr w:type="spellStart"/>
+      <w:proofErr w:type="gramEnd"/>
+      <w:r>
+        <w:rPr>
+          <w:rFonts w:cstheme="minorHAnsi"/>
+          <w:i/>
+          <w:iCs/>
+          <w:color w:val="000000"/>
+          <w:lang w:val="en-US"/>
+        </w:rPr>
+        <w:t>addr</w:t>
+      </w:r>
+      <w:proofErr w:type="spellEnd"/>
+      <w:r>
+        <w:rPr>
+          <w:rFonts w:cstheme="minorHAnsi"/>
+          <w:i/>
+          <w:iCs/>
+          <w:color w:val="000000"/>
+          <w:lang w:val="en-US"/>
+        </w:rPr>
+        <w:t>];</w:t>
+      </w:r>
+    </w:p>
+    <w:p>
+      <w:pPr>
+        <w:pStyle w:val="a6"/>
+        <w:autoSpaceDE w:val="0"/>
+        <w:autoSpaceDN w:val="0"/>
+        <w:adjustRightInd w:val="0"/>
+        <w:spacing w:line="240" w:lineRule="auto"/>
+        <w:rPr>
+          <w:rFonts w:cstheme="minorHAnsi"/>
+          <w:i/>
+          <w:iCs/>
+          <w:color w:val="000000"/>
+        </w:rPr>
+      </w:pPr>
+      <w:r>
+        <w:rPr>
+          <w:rFonts w:cstheme="minorHAnsi"/>
+          <w:i/>
+          <w:iCs/>
+          <w:color w:val="000000"/>
+          <w:lang w:val="en-US"/>
+        </w:rPr>
+        <w:tab/>
+      </w:r>
+      <w:proofErr w:type="spellStart"/>
+      <w:r>
+        <w:rPr>
+          <w:rFonts w:cstheme="minorHAnsi"/>
+          <w:i/>
+          <w:iCs/>
+          <w:color w:val="000000"/>
+        </w:rPr>
+        <w:t>end</w:t>
+      </w:r>
+      <w:proofErr w:type="spellEnd"/>
+    </w:p>
+    <w:p>
+      <w:pPr>
+        <w:pStyle w:val="a6"/>
+        <w:autoSpaceDE w:val="0"/>
+        <w:autoSpaceDN w:val="0"/>
+        <w:adjustRightInd w:val="0"/>
+        <w:spacing w:line="240" w:lineRule="auto"/>
+        <w:rPr>
+          <w:rFonts w:cstheme="minorHAnsi"/>
+          <w:color w:val="000000"/>
+          <w:sz w:val="24"/>
+          <w:szCs w:val="24"/>
+        </w:rPr>
+      </w:pPr>
+      <w:proofErr w:type="spellStart"/>
+      <w:r>
+        <w:rPr>
+          <w:rFonts w:cstheme="minorHAnsi"/>
+          <w:i/>
+          <w:iCs/>
+          <w:color w:val="000000"/>
+        </w:rPr>
+        <w:t>endmodule</w:t>
+      </w:r>
+      <w:proofErr w:type="spellEnd"/>
+    </w:p>
+    <w:p>
+      <w:pPr>
+        <w:autoSpaceDE w:val="0"/>
+        <w:autoSpaceDN w:val="0"/>
+        <w:adjustRightInd w:val="0"/>
+        <w:spacing w:line="240" w:lineRule="auto"/>
+        <w:rPr>
+          <w:rFonts w:cstheme="minorHAnsi"/>
+          <w:color w:val="000000"/>
+          <w:sz w:val="24"/>
+          <w:szCs w:val="24"/>
+        </w:rPr>
+      </w:pPr>
+    </w:p>
+    <w:p>
+      <w:pPr>
+        <w:autoSpaceDE w:val="0"/>
+        <w:autoSpaceDN w:val="0"/>
+        <w:adjustRightInd w:val="0"/>
+        <w:spacing w:line="240" w:lineRule="auto"/>
+        <w:rPr>
+          <w:rFonts w:cstheme="minorHAnsi"/>
+          <w:color w:val="000000"/>
+          <w:sz w:val="24"/>
+          <w:szCs w:val="24"/>
+        </w:rPr>
+      </w:pPr>
+    </w:p>
+    <w:p>
+      <w:pPr>
+        <w:autoSpaceDE w:val="0"/>
+        <w:autoSpaceDN w:val="0"/>
+        <w:adjustRightInd w:val="0"/>
+        <w:spacing w:line="240" w:lineRule="auto"/>
+        <w:rPr>
+          <w:rFonts w:cstheme="minorHAnsi"/>
+          <w:color w:val="000000"/>
+          <w:sz w:val="24"/>
+          <w:szCs w:val="24"/>
         </w:rPr>
       </w:pPr>
     </w:p>
@@ -19845,6 +22351,92 @@
     </w:lvl>
   </w:abstractNum>
   <w:abstractNum w:abstractNumId="6" w15:restartNumberingAfterBreak="0">
+    <w:nsid w:val="343C2753"/>
+    <w:multiLevelType w:val="hybridMultilevel"/>
+    <w:tmpl w:val="7B4C836C"/>
+    <w:lvl w:ilvl="0" w:tplc="0408000F">
+      <w:start w:val="1"/>
+      <w:numFmt w:val="decimal"/>
+      <w:lvlText w:val="%1."/>
+      <w:lvlJc w:val="left"/>
+      <w:pPr>
+        <w:ind w:left="360" w:hanging="360"/>
+      </w:pPr>
+    </w:lvl>
+    <w:lvl w:ilvl="1" w:tplc="04080019">
+      <w:start w:val="1"/>
+      <w:numFmt w:val="lowerLetter"/>
+      <w:lvlText w:val="%2."/>
+      <w:lvlJc w:val="left"/>
+      <w:pPr>
+        <w:ind w:left="1080" w:hanging="360"/>
+      </w:pPr>
+    </w:lvl>
+    <w:lvl w:ilvl="2" w:tplc="0408001B" w:tentative="1">
+      <w:start w:val="1"/>
+      <w:numFmt w:val="lowerRoman"/>
+      <w:lvlText w:val="%3."/>
+      <w:lvlJc w:val="right"/>
+      <w:pPr>
+        <w:ind w:left="1800" w:hanging="180"/>
+      </w:pPr>
+    </w:lvl>
+    <w:lvl w:ilvl="3" w:tplc="0408000F" w:tentative="1">
+      <w:start w:val="1"/>
+      <w:numFmt w:val="decimal"/>
+      <w:lvlText w:val="%4."/>
+      <w:lvlJc w:val="left"/>
+      <w:pPr>
+        <w:ind w:left="2520" w:hanging="360"/>
+      </w:pPr>
+    </w:lvl>
+    <w:lvl w:ilvl="4" w:tplc="04080019" w:tentative="1">
+      <w:start w:val="1"/>
+      <w:numFmt w:val="lowerLetter"/>
+      <w:lvlText w:val="%5."/>
+      <w:lvlJc w:val="left"/>
+      <w:pPr>
+        <w:ind w:left="3240" w:hanging="360"/>
+      </w:pPr>
+    </w:lvl>
+    <w:lvl w:ilvl="5" w:tplc="0408001B" w:tentative="1">
+      <w:start w:val="1"/>
+      <w:numFmt w:val="lowerRoman"/>
+      <w:lvlText w:val="%6."/>
+      <w:lvlJc w:val="right"/>
+      <w:pPr>
+        <w:ind w:left="3960" w:hanging="180"/>
+      </w:pPr>
+    </w:lvl>
+    <w:lvl w:ilvl="6" w:tplc="0408000F" w:tentative="1">
+      <w:start w:val="1"/>
+      <w:numFmt w:val="decimal"/>
+      <w:lvlText w:val="%7."/>
+      <w:lvlJc w:val="left"/>
+      <w:pPr>
+        <w:ind w:left="4680" w:hanging="360"/>
+      </w:pPr>
+    </w:lvl>
+    <w:lvl w:ilvl="7" w:tplc="04080019" w:tentative="1">
+      <w:start w:val="1"/>
+      <w:numFmt w:val="lowerLetter"/>
+      <w:lvlText w:val="%8."/>
+      <w:lvlJc w:val="left"/>
+      <w:pPr>
+        <w:ind w:left="5400" w:hanging="360"/>
+      </w:pPr>
+    </w:lvl>
+    <w:lvl w:ilvl="8" w:tplc="0408001B" w:tentative="1">
+      <w:start w:val="1"/>
+      <w:numFmt w:val="lowerRoman"/>
+      <w:lvlText w:val="%9."/>
+      <w:lvlJc w:val="right"/>
+      <w:pPr>
+        <w:ind w:left="6120" w:hanging="180"/>
+      </w:pPr>
+    </w:lvl>
+  </w:abstractNum>
+  <w:abstractNum w:abstractNumId="7" w15:restartNumberingAfterBreak="0">
     <w:nsid w:val="3CE72A1D"/>
     <w:multiLevelType w:val="hybridMultilevel"/>
     <w:tmpl w:val="30BAAA30"/>
@@ -19933,7 +22525,7 @@
       </w:pPr>
     </w:lvl>
   </w:abstractNum>
-  <w:abstractNum w:abstractNumId="7" w15:restartNumberingAfterBreak="0">
+  <w:abstractNum w:abstractNumId="8" w15:restartNumberingAfterBreak="0">
     <w:nsid w:val="4A6556EF"/>
     <w:multiLevelType w:val="multilevel"/>
     <w:tmpl w:val="AA921832"/>
@@ -20046,7 +22638,7 @@
       </w:rPr>
     </w:lvl>
   </w:abstractNum>
-  <w:abstractNum w:abstractNumId="8" w15:restartNumberingAfterBreak="0">
+  <w:abstractNum w:abstractNumId="9" w15:restartNumberingAfterBreak="0">
     <w:nsid w:val="53D9762C"/>
     <w:multiLevelType w:val="hybridMultilevel"/>
     <w:tmpl w:val="CA1A03F4"/>
@@ -20135,7 +22727,7 @@
       </w:pPr>
     </w:lvl>
   </w:abstractNum>
-  <w:abstractNum w:abstractNumId="9" w15:restartNumberingAfterBreak="0">
+  <w:abstractNum w:abstractNumId="10" w15:restartNumberingAfterBreak="0">
     <w:nsid w:val="64DA3AFA"/>
     <w:multiLevelType w:val="hybridMultilevel"/>
     <w:tmpl w:val="5F6A0454"/>
@@ -20224,7 +22816,7 @@
       </w:pPr>
     </w:lvl>
   </w:abstractNum>
-  <w:abstractNum w:abstractNumId="10" w15:restartNumberingAfterBreak="0">
+  <w:abstractNum w:abstractNumId="11" w15:restartNumberingAfterBreak="0">
     <w:nsid w:val="6C8E654E"/>
     <w:multiLevelType w:val="hybridMultilevel"/>
     <w:tmpl w:val="64BCFF84"/>
@@ -20337,7 +22929,7 @@
       </w:rPr>
     </w:lvl>
   </w:abstractNum>
-  <w:abstractNum w:abstractNumId="11" w15:restartNumberingAfterBreak="0">
+  <w:abstractNum w:abstractNumId="12" w15:restartNumberingAfterBreak="0">
     <w:nsid w:val="74E26395"/>
     <w:multiLevelType w:val="multilevel"/>
     <w:tmpl w:val="4B22C276"/>
@@ -20457,25 +23049,25 @@
     <w:abstractNumId w:val="4"/>
   </w:num>
   <w:num w:numId="3">
-    <w:abstractNumId w:val="10"/>
+    <w:abstractNumId w:val="11"/>
   </w:num>
   <w:num w:numId="4">
-    <w:abstractNumId w:val="6"/>
+    <w:abstractNumId w:val="7"/>
   </w:num>
   <w:num w:numId="5">
-    <w:abstractNumId w:val="7"/>
+    <w:abstractNumId w:val="8"/>
   </w:num>
   <w:num w:numId="6">
-    <w:abstractNumId w:val="11"/>
+    <w:abstractNumId w:val="12"/>
   </w:num>
   <w:num w:numId="7">
     <w:abstractNumId w:val="0"/>
   </w:num>
   <w:num w:numId="8">
-    <w:abstractNumId w:val="8"/>
+    <w:abstractNumId w:val="9"/>
   </w:num>
   <w:num w:numId="9">
-    <w:abstractNumId w:val="9"/>
+    <w:abstractNumId w:val="10"/>
   </w:num>
   <w:num w:numId="10">
     <w:abstractNumId w:val="3"/>
@@ -20485,6 +23077,9 @@
   </w:num>
   <w:num w:numId="12">
     <w:abstractNumId w:val="1"/>
+  </w:num>
+  <w:num w:numId="13">
+    <w:abstractNumId w:val="6"/>
   </w:num>
 </w:numbering>
 </file>

--- a/report.docx
+++ b/report.docx
@@ -4125,7 +4125,6 @@
                 <w:lang w:val="en-US"/>
               </w:rPr>
             </w:pPr>
-            <w:proofErr w:type="gramStart"/>
             <w:r>
               <w:rPr>
                 <w:sz w:val="24"/>
@@ -4148,16 +4147,7 @@
                 <w:szCs w:val="24"/>
                 <w:lang w:val="en-US"/>
               </w:rPr>
-              <w:t>beq</w:t>
-            </w:r>
-            <w:proofErr w:type="gramEnd"/>
-            <w:r>
-              <w:rPr>
-                <w:sz w:val="24"/>
-                <w:szCs w:val="24"/>
-                <w:lang w:val="en-US"/>
-              </w:rPr>
-              <w:t>,bne</w:t>
+              <w:t>beq,bne</w:t>
             </w:r>
             <w:proofErr w:type="spellEnd"/>
           </w:p>
@@ -4277,7 +4267,6 @@
               <w:t>{</w:t>
             </w:r>
             <w:proofErr w:type="spellStart"/>
-            <w:proofErr w:type="gramStart"/>
             <w:r>
               <w:rPr>
                 <w:sz w:val="24"/>
@@ -4293,55 +4282,36 @@
                 <w:szCs w:val="24"/>
                 <w:lang w:val="en-US"/>
               </w:rPr>
-              <w:t>[</w:t>
-            </w:r>
-            <w:proofErr w:type="gramEnd"/>
-            <w:r>
+              <w:t>[15:0]};</w:t>
+            </w:r>
+          </w:p>
+          <w:p>
+            <w:pPr>
+              <w:pStyle w:val="a3"/>
+              <w:jc w:val="both"/>
               <w:rPr>
                 <w:sz w:val="24"/>
                 <w:szCs w:val="24"/>
                 <w:lang w:val="en-US"/>
               </w:rPr>
-              <w:t>15:0]};</w:t>
-            </w:r>
-          </w:p>
-          <w:p>
-            <w:pPr>
-              <w:pStyle w:val="a3"/>
-              <w:jc w:val="both"/>
+            </w:pPr>
+            <w:proofErr w:type="spellStart"/>
+            <w:r>
               <w:rPr>
                 <w:sz w:val="24"/>
                 <w:szCs w:val="24"/>
                 <w:lang w:val="en-US"/>
               </w:rPr>
-            </w:pPr>
-            <w:proofErr w:type="spellStart"/>
-            <w:proofErr w:type="gramStart"/>
+              <w:t>SiEx</w:t>
+            </w:r>
+            <w:proofErr w:type="spellEnd"/>
             <w:r>
               <w:rPr>
                 <w:sz w:val="24"/>
                 <w:szCs w:val="24"/>
                 <w:lang w:val="en-US"/>
               </w:rPr>
-              <w:t>SiEx</w:t>
-            </w:r>
-            <w:proofErr w:type="spellEnd"/>
-            <w:r>
-              <w:rPr>
-                <w:sz w:val="24"/>
-                <w:szCs w:val="24"/>
-                <w:lang w:val="en-US"/>
-              </w:rPr>
-              <w:t>[</w:t>
-            </w:r>
-            <w:proofErr w:type="gramEnd"/>
-            <w:r>
-              <w:rPr>
-                <w:sz w:val="24"/>
-                <w:szCs w:val="24"/>
-                <w:lang w:val="en-US"/>
-              </w:rPr>
-              <w:t>31:16]</w:t>
+              <w:t>[31:16]</w:t>
             </w:r>
             <w:r>
               <w:rPr>
@@ -8919,7 +8889,6 @@
                 <w:lang w:val="en-US"/>
               </w:rPr>
             </w:pPr>
-            <w:proofErr w:type="gramStart"/>
             <w:r>
               <w:rPr>
                 <w:rFonts w:cstheme="minorHAnsi"/>
@@ -8929,7 +8898,6 @@
               <w:t>RF[</w:t>
             </w:r>
             <w:proofErr w:type="spellStart"/>
-            <w:proofErr w:type="gramEnd"/>
             <w:r>
               <w:rPr>
                 <w:rFonts w:cstheme="minorHAnsi"/>
@@ -9178,7 +9146,6 @@
               </w:rPr>
             </w:pPr>
             <w:proofErr w:type="spellStart"/>
-            <w:proofErr w:type="gramStart"/>
             <w:r>
               <w:rPr>
                 <w:rFonts w:cstheme="minorHAnsi"/>
@@ -9194,16 +9161,7 @@
                 <w:color w:val="000000"/>
                 <w:lang w:val="en-US"/>
               </w:rPr>
-              <w:t>[</w:t>
-            </w:r>
-            <w:proofErr w:type="gramEnd"/>
-            <w:r>
-              <w:rPr>
-                <w:rFonts w:cstheme="minorHAnsi"/>
-                <w:color w:val="000000"/>
-                <w:lang w:val="en-US"/>
-              </w:rPr>
-              <w:t>3:0]</w:t>
+              <w:t>[3:0]</w:t>
             </w:r>
           </w:p>
         </w:tc>
@@ -10313,7 +10271,6 @@
                 <w:lang w:val="en-US"/>
               </w:rPr>
             </w:pPr>
-            <w:proofErr w:type="gramStart"/>
             <w:r>
               <w:rPr>
                 <w:rFonts w:cstheme="minorHAnsi"/>
@@ -10323,7 +10280,6 @@
               <w:t>RF[</w:t>
             </w:r>
             <w:proofErr w:type="spellStart"/>
-            <w:proofErr w:type="gramEnd"/>
             <w:r>
               <w:rPr>
                 <w:rFonts w:cstheme="minorHAnsi"/>
@@ -10688,23 +10644,13 @@
                 <w:lang w:val="en-US"/>
               </w:rPr>
             </w:pPr>
-            <w:proofErr w:type="gramStart"/>
-            <w:r>
-              <w:rPr>
-                <w:rFonts w:cstheme="minorHAnsi"/>
-                <w:color w:val="000000"/>
-                <w:lang w:val="en-US"/>
-              </w:rPr>
-              <w:t>opcode[</w:t>
-            </w:r>
-            <w:proofErr w:type="gramEnd"/>
-            <w:r>
-              <w:rPr>
-                <w:rFonts w:cstheme="minorHAnsi"/>
-                <w:color w:val="000000"/>
-                <w:lang w:val="en-US"/>
-              </w:rPr>
-              <w:t>3:0]</w:t>
+            <w:r>
+              <w:rPr>
+                <w:rFonts w:cstheme="minorHAnsi"/>
+                <w:color w:val="000000"/>
+                <w:lang w:val="en-US"/>
+              </w:rPr>
+              <w:t>opcode[3:0]</w:t>
             </w:r>
           </w:p>
         </w:tc>
@@ -11079,7 +11025,6 @@
         </w:rPr>
         <w:t xml:space="preserve"> = </w:t>
       </w:r>
-      <w:proofErr w:type="gramStart"/>
       <w:r>
         <w:rPr>
           <w:rFonts w:cstheme="minorHAnsi"/>
@@ -11101,7 +11046,6 @@
         <w:t>[</w:t>
       </w:r>
       <w:proofErr w:type="spellStart"/>
-      <w:proofErr w:type="gramEnd"/>
       <w:r>
         <w:rPr>
           <w:rFonts w:cstheme="minorHAnsi"/>
@@ -13290,25 +13234,7 @@
                 <w:color w:val="000000"/>
                 <w:lang w:val="en-US"/>
               </w:rPr>
-              <w:t xml:space="preserve"> if</w:t>
-            </w:r>
-            <w:proofErr w:type="gramStart"/>
-            <w:r>
-              <w:rPr>
-                <w:rFonts w:cstheme="minorHAnsi"/>
-                <w:color w:val="000000"/>
-                <w:lang w:val="en-US"/>
-              </w:rPr>
-              <w:t>(!zero</w:t>
-            </w:r>
-            <w:proofErr w:type="gramEnd"/>
-            <w:r>
-              <w:rPr>
-                <w:rFonts w:cstheme="minorHAnsi"/>
-                <w:color w:val="000000"/>
-                <w:lang w:val="en-US"/>
-              </w:rPr>
-              <w:t>)-&gt;</w:t>
+              <w:t xml:space="preserve"> if(!zero)-&gt;</w:t>
             </w:r>
             <w:proofErr w:type="spellStart"/>
             <w:r>
@@ -15158,7 +15084,6 @@
                 <w:lang w:val="en-US"/>
               </w:rPr>
             </w:pPr>
-            <w:proofErr w:type="gramStart"/>
             <w:r>
               <w:rPr>
                 <w:rFonts w:cstheme="minorHAnsi"/>
@@ -15168,7 +15093,6 @@
               <w:t>RF[</w:t>
             </w:r>
             <w:proofErr w:type="spellStart"/>
-            <w:proofErr w:type="gramEnd"/>
             <w:r>
               <w:rPr>
                 <w:rFonts w:cstheme="minorHAnsi"/>
@@ -15967,7 +15891,6 @@
         </w:rPr>
       </w:pPr>
       <w:proofErr w:type="spellStart"/>
-      <w:proofErr w:type="gramStart"/>
       <w:r>
         <w:rPr>
           <w:rFonts w:cstheme="minorHAnsi"/>
@@ -15991,20 +15914,7 @@
           <w:szCs w:val="24"/>
           <w:lang w:val="en-US"/>
         </w:rPr>
-        <w:t>(</w:t>
-      </w:r>
-      <w:proofErr w:type="gramEnd"/>
-      <w:r>
-        <w:rPr>
-          <w:rFonts w:cstheme="minorHAnsi"/>
-          <w:i/>
-          <w:iCs/>
-          <w:color w:val="000000"/>
-          <w:sz w:val="24"/>
-          <w:szCs w:val="24"/>
-          <w:lang w:val="en-US"/>
-        </w:rPr>
-        <w:t xml:space="preserve">31 </w:t>
+        <w:t xml:space="preserve">(31 </w:t>
       </w:r>
       <w:proofErr w:type="spellStart"/>
       <w:r>
@@ -17964,7 +17874,6 @@
         </w:rPr>
       </w:pPr>
       <w:proofErr w:type="spellStart"/>
-      <w:proofErr w:type="gramStart"/>
       <w:r>
         <w:rPr>
           <w:rFonts w:cstheme="minorHAnsi"/>
@@ -17990,7 +17899,6 @@
         </w:rPr>
         <w:t>(</w:t>
       </w:r>
-      <w:proofErr w:type="gramEnd"/>
       <w:r>
         <w:rPr>
           <w:rFonts w:cstheme="minorHAnsi"/>
@@ -19495,6 +19403,20 @@
         <w:spacing w:line="240" w:lineRule="auto"/>
         <w:rPr>
           <w:rFonts w:cstheme="minorHAnsi"/>
+          <w:color w:val="000000"/>
+          <w:sz w:val="24"/>
+          <w:szCs w:val="24"/>
+        </w:rPr>
+      </w:pPr>
+    </w:p>
+    <w:p>
+      <w:pPr>
+        <w:autoSpaceDE w:val="0"/>
+        <w:autoSpaceDN w:val="0"/>
+        <w:adjustRightInd w:val="0"/>
+        <w:spacing w:line="240" w:lineRule="auto"/>
+        <w:rPr>
+          <w:rFonts w:cstheme="minorHAnsi"/>
           <w:i/>
           <w:iCs/>
           <w:color w:val="000000"/>
@@ -19798,6 +19720,7 @@
           <w:i/>
           <w:iCs/>
           <w:color w:val="000000"/>
+          <w:lang w:val="en-US"/>
         </w:rPr>
       </w:pPr>
       <w:r>
@@ -19830,45 +19753,15 @@
         </w:rPr>
         <w:tab/>
       </w:r>
-      <w:proofErr w:type="spellStart"/>
       <w:r>
         <w:rPr>
           <w:rFonts w:cstheme="minorHAnsi"/>
           <w:i/>
           <w:iCs/>
           <w:color w:val="000000"/>
-        </w:rPr>
-        <w:t>res</w:t>
-      </w:r>
-      <w:proofErr w:type="spellEnd"/>
-      <w:r>
-        <w:rPr>
-          <w:rFonts w:cstheme="minorHAnsi"/>
-          <w:i/>
-          <w:iCs/>
-          <w:color w:val="000000"/>
-        </w:rPr>
-        <w:t xml:space="preserve"> &lt;= </w:t>
-      </w:r>
-      <w:proofErr w:type="spellStart"/>
-      <w:r>
-        <w:rPr>
-          <w:rFonts w:cstheme="minorHAnsi"/>
-          <w:i/>
-          <w:iCs/>
-          <w:color w:val="000000"/>
-        </w:rPr>
-        <w:t>Data</w:t>
-      </w:r>
-      <w:proofErr w:type="spellEnd"/>
-      <w:r>
-        <w:rPr>
-          <w:rFonts w:cstheme="minorHAnsi"/>
-          <w:i/>
-          <w:iCs/>
-          <w:color w:val="000000"/>
-        </w:rPr>
-        <w:t>;</w:t>
+          <w:lang w:val="en-US"/>
+        </w:rPr>
+        <w:t>res &lt;= Data;</w:t>
       </w:r>
     </w:p>
     <w:p>
@@ -19882,6 +19775,7 @@
           <w:i/>
           <w:iCs/>
           <w:color w:val="000000"/>
+          <w:lang w:val="en-US"/>
         </w:rPr>
       </w:pPr>
       <w:r>
@@ -19890,20 +19784,11 @@
           <w:i/>
           <w:iCs/>
           <w:color w:val="000000"/>
+          <w:lang w:val="en-US"/>
         </w:rPr>
         <w:tab/>
-      </w:r>
-      <w:proofErr w:type="spellStart"/>
-      <w:r>
-        <w:rPr>
-          <w:rFonts w:cstheme="minorHAnsi"/>
-          <w:i/>
-          <w:iCs/>
-          <w:color w:val="000000"/>
-        </w:rPr>
         <w:t>end</w:t>
       </w:r>
-      <w:proofErr w:type="spellEnd"/>
     </w:p>
     <w:p>
       <w:pPr>
@@ -19917,6 +19802,7 @@
           <w:i/>
           <w:iCs/>
           <w:color w:val="000000"/>
+          <w:lang w:val="en-US"/>
         </w:rPr>
       </w:pPr>
       <w:proofErr w:type="spellStart"/>
@@ -19926,6 +19812,7 @@
           <w:i/>
           <w:iCs/>
           <w:color w:val="000000"/>
+          <w:lang w:val="en-US"/>
         </w:rPr>
         <w:t>endmodule</w:t>
       </w:r>
@@ -19937,267 +19824,17 @@
         <w:autoSpaceDN w:val="0"/>
         <w:adjustRightInd w:val="0"/>
         <w:spacing w:line="240" w:lineRule="auto"/>
-        <w:rPr>
-          <w:rFonts w:cstheme="minorHAnsi"/>
-          <w:color w:val="000000"/>
-          <w:sz w:val="24"/>
-          <w:szCs w:val="24"/>
-        </w:rPr>
-      </w:pPr>
-      <w:r>
-        <w:rPr>
-          <w:rFonts w:cstheme="minorHAnsi"/>
-          <w:color w:val="000000"/>
-          <w:sz w:val="24"/>
-          <w:szCs w:val="24"/>
-        </w:rPr>
-        <w:t xml:space="preserve">Όταν έρθει το επόμενο </w:t>
-      </w:r>
-      <w:proofErr w:type="spellStart"/>
-      <w:r>
-        <w:rPr>
-          <w:rFonts w:cstheme="minorHAnsi"/>
-          <w:color w:val="000000"/>
-          <w:sz w:val="24"/>
-          <w:szCs w:val="24"/>
-          <w:lang w:val="en-US"/>
-        </w:rPr>
-        <w:t>posedge</w:t>
-      </w:r>
-      <w:proofErr w:type="spellEnd"/>
-      <w:r>
-        <w:rPr>
-          <w:rFonts w:cstheme="minorHAnsi"/>
-          <w:color w:val="000000"/>
-          <w:sz w:val="24"/>
-          <w:szCs w:val="24"/>
-        </w:rPr>
-        <w:t xml:space="preserve"> </w:t>
-      </w:r>
-      <w:proofErr w:type="spellStart"/>
-      <w:r>
-        <w:rPr>
-          <w:rFonts w:cstheme="minorHAnsi"/>
-          <w:color w:val="000000"/>
-          <w:sz w:val="24"/>
-          <w:szCs w:val="24"/>
-          <w:lang w:val="en-US"/>
-        </w:rPr>
-        <w:t>Clk</w:t>
-      </w:r>
-      <w:proofErr w:type="spellEnd"/>
-      <w:r>
-        <w:rPr>
-          <w:rFonts w:cstheme="minorHAnsi"/>
-          <w:color w:val="000000"/>
-          <w:sz w:val="24"/>
-          <w:szCs w:val="24"/>
-        </w:rPr>
-        <w:t xml:space="preserve"> </w:t>
-      </w:r>
-      <w:r>
-        <w:rPr>
-          <w:rFonts w:cstheme="minorHAnsi"/>
-          <w:color w:val="000000"/>
-          <w:sz w:val="24"/>
-          <w:szCs w:val="24"/>
-        </w:rPr>
-        <w:t xml:space="preserve">ταυτόχρονα αλλάζει η κατάσταση του </w:t>
-      </w:r>
-      <w:r>
-        <w:rPr>
-          <w:rFonts w:cstheme="minorHAnsi"/>
-          <w:color w:val="000000"/>
-          <w:sz w:val="24"/>
-          <w:szCs w:val="24"/>
-          <w:lang w:val="en-US"/>
-        </w:rPr>
-        <w:t>WE</w:t>
-      </w:r>
-      <w:r>
-        <w:rPr>
-          <w:rFonts w:cstheme="minorHAnsi"/>
-          <w:color w:val="000000"/>
-          <w:sz w:val="24"/>
-          <w:szCs w:val="24"/>
-        </w:rPr>
-        <w:t xml:space="preserve"> (</w:t>
-      </w:r>
-      <w:r>
-        <w:rPr>
-          <w:rFonts w:cstheme="minorHAnsi"/>
-          <w:color w:val="000000"/>
-          <w:sz w:val="24"/>
-          <w:szCs w:val="24"/>
-          <w:lang w:val="en-US"/>
-        </w:rPr>
-        <w:t>RF</w:t>
-      </w:r>
-      <w:r>
-        <w:rPr>
-          <w:rFonts w:cstheme="minorHAnsi"/>
-          <w:color w:val="000000"/>
-          <w:sz w:val="24"/>
-          <w:szCs w:val="24"/>
-        </w:rPr>
-        <w:t>_</w:t>
-      </w:r>
-      <w:proofErr w:type="spellStart"/>
-      <w:r>
-        <w:rPr>
-          <w:rFonts w:cstheme="minorHAnsi"/>
-          <w:color w:val="000000"/>
-          <w:sz w:val="24"/>
-          <w:szCs w:val="24"/>
-          <w:lang w:val="en-US"/>
-        </w:rPr>
-        <w:t>WrEn</w:t>
-      </w:r>
-      <w:proofErr w:type="spellEnd"/>
-      <w:r>
-        <w:rPr>
-          <w:rFonts w:cstheme="minorHAnsi"/>
-          <w:color w:val="000000"/>
-          <w:sz w:val="24"/>
-          <w:szCs w:val="24"/>
-        </w:rPr>
-        <w:t xml:space="preserve">) </w:t>
-      </w:r>
-      <w:r>
-        <w:rPr>
-          <w:rFonts w:cstheme="minorHAnsi"/>
-          <w:color w:val="000000"/>
-          <w:sz w:val="24"/>
-          <w:szCs w:val="24"/>
-        </w:rPr>
-        <w:t xml:space="preserve">σύμφωνα με την επόμενη εντολή. Έτσι, για να μην υπάρξει λάθος στα δεδομένα εγγραφής στο </w:t>
-      </w:r>
-      <w:r>
-        <w:rPr>
-          <w:rFonts w:cstheme="minorHAnsi"/>
-          <w:color w:val="000000"/>
-          <w:sz w:val="24"/>
-          <w:szCs w:val="24"/>
-          <w:lang w:val="en-US"/>
-        </w:rPr>
-        <w:t>always</w:t>
-      </w:r>
-      <w:r>
-        <w:rPr>
-          <w:rFonts w:cstheme="minorHAnsi"/>
-          <w:color w:val="000000"/>
-          <w:sz w:val="24"/>
-          <w:szCs w:val="24"/>
-        </w:rPr>
-        <w:t xml:space="preserve"> </w:t>
-      </w:r>
-      <w:r>
-        <w:rPr>
-          <w:rFonts w:cstheme="minorHAnsi"/>
-          <w:color w:val="000000"/>
-          <w:sz w:val="24"/>
-          <w:szCs w:val="24"/>
-          <w:lang w:val="en-US"/>
-        </w:rPr>
-        <w:t>block</w:t>
-      </w:r>
-      <w:r>
-        <w:rPr>
-          <w:rFonts w:cstheme="minorHAnsi"/>
-          <w:color w:val="000000"/>
-          <w:sz w:val="24"/>
-          <w:szCs w:val="24"/>
-        </w:rPr>
-        <w:t xml:space="preserve"> </w:t>
-      </w:r>
-      <w:r>
-        <w:rPr>
-          <w:rFonts w:cstheme="minorHAnsi"/>
-          <w:color w:val="000000"/>
-          <w:sz w:val="24"/>
-          <w:szCs w:val="24"/>
-        </w:rPr>
-        <w:t xml:space="preserve">του </w:t>
-      </w:r>
-      <w:proofErr w:type="spellStart"/>
-      <w:r>
-        <w:rPr>
-          <w:rFonts w:cstheme="minorHAnsi"/>
-          <w:color w:val="000000"/>
-          <w:sz w:val="24"/>
-          <w:szCs w:val="24"/>
-        </w:rPr>
-        <w:t>καταχωρητή</w:t>
-      </w:r>
-      <w:proofErr w:type="spellEnd"/>
-      <w:r>
-        <w:rPr>
-          <w:rFonts w:cstheme="minorHAnsi"/>
-          <w:color w:val="000000"/>
-          <w:sz w:val="24"/>
-          <w:szCs w:val="24"/>
-        </w:rPr>
-        <w:t xml:space="preserve"> έχει γίνει </w:t>
-      </w:r>
-      <w:r>
-        <w:rPr>
-          <w:rFonts w:cstheme="minorHAnsi"/>
-          <w:color w:val="000000"/>
-          <w:sz w:val="24"/>
-          <w:szCs w:val="24"/>
-          <w:lang w:val="en-US"/>
-        </w:rPr>
-        <w:t>non</w:t>
-      </w:r>
-      <w:r>
-        <w:rPr>
-          <w:rFonts w:cstheme="minorHAnsi"/>
-          <w:color w:val="000000"/>
-          <w:sz w:val="24"/>
-          <w:szCs w:val="24"/>
-        </w:rPr>
-        <w:t>-</w:t>
-      </w:r>
-      <w:r>
-        <w:rPr>
-          <w:rFonts w:cstheme="minorHAnsi"/>
-          <w:color w:val="000000"/>
-          <w:sz w:val="24"/>
-          <w:szCs w:val="24"/>
-          <w:lang w:val="en-US"/>
-        </w:rPr>
-        <w:t>blocking</w:t>
-      </w:r>
-      <w:r>
-        <w:rPr>
-          <w:rFonts w:cstheme="minorHAnsi"/>
-          <w:color w:val="000000"/>
-          <w:sz w:val="24"/>
-          <w:szCs w:val="24"/>
-        </w:rPr>
-        <w:t xml:space="preserve"> </w:t>
-      </w:r>
-      <w:proofErr w:type="spellStart"/>
-      <w:r>
-        <w:rPr>
-          <w:rFonts w:cstheme="minorHAnsi"/>
-          <w:color w:val="000000"/>
-          <w:sz w:val="24"/>
-          <w:szCs w:val="24"/>
-          <w:lang w:val="en-US"/>
-        </w:rPr>
-        <w:t>assignement</w:t>
-      </w:r>
-      <w:proofErr w:type="spellEnd"/>
-      <w:r>
-        <w:rPr>
-          <w:rFonts w:cstheme="minorHAnsi"/>
-          <w:color w:val="000000"/>
-          <w:sz w:val="24"/>
-          <w:szCs w:val="24"/>
-        </w:rPr>
-        <w:t xml:space="preserve">. </w:t>
-      </w:r>
+        <w:ind w:firstLine="720"/>
+        <w:rPr>
+          <w:rFonts w:cstheme="minorHAnsi"/>
+          <w:i/>
+          <w:iCs/>
+          <w:color w:val="000000"/>
+          <w:lang w:val="en-US"/>
+        </w:rPr>
+      </w:pPr>
+      <w:bookmarkStart w:id="1" w:name="_GoBack"/>
+      <w:bookmarkEnd w:id="1"/>
     </w:p>
     <w:p>
       <w:pPr>
@@ -20219,6 +19856,274 @@
           <w:sz w:val="24"/>
           <w:szCs w:val="24"/>
         </w:rPr>
+        <w:t xml:space="preserve">Όταν έρθει το επόμενο </w:t>
+      </w:r>
+      <w:proofErr w:type="spellStart"/>
+      <w:r>
+        <w:rPr>
+          <w:rFonts w:cstheme="minorHAnsi"/>
+          <w:color w:val="000000"/>
+          <w:sz w:val="24"/>
+          <w:szCs w:val="24"/>
+          <w:lang w:val="en-US"/>
+        </w:rPr>
+        <w:t>posedge</w:t>
+      </w:r>
+      <w:proofErr w:type="spellEnd"/>
+      <w:r>
+        <w:rPr>
+          <w:rFonts w:cstheme="minorHAnsi"/>
+          <w:color w:val="000000"/>
+          <w:sz w:val="24"/>
+          <w:szCs w:val="24"/>
+        </w:rPr>
+        <w:t xml:space="preserve"> </w:t>
+      </w:r>
+      <w:proofErr w:type="spellStart"/>
+      <w:r>
+        <w:rPr>
+          <w:rFonts w:cstheme="minorHAnsi"/>
+          <w:color w:val="000000"/>
+          <w:sz w:val="24"/>
+          <w:szCs w:val="24"/>
+          <w:lang w:val="en-US"/>
+        </w:rPr>
+        <w:t>Clk</w:t>
+      </w:r>
+      <w:proofErr w:type="spellEnd"/>
+      <w:r>
+        <w:rPr>
+          <w:rFonts w:cstheme="minorHAnsi"/>
+          <w:color w:val="000000"/>
+          <w:sz w:val="24"/>
+          <w:szCs w:val="24"/>
+        </w:rPr>
+        <w:t xml:space="preserve"> </w:t>
+      </w:r>
+      <w:r>
+        <w:rPr>
+          <w:rFonts w:cstheme="minorHAnsi"/>
+          <w:color w:val="000000"/>
+          <w:sz w:val="24"/>
+          <w:szCs w:val="24"/>
+        </w:rPr>
+        <w:t xml:space="preserve">ταυτόχρονα αλλάζει η κατάσταση του </w:t>
+      </w:r>
+      <w:r>
+        <w:rPr>
+          <w:rFonts w:cstheme="minorHAnsi"/>
+          <w:color w:val="000000"/>
+          <w:sz w:val="24"/>
+          <w:szCs w:val="24"/>
+          <w:lang w:val="en-US"/>
+        </w:rPr>
+        <w:t>WE</w:t>
+      </w:r>
+      <w:r>
+        <w:rPr>
+          <w:rFonts w:cstheme="minorHAnsi"/>
+          <w:color w:val="000000"/>
+          <w:sz w:val="24"/>
+          <w:szCs w:val="24"/>
+        </w:rPr>
+        <w:t xml:space="preserve"> (</w:t>
+      </w:r>
+      <w:r>
+        <w:rPr>
+          <w:rFonts w:cstheme="minorHAnsi"/>
+          <w:color w:val="000000"/>
+          <w:sz w:val="24"/>
+          <w:szCs w:val="24"/>
+          <w:lang w:val="en-US"/>
+        </w:rPr>
+        <w:t>RF</w:t>
+      </w:r>
+      <w:r>
+        <w:rPr>
+          <w:rFonts w:cstheme="minorHAnsi"/>
+          <w:color w:val="000000"/>
+          <w:sz w:val="24"/>
+          <w:szCs w:val="24"/>
+        </w:rPr>
+        <w:t>_</w:t>
+      </w:r>
+      <w:proofErr w:type="spellStart"/>
+      <w:r>
+        <w:rPr>
+          <w:rFonts w:cstheme="minorHAnsi"/>
+          <w:color w:val="000000"/>
+          <w:sz w:val="24"/>
+          <w:szCs w:val="24"/>
+          <w:lang w:val="en-US"/>
+        </w:rPr>
+        <w:t>WrEn</w:t>
+      </w:r>
+      <w:proofErr w:type="spellEnd"/>
+      <w:r>
+        <w:rPr>
+          <w:rFonts w:cstheme="minorHAnsi"/>
+          <w:color w:val="000000"/>
+          <w:sz w:val="24"/>
+          <w:szCs w:val="24"/>
+        </w:rPr>
+        <w:t xml:space="preserve">) </w:t>
+      </w:r>
+      <w:r>
+        <w:rPr>
+          <w:rFonts w:cstheme="minorHAnsi"/>
+          <w:color w:val="000000"/>
+          <w:sz w:val="24"/>
+          <w:szCs w:val="24"/>
+        </w:rPr>
+        <w:t xml:space="preserve">σύμφωνα με την επόμενη εντολή. Έτσι, για να μην υπάρξει λάθος στα δεδομένα εγγραφής στο </w:t>
+      </w:r>
+      <w:r>
+        <w:rPr>
+          <w:rFonts w:cstheme="minorHAnsi"/>
+          <w:color w:val="000000"/>
+          <w:sz w:val="24"/>
+          <w:szCs w:val="24"/>
+          <w:lang w:val="en-US"/>
+        </w:rPr>
+        <w:t>always</w:t>
+      </w:r>
+      <w:r>
+        <w:rPr>
+          <w:rFonts w:cstheme="minorHAnsi"/>
+          <w:color w:val="000000"/>
+          <w:sz w:val="24"/>
+          <w:szCs w:val="24"/>
+        </w:rPr>
+        <w:t xml:space="preserve"> </w:t>
+      </w:r>
+      <w:r>
+        <w:rPr>
+          <w:rFonts w:cstheme="minorHAnsi"/>
+          <w:color w:val="000000"/>
+          <w:sz w:val="24"/>
+          <w:szCs w:val="24"/>
+          <w:lang w:val="en-US"/>
+        </w:rPr>
+        <w:t>block</w:t>
+      </w:r>
+      <w:r>
+        <w:rPr>
+          <w:rFonts w:cstheme="minorHAnsi"/>
+          <w:color w:val="000000"/>
+          <w:sz w:val="24"/>
+          <w:szCs w:val="24"/>
+        </w:rPr>
+        <w:t xml:space="preserve"> </w:t>
+      </w:r>
+      <w:r>
+        <w:rPr>
+          <w:rFonts w:cstheme="minorHAnsi"/>
+          <w:color w:val="000000"/>
+          <w:sz w:val="24"/>
+          <w:szCs w:val="24"/>
+        </w:rPr>
+        <w:t xml:space="preserve">του </w:t>
+      </w:r>
+      <w:proofErr w:type="spellStart"/>
+      <w:r>
+        <w:rPr>
+          <w:rFonts w:cstheme="minorHAnsi"/>
+          <w:color w:val="000000"/>
+          <w:sz w:val="24"/>
+          <w:szCs w:val="24"/>
+        </w:rPr>
+        <w:t>καταχωρητή</w:t>
+      </w:r>
+      <w:proofErr w:type="spellEnd"/>
+      <w:r>
+        <w:rPr>
+          <w:rFonts w:cstheme="minorHAnsi"/>
+          <w:color w:val="000000"/>
+          <w:sz w:val="24"/>
+          <w:szCs w:val="24"/>
+        </w:rPr>
+        <w:t xml:space="preserve"> έχει γίνει </w:t>
+      </w:r>
+      <w:r>
+        <w:rPr>
+          <w:rFonts w:cstheme="minorHAnsi"/>
+          <w:color w:val="000000"/>
+          <w:sz w:val="24"/>
+          <w:szCs w:val="24"/>
+          <w:lang w:val="en-US"/>
+        </w:rPr>
+        <w:t>non</w:t>
+      </w:r>
+      <w:r>
+        <w:rPr>
+          <w:rFonts w:cstheme="minorHAnsi"/>
+          <w:color w:val="000000"/>
+          <w:sz w:val="24"/>
+          <w:szCs w:val="24"/>
+        </w:rPr>
+        <w:t>-</w:t>
+      </w:r>
+      <w:r>
+        <w:rPr>
+          <w:rFonts w:cstheme="minorHAnsi"/>
+          <w:color w:val="000000"/>
+          <w:sz w:val="24"/>
+          <w:szCs w:val="24"/>
+          <w:lang w:val="en-US"/>
+        </w:rPr>
+        <w:t>blocking</w:t>
+      </w:r>
+      <w:r>
+        <w:rPr>
+          <w:rFonts w:cstheme="minorHAnsi"/>
+          <w:color w:val="000000"/>
+          <w:sz w:val="24"/>
+          <w:szCs w:val="24"/>
+        </w:rPr>
+        <w:t xml:space="preserve"> </w:t>
+      </w:r>
+      <w:proofErr w:type="spellStart"/>
+      <w:r>
+        <w:rPr>
+          <w:rFonts w:cstheme="minorHAnsi"/>
+          <w:color w:val="000000"/>
+          <w:sz w:val="24"/>
+          <w:szCs w:val="24"/>
+          <w:lang w:val="en-US"/>
+        </w:rPr>
+        <w:t>assignement</w:t>
+      </w:r>
+      <w:proofErr w:type="spellEnd"/>
+      <w:r>
+        <w:rPr>
+          <w:rFonts w:cstheme="minorHAnsi"/>
+          <w:color w:val="000000"/>
+          <w:sz w:val="24"/>
+          <w:szCs w:val="24"/>
+        </w:rPr>
+        <w:t xml:space="preserve">. </w:t>
+      </w:r>
+    </w:p>
+    <w:p>
+      <w:pPr>
+        <w:autoSpaceDE w:val="0"/>
+        <w:autoSpaceDN w:val="0"/>
+        <w:adjustRightInd w:val="0"/>
+        <w:spacing w:line="240" w:lineRule="auto"/>
+        <w:rPr>
+          <w:rFonts w:cstheme="minorHAnsi"/>
+          <w:color w:val="000000"/>
+          <w:sz w:val="24"/>
+          <w:szCs w:val="24"/>
+        </w:rPr>
+      </w:pPr>
+      <w:r>
+        <w:rPr>
+          <w:rFonts w:cstheme="minorHAnsi"/>
+          <w:color w:val="000000"/>
+          <w:sz w:val="24"/>
+          <w:szCs w:val="24"/>
+        </w:rPr>
         <w:t xml:space="preserve">Στην </w:t>
       </w:r>
       <w:r>
@@ -20348,7 +20253,17 @@
           <w:sz w:val="24"/>
           <w:szCs w:val="24"/>
         </w:rPr>
-        <w:t xml:space="preserve"> περιμένουν είτε να γραφτούν στην μνήμη είτε να χρησιμοποιηθούν για ανάγνωση της μνήμης. Προκειμένου να υπάρξει συγχρονισμός ορίσαμε την μνήμη </w:t>
+        <w:t xml:space="preserve"> περιμένουν είτε να γραφτούν στην μνήμη είτε να χρησιμοποιηθούν για ανάγνωση της μνήμης. Προκειμένου να υπάρξει συγχρονισμός ορίσαμε την </w:t>
+      </w:r>
+      <w:r>
+        <w:rPr>
+          <w:rFonts w:cstheme="minorHAnsi"/>
+          <w:color w:val="000000"/>
+          <w:sz w:val="24"/>
+          <w:szCs w:val="24"/>
+        </w:rPr>
+        <w:lastRenderedPageBreak/>
+        <w:t xml:space="preserve">μνήμη </w:t>
       </w:r>
       <w:r>
         <w:rPr>
@@ -20507,7 +20422,6 @@
           <w:szCs w:val="24"/>
           <w:lang w:val="en-US"/>
         </w:rPr>
-        <w:lastRenderedPageBreak/>
         <w:t>assignement</w:t>
       </w:r>
       <w:proofErr w:type="spellEnd"/>
@@ -21032,7 +20946,6 @@
           <w:i/>
           <w:iCs/>
           <w:color w:val="000000"/>
-          <w:lang w:val="en-US"/>
         </w:rPr>
       </w:pPr>
     </w:p>
@@ -21051,8 +20964,6 @@
           <w:lang w:val="en-US"/>
         </w:rPr>
       </w:pPr>
-      <w:bookmarkStart w:id="1" w:name="_GoBack"/>
-      <w:bookmarkEnd w:id="1"/>
       <w:r>
         <w:rPr>
           <w:rFonts w:cstheme="minorHAnsi"/>
@@ -21294,15 +21205,6 @@
           <w:lang w:val="en-US"/>
         </w:rPr>
         <w:tab/>
-      </w:r>
-      <w:r>
-        <w:rPr>
-          <w:rFonts w:cstheme="minorHAnsi"/>
-          <w:i/>
-          <w:iCs/>
-          <w:color w:val="000000"/>
-          <w:lang w:val="en-US"/>
-        </w:rPr>
         <w:t>$</w:t>
       </w:r>
       <w:proofErr w:type="spellStart"/>
@@ -21547,6 +21449,7 @@
           <w:i/>
           <w:iCs/>
           <w:color w:val="000000"/>
+          <w:lang w:val="en-US"/>
         </w:rPr>
       </w:pPr>
       <w:r>
@@ -21559,17 +21462,16 @@
         </w:rPr>
         <w:tab/>
       </w:r>
-      <w:proofErr w:type="spellStart"/>
       <w:r>
         <w:rPr>
           <w:rFonts w:cstheme="minorHAnsi"/>
           <w:i/>
           <w:iCs/>
           <w:color w:val="000000"/>
+          <w:lang w:val="en-US"/>
         </w:rPr>
         <w:t>end</w:t>
       </w:r>
-      <w:proofErr w:type="spellEnd"/>
     </w:p>
     <w:p>
       <w:pPr>
@@ -21685,6 +21587,7 @@
         <w:docPartUnique/>
       </w:docPartObj>
     </w:sdtPr>
+    <w:sdtEndPr/>
     <w:sdtContent>
       <w:p>
         <w:pPr>

--- a/report.docx
+++ b/report.docx
@@ -217,21 +217,12 @@
           <w:szCs w:val="24"/>
         </w:rPr>
       </w:pPr>
-      <w:proofErr w:type="spellStart"/>
-      <w:r>
-        <w:rPr>
-          <w:sz w:val="24"/>
-          <w:szCs w:val="24"/>
-        </w:rPr>
-        <w:t>Μπαρμπαρούσης</w:t>
-      </w:r>
-      <w:proofErr w:type="spellEnd"/>
-      <w:r>
-        <w:rPr>
-          <w:sz w:val="24"/>
-          <w:szCs w:val="24"/>
-        </w:rPr>
-        <w:t xml:space="preserve"> Δημήτριος 9775</w:t>
+      <w:r>
+        <w:rPr>
+          <w:sz w:val="24"/>
+          <w:szCs w:val="24"/>
+        </w:rPr>
+        <w:t>Μπαρμπαρούσης Δημήτριος 9775</w:t>
       </w:r>
     </w:p>
     <w:p>
@@ -577,7 +568,6 @@
           <w:szCs w:val="24"/>
         </w:rPr>
       </w:pPr>
-      <w:proofErr w:type="spellStart"/>
       <w:r>
         <w:rPr>
           <w:sz w:val="24"/>
@@ -586,7 +576,6 @@
         </w:rPr>
         <w:t>Ifstage</w:t>
       </w:r>
-      <w:proofErr w:type="spellEnd"/>
     </w:p>
     <w:p>
       <w:pPr>
@@ -601,7 +590,6 @@
           <w:szCs w:val="24"/>
         </w:rPr>
       </w:pPr>
-      <w:proofErr w:type="spellStart"/>
       <w:r>
         <w:rPr>
           <w:sz w:val="24"/>
@@ -610,7 +598,6 @@
         </w:rPr>
         <w:t>Decstage</w:t>
       </w:r>
-      <w:proofErr w:type="spellEnd"/>
     </w:p>
     <w:p>
       <w:pPr>
@@ -625,7 +612,6 @@
           <w:szCs w:val="24"/>
         </w:rPr>
       </w:pPr>
-      <w:proofErr w:type="spellStart"/>
       <w:r>
         <w:rPr>
           <w:sz w:val="24"/>
@@ -634,7 +620,6 @@
         </w:rPr>
         <w:t>Alustage</w:t>
       </w:r>
-      <w:proofErr w:type="spellEnd"/>
     </w:p>
     <w:p>
       <w:pPr>
@@ -649,7 +634,6 @@
           <w:szCs w:val="24"/>
         </w:rPr>
       </w:pPr>
-      <w:proofErr w:type="spellStart"/>
       <w:r>
         <w:rPr>
           <w:sz w:val="24"/>
@@ -658,7 +642,6 @@
         </w:rPr>
         <w:t>Memstage</w:t>
       </w:r>
-      <w:proofErr w:type="spellEnd"/>
     </w:p>
     <w:p>
       <w:pPr>
@@ -899,7 +882,6 @@
           <w:szCs w:val="32"/>
         </w:rPr>
       </w:pPr>
-      <w:proofErr w:type="spellStart"/>
       <w:r>
         <w:rPr>
           <w:b/>
@@ -908,44 +890,23 @@
           <w:szCs w:val="32"/>
         </w:rPr>
         <w:lastRenderedPageBreak/>
-        <w:t>Datapath</w:t>
-      </w:r>
-      <w:proofErr w:type="spellEnd"/>
-      <w:r>
+        <w:t>Datapath Module</w:t>
+      </w:r>
+    </w:p>
+    <w:p>
+      <w:pPr>
+        <w:pStyle w:val="a3"/>
         <w:rPr>
           <w:b/>
           <w:bCs/>
           <w:sz w:val="32"/>
           <w:szCs w:val="32"/>
         </w:rPr>
-        <w:t xml:space="preserve"> </w:t>
-      </w:r>
-      <w:proofErr w:type="spellStart"/>
-      <w:r>
-        <w:rPr>
-          <w:b/>
-          <w:bCs/>
-          <w:sz w:val="32"/>
-          <w:szCs w:val="32"/>
-        </w:rPr>
-        <w:t>Module</w:t>
-      </w:r>
-      <w:proofErr w:type="spellEnd"/>
+      </w:pPr>
     </w:p>
     <w:p>
       <w:pPr>
         <w:pStyle w:val="a3"/>
-        <w:rPr>
-          <w:b/>
-          <w:bCs/>
-          <w:sz w:val="32"/>
-          <w:szCs w:val="32"/>
-        </w:rPr>
-      </w:pPr>
-    </w:p>
-    <w:p>
-      <w:pPr>
-        <w:pStyle w:val="a3"/>
         <w:jc w:val="both"/>
         <w:rPr>
           <w:sz w:val="24"/>
@@ -981,7 +942,6 @@
         </w:rPr>
         <w:t xml:space="preserve">συνδέει τις τέσσερις βαθμίδες </w:t>
       </w:r>
-      <w:proofErr w:type="spellStart"/>
       <w:r>
         <w:rPr>
           <w:sz w:val="24"/>
@@ -990,7 +950,6 @@
         </w:rPr>
         <w:t>ifstage</w:t>
       </w:r>
-      <w:proofErr w:type="spellEnd"/>
       <w:r>
         <w:rPr>
           <w:sz w:val="24"/>
@@ -998,7 +957,6 @@
         </w:rPr>
         <w:t xml:space="preserve">, </w:t>
       </w:r>
-      <w:proofErr w:type="spellStart"/>
       <w:r>
         <w:rPr>
           <w:sz w:val="24"/>
@@ -1007,7 +965,6 @@
         </w:rPr>
         <w:t>decstage</w:t>
       </w:r>
-      <w:proofErr w:type="spellEnd"/>
       <w:r>
         <w:rPr>
           <w:sz w:val="24"/>
@@ -1015,7 +972,6 @@
         </w:rPr>
         <w:t xml:space="preserve">, </w:t>
       </w:r>
-      <w:proofErr w:type="spellStart"/>
       <w:r>
         <w:rPr>
           <w:sz w:val="24"/>
@@ -1024,7 +980,6 @@
         </w:rPr>
         <w:t>alustage</w:t>
       </w:r>
-      <w:proofErr w:type="spellEnd"/>
       <w:r>
         <w:rPr>
           <w:sz w:val="24"/>
@@ -1039,7 +994,6 @@
         </w:rPr>
         <w:t xml:space="preserve">και </w:t>
       </w:r>
-      <w:proofErr w:type="spellStart"/>
       <w:r>
         <w:rPr>
           <w:sz w:val="24"/>
@@ -1048,7 +1002,6 @@
         </w:rPr>
         <w:t>memstage</w:t>
       </w:r>
-      <w:proofErr w:type="spellEnd"/>
       <w:r>
         <w:rPr>
           <w:sz w:val="24"/>
@@ -1106,7 +1059,6 @@
         </w:rPr>
         <w:t xml:space="preserve">τρέχουσα εντολή, το αποτέλεσμα του </w:t>
       </w:r>
-      <w:proofErr w:type="spellStart"/>
       <w:r>
         <w:rPr>
           <w:sz w:val="24"/>
@@ -1115,7 +1067,6 @@
         </w:rPr>
         <w:t>alustage</w:t>
       </w:r>
-      <w:proofErr w:type="spellEnd"/>
       <w:r>
         <w:rPr>
           <w:sz w:val="24"/>
@@ -1136,25 +1087,8 @@
           <w:sz w:val="24"/>
           <w:szCs w:val="24"/>
         </w:rPr>
-        <w:t xml:space="preserve"> και το περιεχόμενο του </w:t>
-      </w:r>
-      <w:proofErr w:type="spellStart"/>
-      <w:r>
-        <w:rPr>
-          <w:sz w:val="24"/>
-          <w:szCs w:val="24"/>
-        </w:rPr>
-        <w:t>καταχωρητή</w:t>
-      </w:r>
-      <w:proofErr w:type="spellEnd"/>
-      <w:r>
-        <w:rPr>
-          <w:sz w:val="24"/>
-          <w:szCs w:val="24"/>
-        </w:rPr>
-        <w:t xml:space="preserve"> </w:t>
-      </w:r>
-      <w:proofErr w:type="spellStart"/>
+        <w:t xml:space="preserve"> και το περιεχόμενο του καταχωρητή </w:t>
+      </w:r>
       <w:r>
         <w:rPr>
           <w:sz w:val="24"/>
@@ -1163,7 +1097,6 @@
         </w:rPr>
         <w:t>rd</w:t>
       </w:r>
-      <w:proofErr w:type="spellEnd"/>
       <w:r>
         <w:rPr>
           <w:sz w:val="24"/>
@@ -1369,23 +1302,7 @@
           <w:sz w:val="24"/>
           <w:szCs w:val="24"/>
         </w:rPr>
-        <w:t xml:space="preserve">, έναν </w:t>
-      </w:r>
-      <w:proofErr w:type="spellStart"/>
-      <w:r>
-        <w:rPr>
-          <w:sz w:val="24"/>
-          <w:szCs w:val="24"/>
-        </w:rPr>
-        <w:t>πολυπλέκτη</w:t>
-      </w:r>
-      <w:proofErr w:type="spellEnd"/>
-      <w:r>
-        <w:rPr>
-          <w:sz w:val="24"/>
-          <w:szCs w:val="24"/>
-        </w:rPr>
-        <w:t xml:space="preserve"> που ελέγχει την είσοδο του </w:t>
+        <w:t xml:space="preserve">, έναν πολυπλέκτη που ελέγχει την είσοδο του </w:t>
       </w:r>
       <w:r>
         <w:rPr>
@@ -1446,7 +1363,6 @@
         </w:rPr>
         <w:t>_</w:t>
       </w:r>
-      <w:proofErr w:type="spellStart"/>
       <w:r>
         <w:rPr>
           <w:sz w:val="24"/>
@@ -1455,7 +1371,6 @@
         </w:rPr>
         <w:t>Immed</w:t>
       </w:r>
-      <w:proofErr w:type="spellEnd"/>
       <w:r>
         <w:rPr>
           <w:sz w:val="24"/>
@@ -1485,7 +1400,6 @@
         </w:rPr>
         <w:t>_</w:t>
       </w:r>
-      <w:proofErr w:type="spellStart"/>
       <w:r>
         <w:rPr>
           <w:sz w:val="24"/>
@@ -1494,7 +1408,6 @@
         </w:rPr>
         <w:t>Sel</w:t>
       </w:r>
-      <w:proofErr w:type="spellEnd"/>
       <w:r>
         <w:rPr>
           <w:sz w:val="24"/>
@@ -1517,7 +1430,6 @@
         </w:rPr>
         <w:t>_</w:t>
       </w:r>
-      <w:proofErr w:type="spellStart"/>
       <w:r>
         <w:rPr>
           <w:sz w:val="24"/>
@@ -1526,7 +1438,6 @@
         </w:rPr>
         <w:t>LdEn</w:t>
       </w:r>
-      <w:proofErr w:type="spellEnd"/>
       <w:r>
         <w:rPr>
           <w:sz w:val="24"/>
@@ -1534,7 +1445,6 @@
         </w:rPr>
         <w:t xml:space="preserve">, </w:t>
       </w:r>
-      <w:proofErr w:type="spellStart"/>
       <w:r>
         <w:rPr>
           <w:sz w:val="24"/>
@@ -1543,7 +1453,6 @@
         </w:rPr>
         <w:t>Clk</w:t>
       </w:r>
-      <w:proofErr w:type="spellEnd"/>
       <w:r>
         <w:rPr>
           <w:sz w:val="24"/>
@@ -1580,7 +1489,6 @@
         </w:rPr>
         <w:t>(</w:t>
       </w:r>
-      <w:proofErr w:type="spellStart"/>
       <w:r>
         <w:rPr>
           <w:sz w:val="24"/>
@@ -1589,7 +1497,6 @@
         </w:rPr>
         <w:t>Instr</w:t>
       </w:r>
-      <w:proofErr w:type="spellEnd"/>
       <w:r>
         <w:rPr>
           <w:sz w:val="24"/>
@@ -1629,7 +1536,6 @@
         </w:rPr>
         <w:t>_</w:t>
       </w:r>
-      <w:proofErr w:type="spellStart"/>
       <w:r>
         <w:rPr>
           <w:sz w:val="24"/>
@@ -1638,7 +1544,6 @@
         </w:rPr>
         <w:t>LdEn</w:t>
       </w:r>
-      <w:proofErr w:type="spellEnd"/>
       <w:r>
         <w:rPr>
           <w:sz w:val="24"/>
@@ -1681,23 +1586,7 @@
           <w:sz w:val="24"/>
           <w:szCs w:val="24"/>
         </w:rPr>
-        <w:t xml:space="preserve">διαβάζει τη νέα του τιμή (είσοδος) η οποία καθορίζεται στον </w:t>
-      </w:r>
-      <w:proofErr w:type="spellStart"/>
-      <w:r>
-        <w:rPr>
-          <w:sz w:val="24"/>
-          <w:szCs w:val="24"/>
-        </w:rPr>
-        <w:t>πολυπλέκτη</w:t>
-      </w:r>
-      <w:proofErr w:type="spellEnd"/>
-      <w:r>
-        <w:rPr>
-          <w:sz w:val="24"/>
-          <w:szCs w:val="24"/>
-        </w:rPr>
-        <w:t xml:space="preserve"> με βάση το </w:t>
+        <w:t xml:space="preserve">διαβάζει τη νέα του τιμή (είσοδος) η οποία καθορίζεται στον πολυπλέκτη με βάση το </w:t>
       </w:r>
       <w:r>
         <w:rPr>
@@ -1714,7 +1603,6 @@
         </w:rPr>
         <w:t>_</w:t>
       </w:r>
-      <w:proofErr w:type="spellStart"/>
       <w:r>
         <w:rPr>
           <w:sz w:val="24"/>
@@ -1723,7 +1611,6 @@
         </w:rPr>
         <w:t>sel</w:t>
       </w:r>
-      <w:proofErr w:type="spellEnd"/>
       <w:r>
         <w:rPr>
           <w:sz w:val="24"/>
@@ -1805,7 +1692,6 @@
         </w:rPr>
         <w:t>_</w:t>
       </w:r>
-      <w:proofErr w:type="spellStart"/>
       <w:r>
         <w:rPr>
           <w:sz w:val="24"/>
@@ -1814,7 +1700,6 @@
         </w:rPr>
         <w:t>Immed</w:t>
       </w:r>
-      <w:proofErr w:type="spellEnd"/>
       <w:r>
         <w:rPr>
           <w:sz w:val="24"/>
@@ -1886,23 +1771,7 @@
           <w:sz w:val="24"/>
           <w:szCs w:val="24"/>
         </w:rPr>
-        <w:t xml:space="preserve">. Η μνήμη αυτή </w:t>
-      </w:r>
-      <w:proofErr w:type="spellStart"/>
-      <w:r>
-        <w:rPr>
-          <w:sz w:val="24"/>
-          <w:szCs w:val="24"/>
-        </w:rPr>
-        <w:t>αρχικοποιείται</w:t>
-      </w:r>
-      <w:proofErr w:type="spellEnd"/>
-      <w:r>
-        <w:rPr>
-          <w:sz w:val="24"/>
-          <w:szCs w:val="24"/>
-        </w:rPr>
-        <w:t xml:space="preserve"> στην αρχή με βάση το αρχείο </w:t>
+        <w:t xml:space="preserve">. Η μνήμη αυτή αρχικοποιείται στην αρχή με βάση το αρχείο </w:t>
       </w:r>
       <w:r>
         <w:rPr>
@@ -1938,23 +1807,7 @@
           <w:sz w:val="24"/>
           <w:szCs w:val="24"/>
         </w:rPr>
-        <w:t xml:space="preserve"> και η έξοδος της είναι η εντολή που θα εκτελεστεί στον επόμενο κύκλο ρολογιού. Τέλος, ο </w:t>
-      </w:r>
-      <w:proofErr w:type="spellStart"/>
-      <w:r>
-        <w:rPr>
-          <w:sz w:val="24"/>
-          <w:szCs w:val="24"/>
-        </w:rPr>
-        <w:t>καταχωρητής</w:t>
-      </w:r>
-      <w:proofErr w:type="spellEnd"/>
-      <w:r>
-        <w:rPr>
-          <w:sz w:val="24"/>
-          <w:szCs w:val="24"/>
-        </w:rPr>
-        <w:t xml:space="preserve"> </w:t>
+        <w:t xml:space="preserve"> και η έξοδος της είναι η εντολή που θα εκτελεστεί στον επόμενο κύκλο ρολογιού. Τέλος, ο καταχωρητής </w:t>
       </w:r>
       <w:r>
         <w:rPr>
@@ -2204,7 +2057,6 @@
         </w:rPr>
         <w:t>αποκωδικοποίηση της εντολής (</w:t>
       </w:r>
-      <w:proofErr w:type="spellStart"/>
       <w:r>
         <w:rPr>
           <w:sz w:val="24"/>
@@ -2213,7 +2065,6 @@
         </w:rPr>
         <w:t>Instr</w:t>
       </w:r>
-      <w:proofErr w:type="spellEnd"/>
       <w:r>
         <w:rPr>
           <w:sz w:val="24"/>
@@ -2233,23 +2084,7 @@
           <w:sz w:val="24"/>
           <w:szCs w:val="24"/>
         </w:rPr>
-        <w:t xml:space="preserve">το διάβασμα των αντίστοιχων </w:t>
-      </w:r>
-      <w:proofErr w:type="spellStart"/>
-      <w:r>
-        <w:rPr>
-          <w:sz w:val="24"/>
-          <w:szCs w:val="24"/>
-        </w:rPr>
-        <w:t>καταχωρητών</w:t>
-      </w:r>
-      <w:proofErr w:type="spellEnd"/>
-      <w:r>
-        <w:rPr>
-          <w:sz w:val="24"/>
-          <w:szCs w:val="24"/>
-        </w:rPr>
-        <w:t xml:space="preserve"> που εμπλέκονται στην εντολή και την καταχώρηση του αποτελέσματος των αντίστοιχων εντολών</w:t>
+        <w:t>το διάβασμα των αντίστοιχων καταχωρητών που εμπλέκονται στην εντολή και την καταχώρηση του αποτελέσματος των αντίστοιχων εντολών</w:t>
       </w:r>
       <w:r>
         <w:rPr>
@@ -2322,23 +2157,7 @@
           <w:sz w:val="24"/>
           <w:szCs w:val="24"/>
         </w:rPr>
-        <w:t xml:space="preserve">και δύο </w:t>
-      </w:r>
-      <w:proofErr w:type="spellStart"/>
-      <w:r>
-        <w:rPr>
-          <w:sz w:val="24"/>
-          <w:szCs w:val="24"/>
-        </w:rPr>
-        <w:t>πολυπλέκτες</w:t>
-      </w:r>
-      <w:proofErr w:type="spellEnd"/>
-      <w:r>
-        <w:rPr>
-          <w:sz w:val="24"/>
-          <w:szCs w:val="24"/>
-        </w:rPr>
-        <w:t>.</w:t>
+        <w:t>και δύο πολυπλέκτες.</w:t>
       </w:r>
       <w:r>
         <w:rPr>
@@ -2361,7 +2180,6 @@
         </w:rPr>
         <w:t>(</w:t>
       </w:r>
-      <w:proofErr w:type="spellStart"/>
       <w:r>
         <w:rPr>
           <w:sz w:val="24"/>
@@ -2370,7 +2188,6 @@
         </w:rPr>
         <w:t>Instr</w:t>
       </w:r>
-      <w:proofErr w:type="spellEnd"/>
       <w:r>
         <w:rPr>
           <w:sz w:val="24"/>
@@ -2400,7 +2217,6 @@
         </w:rPr>
         <w:t>_</w:t>
       </w:r>
-      <w:proofErr w:type="spellStart"/>
       <w:r>
         <w:rPr>
           <w:sz w:val="24"/>
@@ -2409,7 +2225,6 @@
         </w:rPr>
         <w:t>WrEn</w:t>
       </w:r>
-      <w:proofErr w:type="spellEnd"/>
       <w:r>
         <w:rPr>
           <w:sz w:val="24"/>
@@ -2432,7 +2247,6 @@
         </w:rPr>
         <w:t>_</w:t>
       </w:r>
-      <w:proofErr w:type="spellStart"/>
       <w:r>
         <w:rPr>
           <w:sz w:val="24"/>
@@ -2441,7 +2255,6 @@
         </w:rPr>
         <w:t>WrData</w:t>
       </w:r>
-      <w:proofErr w:type="spellEnd"/>
       <w:r>
         <w:rPr>
           <w:sz w:val="24"/>
@@ -2449,7 +2262,6 @@
         </w:rPr>
         <w:t>_</w:t>
       </w:r>
-      <w:proofErr w:type="spellStart"/>
       <w:r>
         <w:rPr>
           <w:sz w:val="24"/>
@@ -2458,7 +2270,6 @@
         </w:rPr>
         <w:t>sel</w:t>
       </w:r>
-      <w:proofErr w:type="spellEnd"/>
       <w:r>
         <w:rPr>
           <w:sz w:val="24"/>
@@ -2473,7 +2284,6 @@
         </w:rPr>
         <w:t xml:space="preserve">και </w:t>
       </w:r>
-      <w:proofErr w:type="spellStart"/>
       <w:r>
         <w:rPr>
           <w:sz w:val="24"/>
@@ -2482,7 +2292,6 @@
         </w:rPr>
         <w:t>Clk</w:t>
       </w:r>
-      <w:proofErr w:type="spellEnd"/>
       <w:r>
         <w:rPr>
           <w:sz w:val="24"/>
@@ -2571,7 +2380,6 @@
         </w:rPr>
         <w:t xml:space="preserve">των αντίστοιχων βαθμίδων. Στην έξοδο του δίνει το τροποποιημένο </w:t>
       </w:r>
-      <w:proofErr w:type="spellStart"/>
       <w:r>
         <w:rPr>
           <w:sz w:val="24"/>
@@ -2580,7 +2388,6 @@
         </w:rPr>
         <w:t>Immed</w:t>
       </w:r>
-      <w:proofErr w:type="spellEnd"/>
       <w:r>
         <w:rPr>
           <w:sz w:val="24"/>
@@ -2637,23 +2444,7 @@
           <w:sz w:val="24"/>
           <w:szCs w:val="24"/>
         </w:rPr>
-        <w:t xml:space="preserve">τις τιμές των </w:t>
-      </w:r>
-      <w:proofErr w:type="spellStart"/>
-      <w:r>
-        <w:rPr>
-          <w:sz w:val="24"/>
-          <w:szCs w:val="24"/>
-        </w:rPr>
-        <w:t>καταχωρητών</w:t>
-      </w:r>
-      <w:proofErr w:type="spellEnd"/>
-      <w:r>
-        <w:rPr>
-          <w:sz w:val="24"/>
-          <w:szCs w:val="24"/>
-        </w:rPr>
-        <w:t xml:space="preserve"> που διαβάζονται από το </w:t>
+        <w:t xml:space="preserve">τις τιμές των καταχωρητών που διαβάζονται από το </w:t>
       </w:r>
       <w:r>
         <w:rPr>
@@ -2744,7 +2535,6 @@
         </w:rPr>
         <w:t>[</w:t>
       </w:r>
-      <w:proofErr w:type="spellStart"/>
       <w:r>
         <w:rPr>
           <w:sz w:val="24"/>
@@ -2753,7 +2543,6 @@
         </w:rPr>
         <w:t>rd</w:t>
       </w:r>
-      <w:proofErr w:type="spellEnd"/>
       <w:r>
         <w:rPr>
           <w:sz w:val="24"/>
@@ -2805,23 +2594,7 @@
           <w:sz w:val="24"/>
           <w:szCs w:val="24"/>
         </w:rPr>
-        <w:t xml:space="preserve"> και στην συνέχεια διαβάζονται οι κατάλληλοι </w:t>
-      </w:r>
-      <w:proofErr w:type="spellStart"/>
-      <w:r>
-        <w:rPr>
-          <w:sz w:val="24"/>
-          <w:szCs w:val="24"/>
-        </w:rPr>
-        <w:t>καταχωρητές</w:t>
-      </w:r>
-      <w:proofErr w:type="spellEnd"/>
-      <w:r>
-        <w:rPr>
-          <w:sz w:val="24"/>
-          <w:szCs w:val="24"/>
-        </w:rPr>
-        <w:t xml:space="preserve"> από το </w:t>
+        <w:t xml:space="preserve"> και στην συνέχεια διαβάζονται οι κατάλληλοι καταχωρητές από το </w:t>
       </w:r>
       <w:r>
         <w:rPr>
@@ -2890,15 +2663,21 @@
         </w:rPr>
         <w:t xml:space="preserve"> έχει συνεχώς την τιμή του </w:t>
       </w:r>
-      <w:proofErr w:type="spellStart"/>
-      <w:r>
-        <w:rPr>
-          <w:sz w:val="24"/>
-          <w:szCs w:val="24"/>
-        </w:rPr>
-        <w:t>καταχωρητή</w:t>
-      </w:r>
-      <w:proofErr w:type="spellEnd"/>
+      <w:r>
+        <w:rPr>
+          <w:sz w:val="24"/>
+          <w:szCs w:val="24"/>
+        </w:rPr>
+        <w:t xml:space="preserve">καταχωρητή </w:t>
+      </w:r>
+      <w:r>
+        <w:rPr>
+          <w:sz w:val="24"/>
+          <w:szCs w:val="24"/>
+          <w:lang w:val="en-US"/>
+        </w:rPr>
+        <w:t>rs</w:t>
+      </w:r>
       <w:r>
         <w:rPr>
           <w:sz w:val="24"/>
@@ -2906,16 +2685,36 @@
         </w:rPr>
         <w:t xml:space="preserve"> </w:t>
       </w:r>
-      <w:proofErr w:type="spellStart"/>
-      <w:r>
-        <w:rPr>
-          <w:sz w:val="24"/>
-          <w:szCs w:val="24"/>
-          <w:lang w:val="en-US"/>
-        </w:rPr>
-        <w:t>rs</w:t>
-      </w:r>
-      <w:proofErr w:type="spellEnd"/>
+      <w:r>
+        <w:rPr>
+          <w:sz w:val="24"/>
+          <w:szCs w:val="24"/>
+        </w:rPr>
+        <w:t xml:space="preserve">ενώ η </w:t>
+      </w:r>
+      <w:r>
+        <w:rPr>
+          <w:sz w:val="24"/>
+          <w:szCs w:val="24"/>
+          <w:lang w:val="en-US"/>
+        </w:rPr>
+        <w:t>RF</w:t>
+      </w:r>
+      <w:r>
+        <w:rPr>
+          <w:sz w:val="24"/>
+          <w:szCs w:val="24"/>
+        </w:rPr>
+        <w:t>_</w:t>
+      </w:r>
+      <w:r>
+        <w:rPr>
+          <w:sz w:val="24"/>
+          <w:szCs w:val="24"/>
+          <w:lang w:val="en-US"/>
+        </w:rPr>
+        <w:t>B</w:t>
+      </w:r>
       <w:r>
         <w:rPr>
           <w:sz w:val="24"/>
@@ -2928,7 +2727,81 @@
           <w:sz w:val="24"/>
           <w:szCs w:val="24"/>
         </w:rPr>
-        <w:t xml:space="preserve">ενώ η </w:t>
+        <w:t xml:space="preserve">την τιμή του καταχωρητή </w:t>
+      </w:r>
+      <w:r>
+        <w:rPr>
+          <w:sz w:val="24"/>
+          <w:szCs w:val="24"/>
+          <w:lang w:val="en-US"/>
+        </w:rPr>
+        <w:t>rt</w:t>
+      </w:r>
+      <w:r>
+        <w:rPr>
+          <w:sz w:val="24"/>
+          <w:szCs w:val="24"/>
+        </w:rPr>
+        <w:t xml:space="preserve"> (</w:t>
+      </w:r>
+      <w:r>
+        <w:rPr>
+          <w:sz w:val="24"/>
+          <w:szCs w:val="24"/>
+        </w:rPr>
+        <w:t xml:space="preserve">χωρίς </w:t>
+      </w:r>
+      <w:r>
+        <w:rPr>
+          <w:sz w:val="24"/>
+          <w:szCs w:val="24"/>
+          <w:lang w:val="en-US"/>
+        </w:rPr>
+        <w:t>immediate</w:t>
+      </w:r>
+      <w:r>
+        <w:rPr>
+          <w:sz w:val="24"/>
+          <w:szCs w:val="24"/>
+        </w:rPr>
+        <w:t xml:space="preserve">) </w:t>
+      </w:r>
+      <w:r>
+        <w:rPr>
+          <w:sz w:val="24"/>
+          <w:szCs w:val="24"/>
+        </w:rPr>
+        <w:t xml:space="preserve">ή του </w:t>
+      </w:r>
+      <w:r>
+        <w:rPr>
+          <w:sz w:val="24"/>
+          <w:szCs w:val="24"/>
+          <w:lang w:val="en-US"/>
+        </w:rPr>
+        <w:t>rd</w:t>
+      </w:r>
+      <w:r>
+        <w:rPr>
+          <w:sz w:val="24"/>
+          <w:szCs w:val="24"/>
+        </w:rPr>
+        <w:t xml:space="preserve"> (με </w:t>
+      </w:r>
+      <w:r>
+        <w:rPr>
+          <w:sz w:val="24"/>
+          <w:szCs w:val="24"/>
+          <w:lang w:val="en-US"/>
+        </w:rPr>
+        <w:t>immediate</w:t>
+      </w:r>
+      <w:r>
+        <w:rPr>
+          <w:sz w:val="24"/>
+          <w:szCs w:val="24"/>
+        </w:rPr>
+        <w:t xml:space="preserve">) σύμφωνα με το σήμα ελέγχου </w:t>
       </w:r>
       <w:r>
         <w:rPr>
@@ -2958,6 +2831,51 @@
           <w:sz w:val="24"/>
           <w:szCs w:val="24"/>
         </w:rPr>
+        <w:t>_</w:t>
+      </w:r>
+      <w:r>
+        <w:rPr>
+          <w:sz w:val="24"/>
+          <w:szCs w:val="24"/>
+          <w:lang w:val="en-US"/>
+        </w:rPr>
+        <w:t>sel</w:t>
+      </w:r>
+      <w:r>
+        <w:rPr>
+          <w:sz w:val="24"/>
+          <w:szCs w:val="24"/>
+        </w:rPr>
+        <w:t xml:space="preserve">. Στον επόμενο κύκλο ρολογιού, εφόσον είναι ενεργοποιημένο το σήμα </w:t>
+      </w:r>
+      <w:r>
+        <w:rPr>
+          <w:sz w:val="24"/>
+          <w:szCs w:val="24"/>
+          <w:lang w:val="en-US"/>
+        </w:rPr>
+        <w:t>RF</w:t>
+      </w:r>
+      <w:r>
+        <w:rPr>
+          <w:sz w:val="24"/>
+          <w:szCs w:val="24"/>
+        </w:rPr>
+        <w:t>_</w:t>
+      </w:r>
+      <w:r>
+        <w:rPr>
+          <w:sz w:val="24"/>
+          <w:szCs w:val="24"/>
+          <w:lang w:val="en-US"/>
+        </w:rPr>
+        <w:t>WrEn</w:t>
+      </w:r>
+      <w:r>
+        <w:rPr>
+          <w:sz w:val="24"/>
+          <w:szCs w:val="24"/>
+        </w:rPr>
         <w:t xml:space="preserve"> </w:t>
       </w:r>
       <w:r>
@@ -2965,69 +2883,60 @@
           <w:sz w:val="24"/>
           <w:szCs w:val="24"/>
         </w:rPr>
-        <w:t xml:space="preserve">την τιμή του </w:t>
-      </w:r>
-      <w:proofErr w:type="spellStart"/>
-      <w:r>
-        <w:rPr>
-          <w:sz w:val="24"/>
-          <w:szCs w:val="24"/>
-        </w:rPr>
-        <w:t>καταχωρητή</w:t>
-      </w:r>
-      <w:proofErr w:type="spellEnd"/>
-      <w:r>
-        <w:rPr>
-          <w:sz w:val="24"/>
-          <w:szCs w:val="24"/>
-        </w:rPr>
-        <w:t xml:space="preserve"> </w:t>
-      </w:r>
-      <w:r>
-        <w:rPr>
-          <w:sz w:val="24"/>
-          <w:szCs w:val="24"/>
-          <w:lang w:val="en-US"/>
-        </w:rPr>
-        <w:t>rt</w:t>
-      </w:r>
-      <w:r>
-        <w:rPr>
-          <w:sz w:val="24"/>
-          <w:szCs w:val="24"/>
-        </w:rPr>
-        <w:t xml:space="preserve"> (</w:t>
-      </w:r>
-      <w:r>
-        <w:rPr>
-          <w:sz w:val="24"/>
-          <w:szCs w:val="24"/>
-        </w:rPr>
-        <w:t xml:space="preserve">χωρίς </w:t>
-      </w:r>
-      <w:r>
-        <w:rPr>
-          <w:sz w:val="24"/>
-          <w:szCs w:val="24"/>
-          <w:lang w:val="en-US"/>
-        </w:rPr>
-        <w:t>immediate</w:t>
-      </w:r>
-      <w:r>
-        <w:rPr>
-          <w:sz w:val="24"/>
-          <w:szCs w:val="24"/>
-        </w:rPr>
-        <w:t xml:space="preserve">) </w:t>
-      </w:r>
-      <w:r>
-        <w:rPr>
-          <w:sz w:val="24"/>
-          <w:szCs w:val="24"/>
-        </w:rPr>
-        <w:t xml:space="preserve">ή του </w:t>
-      </w:r>
-      <w:proofErr w:type="spellStart"/>
+        <w:t xml:space="preserve">και με βάση το σήμα </w:t>
+      </w:r>
+      <w:r>
+        <w:rPr>
+          <w:sz w:val="24"/>
+          <w:szCs w:val="24"/>
+          <w:lang w:val="en-US"/>
+        </w:rPr>
+        <w:t>RF</w:t>
+      </w:r>
+      <w:r>
+        <w:rPr>
+          <w:sz w:val="24"/>
+          <w:szCs w:val="24"/>
+        </w:rPr>
+        <w:t>_</w:t>
+      </w:r>
+      <w:r>
+        <w:rPr>
+          <w:sz w:val="24"/>
+          <w:szCs w:val="24"/>
+          <w:lang w:val="en-US"/>
+        </w:rPr>
+        <w:t>WrData</w:t>
+      </w:r>
+      <w:r>
+        <w:rPr>
+          <w:sz w:val="24"/>
+          <w:szCs w:val="24"/>
+        </w:rPr>
+        <w:t>_</w:t>
+      </w:r>
+      <w:r>
+        <w:rPr>
+          <w:sz w:val="24"/>
+          <w:szCs w:val="24"/>
+          <w:lang w:val="en-US"/>
+        </w:rPr>
+        <w:t>sel</w:t>
+      </w:r>
+      <w:r>
+        <w:rPr>
+          <w:sz w:val="24"/>
+          <w:szCs w:val="24"/>
+        </w:rPr>
+        <w:t xml:space="preserve">, </w:t>
+      </w:r>
+      <w:r>
+        <w:rPr>
+          <w:sz w:val="24"/>
+          <w:szCs w:val="24"/>
+        </w:rPr>
+        <w:t>γράφουμε στον κατάλληλο καταχωρητή (</w:t>
+      </w:r>
       <w:r>
         <w:rPr>
           <w:sz w:val="24"/>
@@ -3036,197 +2945,6 @@
         </w:rPr>
         <w:t>rd</w:t>
       </w:r>
-      <w:proofErr w:type="spellEnd"/>
-      <w:r>
-        <w:rPr>
-          <w:sz w:val="24"/>
-          <w:szCs w:val="24"/>
-        </w:rPr>
-        <w:t xml:space="preserve"> (με </w:t>
-      </w:r>
-      <w:r>
-        <w:rPr>
-          <w:sz w:val="24"/>
-          <w:szCs w:val="24"/>
-          <w:lang w:val="en-US"/>
-        </w:rPr>
-        <w:t>immediate</w:t>
-      </w:r>
-      <w:r>
-        <w:rPr>
-          <w:sz w:val="24"/>
-          <w:szCs w:val="24"/>
-        </w:rPr>
-        <w:t xml:space="preserve">) σύμφωνα με το σήμα ελέγχου </w:t>
-      </w:r>
-      <w:r>
-        <w:rPr>
-          <w:sz w:val="24"/>
-          <w:szCs w:val="24"/>
-          <w:lang w:val="en-US"/>
-        </w:rPr>
-        <w:t>RF</w:t>
-      </w:r>
-      <w:r>
-        <w:rPr>
-          <w:sz w:val="24"/>
-          <w:szCs w:val="24"/>
-        </w:rPr>
-        <w:t>_</w:t>
-      </w:r>
-      <w:r>
-        <w:rPr>
-          <w:sz w:val="24"/>
-          <w:szCs w:val="24"/>
-          <w:lang w:val="en-US"/>
-        </w:rPr>
-        <w:t>B</w:t>
-      </w:r>
-      <w:r>
-        <w:rPr>
-          <w:sz w:val="24"/>
-          <w:szCs w:val="24"/>
-        </w:rPr>
-        <w:t>_</w:t>
-      </w:r>
-      <w:proofErr w:type="spellStart"/>
-      <w:r>
-        <w:rPr>
-          <w:sz w:val="24"/>
-          <w:szCs w:val="24"/>
-          <w:lang w:val="en-US"/>
-        </w:rPr>
-        <w:t>sel</w:t>
-      </w:r>
-      <w:proofErr w:type="spellEnd"/>
-      <w:r>
-        <w:rPr>
-          <w:sz w:val="24"/>
-          <w:szCs w:val="24"/>
-        </w:rPr>
-        <w:t xml:space="preserve">. Στον επόμενο κύκλο ρολογιού, εφόσον είναι ενεργοποιημένο το σήμα </w:t>
-      </w:r>
-      <w:r>
-        <w:rPr>
-          <w:sz w:val="24"/>
-          <w:szCs w:val="24"/>
-          <w:lang w:val="en-US"/>
-        </w:rPr>
-        <w:t>RF</w:t>
-      </w:r>
-      <w:r>
-        <w:rPr>
-          <w:sz w:val="24"/>
-          <w:szCs w:val="24"/>
-        </w:rPr>
-        <w:t>_</w:t>
-      </w:r>
-      <w:proofErr w:type="spellStart"/>
-      <w:r>
-        <w:rPr>
-          <w:sz w:val="24"/>
-          <w:szCs w:val="24"/>
-          <w:lang w:val="en-US"/>
-        </w:rPr>
-        <w:t>WrEn</w:t>
-      </w:r>
-      <w:proofErr w:type="spellEnd"/>
-      <w:r>
-        <w:rPr>
-          <w:sz w:val="24"/>
-          <w:szCs w:val="24"/>
-        </w:rPr>
-        <w:t xml:space="preserve"> </w:t>
-      </w:r>
-      <w:r>
-        <w:rPr>
-          <w:sz w:val="24"/>
-          <w:szCs w:val="24"/>
-        </w:rPr>
-        <w:t xml:space="preserve">και με βάση το σήμα </w:t>
-      </w:r>
-      <w:r>
-        <w:rPr>
-          <w:sz w:val="24"/>
-          <w:szCs w:val="24"/>
-          <w:lang w:val="en-US"/>
-        </w:rPr>
-        <w:t>RF</w:t>
-      </w:r>
-      <w:r>
-        <w:rPr>
-          <w:sz w:val="24"/>
-          <w:szCs w:val="24"/>
-        </w:rPr>
-        <w:t>_</w:t>
-      </w:r>
-      <w:proofErr w:type="spellStart"/>
-      <w:r>
-        <w:rPr>
-          <w:sz w:val="24"/>
-          <w:szCs w:val="24"/>
-          <w:lang w:val="en-US"/>
-        </w:rPr>
-        <w:t>WrData</w:t>
-      </w:r>
-      <w:proofErr w:type="spellEnd"/>
-      <w:r>
-        <w:rPr>
-          <w:sz w:val="24"/>
-          <w:szCs w:val="24"/>
-        </w:rPr>
-        <w:t>_</w:t>
-      </w:r>
-      <w:proofErr w:type="spellStart"/>
-      <w:r>
-        <w:rPr>
-          <w:sz w:val="24"/>
-          <w:szCs w:val="24"/>
-          <w:lang w:val="en-US"/>
-        </w:rPr>
-        <w:t>sel</w:t>
-      </w:r>
-      <w:proofErr w:type="spellEnd"/>
-      <w:r>
-        <w:rPr>
-          <w:sz w:val="24"/>
-          <w:szCs w:val="24"/>
-        </w:rPr>
-        <w:t xml:space="preserve">, </w:t>
-      </w:r>
-      <w:r>
-        <w:rPr>
-          <w:sz w:val="24"/>
-          <w:szCs w:val="24"/>
-        </w:rPr>
-        <w:t xml:space="preserve">γράφουμε στον κατάλληλο </w:t>
-      </w:r>
-      <w:proofErr w:type="spellStart"/>
-      <w:r>
-        <w:rPr>
-          <w:sz w:val="24"/>
-          <w:szCs w:val="24"/>
-        </w:rPr>
-        <w:t>καταχωρητή</w:t>
-      </w:r>
-      <w:proofErr w:type="spellEnd"/>
-      <w:r>
-        <w:rPr>
-          <w:sz w:val="24"/>
-          <w:szCs w:val="24"/>
-        </w:rPr>
-        <w:t xml:space="preserve"> (</w:t>
-      </w:r>
-      <w:proofErr w:type="spellStart"/>
-      <w:r>
-        <w:rPr>
-          <w:sz w:val="24"/>
-          <w:szCs w:val="24"/>
-          <w:lang w:val="en-US"/>
-        </w:rPr>
-        <w:t>rd</w:t>
-      </w:r>
-      <w:proofErr w:type="spellEnd"/>
       <w:r>
         <w:rPr>
           <w:sz w:val="24"/>
@@ -3398,7 +3116,6 @@
         </w:rPr>
         <w:t xml:space="preserve">Για αυτόν τον λόγο στην αρχή της βαθμίδας παίρνουμε τα δεδομένα </w:t>
       </w:r>
-      <w:proofErr w:type="spellStart"/>
       <w:r>
         <w:rPr>
           <w:sz w:val="24"/>
@@ -3407,7 +3124,6 @@
         </w:rPr>
         <w:t>Instr</w:t>
       </w:r>
-      <w:proofErr w:type="spellEnd"/>
       <w:r>
         <w:rPr>
           <w:sz w:val="24"/>
@@ -3451,7 +3167,6 @@
         </w:rPr>
         <w:t>(</w:t>
       </w:r>
-      <w:proofErr w:type="spellStart"/>
       <w:r>
         <w:rPr>
           <w:sz w:val="24"/>
@@ -3460,7 +3175,6 @@
         </w:rPr>
         <w:t>Instr</w:t>
       </w:r>
-      <w:proofErr w:type="spellEnd"/>
       <w:r>
         <w:rPr>
           <w:sz w:val="24"/>
@@ -3617,127 +3331,101 @@
                 <w:lang w:val="en-US"/>
               </w:rPr>
             </w:pPr>
-            <w:proofErr w:type="spellStart"/>
             <w:r>
               <w:rPr>
                 <w:sz w:val="24"/>
                 <w:szCs w:val="24"/>
                 <w:lang w:val="en-US"/>
               </w:rPr>
-              <w:t>addi</w:t>
-            </w:r>
-            <w:proofErr w:type="spellEnd"/>
-            <w:r>
+              <w:t>addi, li, lb, lw, sb, sw</w:t>
+            </w:r>
+          </w:p>
+        </w:tc>
+        <w:tc>
+          <w:tcPr>
+            <w:tcW w:w="2395" w:type="dxa"/>
+          </w:tcPr>
+          <w:p>
+            <w:pPr>
+              <w:pStyle w:val="a3"/>
+              <w:jc w:val="both"/>
               <w:rPr>
                 <w:sz w:val="24"/>
                 <w:szCs w:val="24"/>
                 <w:lang w:val="en-US"/>
               </w:rPr>
-              <w:t xml:space="preserve">, li, </w:t>
-            </w:r>
-            <w:proofErr w:type="spellStart"/>
-            <w:r>
+            </w:pPr>
+            <w:r>
+              <w:rPr>
+                <w:sz w:val="23"/>
+                <w:szCs w:val="23"/>
+              </w:rPr>
+              <w:t>SignExtend</w:t>
+            </w:r>
+            <w:r>
+              <w:rPr>
+                <w:sz w:val="23"/>
+                <w:szCs w:val="23"/>
+                <w:lang w:val="en-US"/>
+              </w:rPr>
+              <w:t>(Immed)</w:t>
+            </w:r>
+          </w:p>
+        </w:tc>
+        <w:tc>
+          <w:tcPr>
+            <w:tcW w:w="3418" w:type="dxa"/>
+          </w:tcPr>
+          <w:p>
+            <w:pPr>
+              <w:pStyle w:val="a3"/>
               <w:rPr>
                 <w:sz w:val="24"/>
                 <w:szCs w:val="24"/>
                 <w:lang w:val="en-US"/>
               </w:rPr>
-              <w:t>lb</w:t>
-            </w:r>
-            <w:proofErr w:type="spellEnd"/>
+            </w:pPr>
             <w:r>
               <w:rPr>
                 <w:sz w:val="24"/>
                 <w:szCs w:val="24"/>
                 <w:lang w:val="en-US"/>
               </w:rPr>
-              <w:t xml:space="preserve">, </w:t>
-            </w:r>
-            <w:proofErr w:type="spellStart"/>
+              <w:t>SiEx [15:0]</w:t>
+            </w:r>
             <w:r>
               <w:rPr>
                 <w:sz w:val="24"/>
                 <w:szCs w:val="24"/>
                 <w:lang w:val="en-US"/>
               </w:rPr>
-              <w:t>lw</w:t>
-            </w:r>
-            <w:proofErr w:type="spellEnd"/>
+              <w:t xml:space="preserve"> </w:t>
+            </w:r>
             <w:r>
               <w:rPr>
                 <w:sz w:val="24"/>
                 <w:szCs w:val="24"/>
                 <w:lang w:val="en-US"/>
               </w:rPr>
-              <w:t xml:space="preserve">, sb, </w:t>
-            </w:r>
-            <w:proofErr w:type="spellStart"/>
+              <w:t>=</w:t>
+            </w:r>
             <w:r>
               <w:rPr>
                 <w:sz w:val="24"/>
                 <w:szCs w:val="24"/>
                 <w:lang w:val="en-US"/>
               </w:rPr>
-              <w:t>sw</w:t>
-            </w:r>
-            <w:proofErr w:type="spellEnd"/>
-          </w:p>
-        </w:tc>
-        <w:tc>
-          <w:tcPr>
-            <w:tcW w:w="2395" w:type="dxa"/>
-          </w:tcPr>
-          <w:p>
-            <w:pPr>
-              <w:pStyle w:val="a3"/>
-              <w:jc w:val="both"/>
+              <w:t xml:space="preserve"> </w:t>
+            </w:r>
+            <w:r>
               <w:rPr>
                 <w:sz w:val="24"/>
                 <w:szCs w:val="24"/>
                 <w:lang w:val="en-US"/>
               </w:rPr>
-            </w:pPr>
-            <w:proofErr w:type="spellStart"/>
-            <w:r>
-              <w:rPr>
-                <w:sz w:val="23"/>
-                <w:szCs w:val="23"/>
-              </w:rPr>
-              <w:t>SignExtend</w:t>
-            </w:r>
-            <w:proofErr w:type="spellEnd"/>
-            <w:r>
-              <w:rPr>
-                <w:sz w:val="23"/>
-                <w:szCs w:val="23"/>
-                <w:lang w:val="en-US"/>
-              </w:rPr>
-              <w:t>(</w:t>
-            </w:r>
-            <w:proofErr w:type="spellStart"/>
-            <w:r>
-              <w:rPr>
-                <w:sz w:val="23"/>
-                <w:szCs w:val="23"/>
-                <w:lang w:val="en-US"/>
-              </w:rPr>
-              <w:t>Immed</w:t>
-            </w:r>
-            <w:proofErr w:type="spellEnd"/>
-            <w:r>
-              <w:rPr>
-                <w:sz w:val="23"/>
-                <w:szCs w:val="23"/>
-                <w:lang w:val="en-US"/>
-              </w:rPr>
-              <w:t>)</w:t>
-            </w:r>
-          </w:p>
-        </w:tc>
-        <w:tc>
-          <w:tcPr>
-            <w:tcW w:w="3418" w:type="dxa"/>
-          </w:tcPr>
+              <w:t>{Instr[15:0]};</w:t>
+            </w:r>
+          </w:p>
           <w:p>
             <w:pPr>
               <w:pStyle w:val="a3"/>
@@ -3747,23 +3435,21 @@
                 <w:lang w:val="en-US"/>
               </w:rPr>
             </w:pPr>
-            <w:proofErr w:type="spellStart"/>
             <w:r>
               <w:rPr>
                 <w:sz w:val="24"/>
                 <w:szCs w:val="24"/>
                 <w:lang w:val="en-US"/>
               </w:rPr>
-              <w:t>SiEx</w:t>
-            </w:r>
-            <w:proofErr w:type="spellEnd"/>
+              <w:t>SiEx[31:16]</w:t>
+            </w:r>
             <w:r>
               <w:rPr>
                 <w:sz w:val="24"/>
                 <w:szCs w:val="24"/>
                 <w:lang w:val="en-US"/>
               </w:rPr>
-              <w:t xml:space="preserve"> [15:0]</w:t>
+              <w:t xml:space="preserve"> </w:t>
             </w:r>
             <w:r>
               <w:rPr>
@@ -3771,7 +3457,7 @@
                 <w:szCs w:val="24"/>
                 <w:lang w:val="en-US"/>
               </w:rPr>
-              <w:t xml:space="preserve"> </w:t>
+              <w:t>=</w:t>
             </w:r>
             <w:r>
               <w:rPr>
@@ -3779,7 +3465,7 @@
                 <w:szCs w:val="24"/>
                 <w:lang w:val="en-US"/>
               </w:rPr>
-              <w:t>=</w:t>
+              <w:t xml:space="preserve"> </w:t>
             </w:r>
             <w:r>
               <w:rPr>
@@ -3787,131 +3473,7 @@
                 <w:szCs w:val="24"/>
                 <w:lang w:val="en-US"/>
               </w:rPr>
-              <w:t xml:space="preserve"> </w:t>
-            </w:r>
-            <w:r>
-              <w:rPr>
-                <w:sz w:val="24"/>
-                <w:szCs w:val="24"/>
-                <w:lang w:val="en-US"/>
-              </w:rPr>
-              <w:t>{</w:t>
-            </w:r>
-            <w:proofErr w:type="spellStart"/>
-            <w:proofErr w:type="gramStart"/>
-            <w:r>
-              <w:rPr>
-                <w:sz w:val="24"/>
-                <w:szCs w:val="24"/>
-                <w:lang w:val="en-US"/>
-              </w:rPr>
-              <w:t>Instr</w:t>
-            </w:r>
-            <w:proofErr w:type="spellEnd"/>
-            <w:r>
-              <w:rPr>
-                <w:sz w:val="24"/>
-                <w:szCs w:val="24"/>
-                <w:lang w:val="en-US"/>
-              </w:rPr>
-              <w:t>[</w:t>
-            </w:r>
-            <w:proofErr w:type="gramEnd"/>
-            <w:r>
-              <w:rPr>
-                <w:sz w:val="24"/>
-                <w:szCs w:val="24"/>
-                <w:lang w:val="en-US"/>
-              </w:rPr>
-              <w:t>15:0]};</w:t>
-            </w:r>
-          </w:p>
-          <w:p>
-            <w:pPr>
-              <w:pStyle w:val="a3"/>
-              <w:rPr>
-                <w:sz w:val="24"/>
-                <w:szCs w:val="24"/>
-                <w:lang w:val="en-US"/>
-              </w:rPr>
-            </w:pPr>
-            <w:proofErr w:type="spellStart"/>
-            <w:proofErr w:type="gramStart"/>
-            <w:r>
-              <w:rPr>
-                <w:sz w:val="24"/>
-                <w:szCs w:val="24"/>
-                <w:lang w:val="en-US"/>
-              </w:rPr>
-              <w:t>SiEx</w:t>
-            </w:r>
-            <w:proofErr w:type="spellEnd"/>
-            <w:r>
-              <w:rPr>
-                <w:sz w:val="24"/>
-                <w:szCs w:val="24"/>
-                <w:lang w:val="en-US"/>
-              </w:rPr>
-              <w:t>[</w:t>
-            </w:r>
-            <w:proofErr w:type="gramEnd"/>
-            <w:r>
-              <w:rPr>
-                <w:sz w:val="24"/>
-                <w:szCs w:val="24"/>
-                <w:lang w:val="en-US"/>
-              </w:rPr>
-              <w:t>31:16]</w:t>
-            </w:r>
-            <w:r>
-              <w:rPr>
-                <w:sz w:val="24"/>
-                <w:szCs w:val="24"/>
-                <w:lang w:val="en-US"/>
-              </w:rPr>
-              <w:t xml:space="preserve"> </w:t>
-            </w:r>
-            <w:r>
-              <w:rPr>
-                <w:sz w:val="24"/>
-                <w:szCs w:val="24"/>
-                <w:lang w:val="en-US"/>
-              </w:rPr>
-              <w:t>=</w:t>
-            </w:r>
-            <w:r>
-              <w:rPr>
-                <w:sz w:val="24"/>
-                <w:szCs w:val="24"/>
-                <w:lang w:val="en-US"/>
-              </w:rPr>
-              <w:t xml:space="preserve"> </w:t>
-            </w:r>
-            <w:r>
-              <w:rPr>
-                <w:sz w:val="24"/>
-                <w:szCs w:val="24"/>
-                <w:lang w:val="en-US"/>
-              </w:rPr>
-              <w:t>{16{</w:t>
-            </w:r>
-            <w:proofErr w:type="spellStart"/>
-            <w:r>
-              <w:rPr>
-                <w:sz w:val="24"/>
-                <w:szCs w:val="24"/>
-                <w:lang w:val="en-US"/>
-              </w:rPr>
-              <w:t>Instr</w:t>
-            </w:r>
-            <w:proofErr w:type="spellEnd"/>
-            <w:r>
-              <w:rPr>
-                <w:sz w:val="24"/>
-                <w:szCs w:val="24"/>
-                <w:lang w:val="en-US"/>
-              </w:rPr>
-              <w:t>[15]}};</w:t>
+              <w:t>{16{Instr[15]}};</w:t>
             </w:r>
           </w:p>
         </w:tc>
@@ -3935,40 +3497,69 @@
                 <w:lang w:val="en-US"/>
               </w:rPr>
             </w:pPr>
-            <w:proofErr w:type="spellStart"/>
             <w:r>
               <w:rPr>
                 <w:sz w:val="24"/>
                 <w:szCs w:val="24"/>
                 <w:lang w:val="en-US"/>
               </w:rPr>
-              <w:t>andi</w:t>
-            </w:r>
-            <w:proofErr w:type="spellEnd"/>
-            <w:r>
+              <w:t>andi, ori</w:t>
+            </w:r>
+          </w:p>
+        </w:tc>
+        <w:tc>
+          <w:tcPr>
+            <w:tcW w:w="2395" w:type="dxa"/>
+          </w:tcPr>
+          <w:p>
+            <w:pPr>
+              <w:pStyle w:val="a3"/>
+              <w:jc w:val="both"/>
               <w:rPr>
                 <w:sz w:val="24"/>
                 <w:szCs w:val="24"/>
                 <w:lang w:val="en-US"/>
               </w:rPr>
-              <w:t xml:space="preserve">, </w:t>
-            </w:r>
-            <w:proofErr w:type="spellStart"/>
-            <w:r>
+            </w:pPr>
+            <w:r>
+              <w:rPr>
+                <w:sz w:val="23"/>
+                <w:szCs w:val="23"/>
+              </w:rPr>
+              <w:t>ZeroFill</w:t>
+            </w:r>
+            <w:r>
+              <w:rPr>
+                <w:sz w:val="23"/>
+                <w:szCs w:val="23"/>
+                <w:lang w:val="en-US"/>
+              </w:rPr>
+              <w:t>(Immed)</w:t>
+            </w:r>
+          </w:p>
+        </w:tc>
+        <w:tc>
+          <w:tcPr>
+            <w:tcW w:w="3418" w:type="dxa"/>
+          </w:tcPr>
+          <w:p>
+            <w:pPr>
+              <w:pStyle w:val="a3"/>
               <w:rPr>
                 <w:sz w:val="24"/>
                 <w:szCs w:val="24"/>
                 <w:lang w:val="en-US"/>
               </w:rPr>
-              <w:t>ori</w:t>
-            </w:r>
-            <w:proofErr w:type="spellEnd"/>
-          </w:p>
-        </w:tc>
-        <w:tc>
-          <w:tcPr>
-            <w:tcW w:w="2395" w:type="dxa"/>
-          </w:tcPr>
+            </w:pPr>
+            <w:r>
+              <w:rPr>
+                <w:sz w:val="24"/>
+                <w:szCs w:val="24"/>
+                <w:lang w:val="en-US"/>
+              </w:rPr>
+              <w:t>ZeFi [15:0] = Instr[15:0];</w:t>
+            </w:r>
+          </w:p>
           <w:p>
             <w:pPr>
               <w:pStyle w:val="a3"/>
@@ -3979,130 +3570,13 @@
                 <w:lang w:val="en-US"/>
               </w:rPr>
             </w:pPr>
-            <w:proofErr w:type="spellStart"/>
-            <w:r>
-              <w:rPr>
-                <w:sz w:val="23"/>
-                <w:szCs w:val="23"/>
-              </w:rPr>
-              <w:t>ZeroFill</w:t>
-            </w:r>
-            <w:proofErr w:type="spellEnd"/>
-            <w:r>
-              <w:rPr>
-                <w:sz w:val="23"/>
-                <w:szCs w:val="23"/>
-                <w:lang w:val="en-US"/>
-              </w:rPr>
-              <w:t>(</w:t>
-            </w:r>
-            <w:proofErr w:type="spellStart"/>
-            <w:r>
-              <w:rPr>
-                <w:sz w:val="23"/>
-                <w:szCs w:val="23"/>
-                <w:lang w:val="en-US"/>
-              </w:rPr>
-              <w:t>Immed</w:t>
-            </w:r>
-            <w:proofErr w:type="spellEnd"/>
-            <w:r>
-              <w:rPr>
-                <w:sz w:val="23"/>
-                <w:szCs w:val="23"/>
-                <w:lang w:val="en-US"/>
-              </w:rPr>
-              <w:t>)</w:t>
-            </w:r>
-          </w:p>
-        </w:tc>
-        <w:tc>
-          <w:tcPr>
-            <w:tcW w:w="3418" w:type="dxa"/>
-          </w:tcPr>
-          <w:p>
-            <w:pPr>
-              <w:pStyle w:val="a3"/>
+            <w:r>
               <w:rPr>
                 <w:sz w:val="24"/>
                 <w:szCs w:val="24"/>
                 <w:lang w:val="en-US"/>
               </w:rPr>
-            </w:pPr>
-            <w:proofErr w:type="spellStart"/>
-            <w:r>
-              <w:rPr>
-                <w:sz w:val="24"/>
-                <w:szCs w:val="24"/>
-                <w:lang w:val="en-US"/>
-              </w:rPr>
-              <w:t>ZeFi</w:t>
-            </w:r>
-            <w:proofErr w:type="spellEnd"/>
-            <w:r>
-              <w:rPr>
-                <w:sz w:val="24"/>
-                <w:szCs w:val="24"/>
-                <w:lang w:val="en-US"/>
-              </w:rPr>
-              <w:t xml:space="preserve"> [15:0] = </w:t>
-            </w:r>
-            <w:proofErr w:type="spellStart"/>
-            <w:proofErr w:type="gramStart"/>
-            <w:r>
-              <w:rPr>
-                <w:sz w:val="24"/>
-                <w:szCs w:val="24"/>
-                <w:lang w:val="en-US"/>
-              </w:rPr>
-              <w:t>Instr</w:t>
-            </w:r>
-            <w:proofErr w:type="spellEnd"/>
-            <w:r>
-              <w:rPr>
-                <w:sz w:val="24"/>
-                <w:szCs w:val="24"/>
-                <w:lang w:val="en-US"/>
-              </w:rPr>
-              <w:t>[</w:t>
-            </w:r>
-            <w:proofErr w:type="gramEnd"/>
-            <w:r>
-              <w:rPr>
-                <w:sz w:val="24"/>
-                <w:szCs w:val="24"/>
-                <w:lang w:val="en-US"/>
-              </w:rPr>
-              <w:t>15:0];</w:t>
-            </w:r>
-          </w:p>
-          <w:p>
-            <w:pPr>
-              <w:pStyle w:val="a3"/>
-              <w:jc w:val="both"/>
-              <w:rPr>
-                <w:sz w:val="24"/>
-                <w:szCs w:val="24"/>
-                <w:lang w:val="en-US"/>
-              </w:rPr>
-            </w:pPr>
-            <w:proofErr w:type="spellStart"/>
-            <w:r>
-              <w:rPr>
-                <w:sz w:val="24"/>
-                <w:szCs w:val="24"/>
-                <w:lang w:val="en-US"/>
-              </w:rPr>
-              <w:t>ZeFi</w:t>
-            </w:r>
-            <w:proofErr w:type="spellEnd"/>
-            <w:r>
-              <w:rPr>
-                <w:sz w:val="24"/>
-                <w:szCs w:val="24"/>
-                <w:lang w:val="en-US"/>
-              </w:rPr>
-              <w:t xml:space="preserve"> [31:16] = 16'b0;</w:t>
+              <w:t>ZeFi [31:16] = 16'b0;</w:t>
             </w:r>
           </w:p>
         </w:tc>
@@ -4140,7 +3614,6 @@
               </w:rPr>
               <w:t>,</w:t>
             </w:r>
-            <w:proofErr w:type="spellStart"/>
             <w:r>
               <w:rPr>
                 <w:sz w:val="24"/>
@@ -4149,7 +3622,6 @@
               </w:rPr>
               <w:t>beq,bne</w:t>
             </w:r>
-            <w:proofErr w:type="spellEnd"/>
           </w:p>
         </w:tc>
         <w:tc>
@@ -4166,7 +3638,6 @@
                 <w:lang w:val="en-US"/>
               </w:rPr>
             </w:pPr>
-            <w:proofErr w:type="spellStart"/>
             <w:r>
               <w:rPr>
                 <w:sz w:val="23"/>
@@ -4174,32 +3645,13 @@
               </w:rPr>
               <w:t>SignExtend</w:t>
             </w:r>
-            <w:proofErr w:type="spellEnd"/>
             <w:r>
               <w:rPr>
                 <w:sz w:val="23"/>
                 <w:szCs w:val="23"/>
                 <w:lang w:val="en-US"/>
               </w:rPr>
-              <w:t>(</w:t>
-            </w:r>
-            <w:proofErr w:type="spellStart"/>
-            <w:r>
-              <w:rPr>
-                <w:sz w:val="23"/>
-                <w:szCs w:val="23"/>
-                <w:lang w:val="en-US"/>
-              </w:rPr>
-              <w:t>Immed</w:t>
-            </w:r>
-            <w:proofErr w:type="spellEnd"/>
-            <w:r>
-              <w:rPr>
-                <w:sz w:val="23"/>
-                <w:szCs w:val="23"/>
-                <w:lang w:val="en-US"/>
-              </w:rPr>
-              <w:t>)&lt;&lt;2</w:t>
+              <w:t>(Immed)&lt;&lt;2</w:t>
             </w:r>
           </w:p>
         </w:tc>
@@ -4216,23 +3668,21 @@
                 <w:lang w:val="en-US"/>
               </w:rPr>
             </w:pPr>
-            <w:proofErr w:type="spellStart"/>
             <w:r>
               <w:rPr>
                 <w:sz w:val="24"/>
                 <w:szCs w:val="24"/>
                 <w:lang w:val="en-US"/>
               </w:rPr>
-              <w:t>SiEx</w:t>
-            </w:r>
-            <w:proofErr w:type="spellEnd"/>
+              <w:t>SiEx [15:0]</w:t>
+            </w:r>
             <w:r>
               <w:rPr>
                 <w:sz w:val="24"/>
                 <w:szCs w:val="24"/>
                 <w:lang w:val="en-US"/>
               </w:rPr>
-              <w:t xml:space="preserve"> [15:0]</w:t>
+              <w:t xml:space="preserve"> </w:t>
             </w:r>
             <w:r>
               <w:rPr>
@@ -4240,7 +3690,7 @@
                 <w:szCs w:val="24"/>
                 <w:lang w:val="en-US"/>
               </w:rPr>
-              <w:t xml:space="preserve"> </w:t>
+              <w:t>=</w:t>
             </w:r>
             <w:r>
               <w:rPr>
@@ -4248,7 +3698,7 @@
                 <w:szCs w:val="24"/>
                 <w:lang w:val="en-US"/>
               </w:rPr>
-              <w:t>=</w:t>
+              <w:t xml:space="preserve"> </w:t>
             </w:r>
             <w:r>
               <w:rPr>
@@ -4256,33 +3706,58 @@
                 <w:szCs w:val="24"/>
                 <w:lang w:val="en-US"/>
               </w:rPr>
-              <w:t xml:space="preserve"> </w:t>
-            </w:r>
-            <w:r>
+              <w:t>{Instr[15:0]};</w:t>
+            </w:r>
+          </w:p>
+          <w:p>
+            <w:pPr>
+              <w:pStyle w:val="a3"/>
+              <w:jc w:val="both"/>
               <w:rPr>
                 <w:sz w:val="24"/>
                 <w:szCs w:val="24"/>
                 <w:lang w:val="en-US"/>
               </w:rPr>
-              <w:t>{</w:t>
-            </w:r>
-            <w:proofErr w:type="spellStart"/>
+            </w:pPr>
             <w:r>
               <w:rPr>
                 <w:sz w:val="24"/>
                 <w:szCs w:val="24"/>
                 <w:lang w:val="en-US"/>
               </w:rPr>
-              <w:t>Instr</w:t>
-            </w:r>
-            <w:proofErr w:type="spellEnd"/>
+              <w:t>SiEx[31:16]</w:t>
+            </w:r>
             <w:r>
               <w:rPr>
                 <w:sz w:val="24"/>
                 <w:szCs w:val="24"/>
                 <w:lang w:val="en-US"/>
               </w:rPr>
-              <w:t>[15:0]};</w:t>
+              <w:t xml:space="preserve"> </w:t>
+            </w:r>
+            <w:r>
+              <w:rPr>
+                <w:sz w:val="24"/>
+                <w:szCs w:val="24"/>
+                <w:lang w:val="en-US"/>
+              </w:rPr>
+              <w:t>=</w:t>
+            </w:r>
+            <w:r>
+              <w:rPr>
+                <w:sz w:val="24"/>
+                <w:szCs w:val="24"/>
+                <w:lang w:val="en-US"/>
+              </w:rPr>
+              <w:t xml:space="preserve"> </w:t>
+            </w:r>
+            <w:r>
+              <w:rPr>
+                <w:sz w:val="24"/>
+                <w:szCs w:val="24"/>
+                <w:lang w:val="en-US"/>
+              </w:rPr>
+              <w:t>{16{Instr[15]}};</w:t>
             </w:r>
           </w:p>
           <w:p>
@@ -4295,120 +3770,13 @@
                 <w:lang w:val="en-US"/>
               </w:rPr>
             </w:pPr>
-            <w:proofErr w:type="spellStart"/>
             <w:r>
               <w:rPr>
                 <w:sz w:val="24"/>
                 <w:szCs w:val="24"/>
                 <w:lang w:val="en-US"/>
               </w:rPr>
-              <w:t>SiEx</w:t>
-            </w:r>
-            <w:proofErr w:type="spellEnd"/>
-            <w:r>
-              <w:rPr>
-                <w:sz w:val="24"/>
-                <w:szCs w:val="24"/>
-                <w:lang w:val="en-US"/>
-              </w:rPr>
-              <w:t>[31:16]</w:t>
-            </w:r>
-            <w:r>
-              <w:rPr>
-                <w:sz w:val="24"/>
-                <w:szCs w:val="24"/>
-                <w:lang w:val="en-US"/>
-              </w:rPr>
-              <w:t xml:space="preserve"> </w:t>
-            </w:r>
-            <w:r>
-              <w:rPr>
-                <w:sz w:val="24"/>
-                <w:szCs w:val="24"/>
-                <w:lang w:val="en-US"/>
-              </w:rPr>
-              <w:t>=</w:t>
-            </w:r>
-            <w:r>
-              <w:rPr>
-                <w:sz w:val="24"/>
-                <w:szCs w:val="24"/>
-                <w:lang w:val="en-US"/>
-              </w:rPr>
-              <w:t xml:space="preserve"> </w:t>
-            </w:r>
-            <w:r>
-              <w:rPr>
-                <w:sz w:val="24"/>
-                <w:szCs w:val="24"/>
-                <w:lang w:val="en-US"/>
-              </w:rPr>
-              <w:t>{16{</w:t>
-            </w:r>
-            <w:proofErr w:type="spellStart"/>
-            <w:r>
-              <w:rPr>
-                <w:sz w:val="24"/>
-                <w:szCs w:val="24"/>
-                <w:lang w:val="en-US"/>
-              </w:rPr>
-              <w:t>Instr</w:t>
-            </w:r>
-            <w:proofErr w:type="spellEnd"/>
-            <w:r>
-              <w:rPr>
-                <w:sz w:val="24"/>
-                <w:szCs w:val="24"/>
-                <w:lang w:val="en-US"/>
-              </w:rPr>
-              <w:t>[15]}};</w:t>
-            </w:r>
-          </w:p>
-          <w:p>
-            <w:pPr>
-              <w:pStyle w:val="a3"/>
-              <w:jc w:val="both"/>
-              <w:rPr>
-                <w:sz w:val="24"/>
-                <w:szCs w:val="24"/>
-                <w:lang w:val="en-US"/>
-              </w:rPr>
-            </w:pPr>
-            <w:proofErr w:type="spellStart"/>
-            <w:r>
-              <w:rPr>
-                <w:sz w:val="24"/>
-                <w:szCs w:val="24"/>
-                <w:lang w:val="en-US"/>
-              </w:rPr>
-              <w:t>shiftSiEx</w:t>
-            </w:r>
-            <w:proofErr w:type="spellEnd"/>
-            <w:r>
-              <w:rPr>
-                <w:sz w:val="24"/>
-                <w:szCs w:val="24"/>
-                <w:lang w:val="en-US"/>
-              </w:rPr>
-              <w:t xml:space="preserve"> = </w:t>
-            </w:r>
-            <w:proofErr w:type="spellStart"/>
-            <w:r>
-              <w:rPr>
-                <w:sz w:val="24"/>
-                <w:szCs w:val="24"/>
-                <w:lang w:val="en-US"/>
-              </w:rPr>
-              <w:t>SiEx</w:t>
-            </w:r>
-            <w:proofErr w:type="spellEnd"/>
-            <w:r>
-              <w:rPr>
-                <w:sz w:val="24"/>
-                <w:szCs w:val="24"/>
-                <w:lang w:val="en-US"/>
-              </w:rPr>
-              <w:t>&lt;&lt;2;</w:t>
+              <w:t>shiftSiEx = SiEx&lt;&lt;2;</w:t>
             </w:r>
           </w:p>
         </w:tc>
@@ -4567,23 +3935,7 @@
           <w:sz w:val="24"/>
           <w:szCs w:val="24"/>
         </w:rPr>
-        <w:t xml:space="preserve">) και έναν </w:t>
-      </w:r>
-      <w:proofErr w:type="spellStart"/>
-      <w:r>
-        <w:rPr>
-          <w:sz w:val="24"/>
-          <w:szCs w:val="24"/>
-        </w:rPr>
-        <w:t>πολυπλέκτη</w:t>
-      </w:r>
-      <w:proofErr w:type="spellEnd"/>
-      <w:r>
-        <w:rPr>
-          <w:sz w:val="24"/>
-          <w:szCs w:val="24"/>
-        </w:rPr>
-        <w:t xml:space="preserve">. </w:t>
+        <w:t xml:space="preserve">) και έναν πολυπλέκτη. </w:t>
       </w:r>
       <w:r>
         <w:rPr>
@@ -4659,7 +4011,6 @@
         </w:rPr>
         <w:t xml:space="preserve">, </w:t>
       </w:r>
-      <w:proofErr w:type="spellStart"/>
       <w:r>
         <w:rPr>
           <w:sz w:val="24"/>
@@ -4668,7 +4019,6 @@
         </w:rPr>
         <w:t>Immed</w:t>
       </w:r>
-      <w:proofErr w:type="spellEnd"/>
       <w:r>
         <w:rPr>
           <w:sz w:val="24"/>
@@ -4713,7 +4063,6 @@
         </w:rPr>
         <w:t>_</w:t>
       </w:r>
-      <w:proofErr w:type="spellStart"/>
       <w:r>
         <w:rPr>
           <w:sz w:val="24"/>
@@ -4722,7 +4071,6 @@
         </w:rPr>
         <w:t>sel</w:t>
       </w:r>
-      <w:proofErr w:type="spellEnd"/>
       <w:r>
         <w:rPr>
           <w:sz w:val="24"/>
@@ -4752,7 +4100,6 @@
         </w:rPr>
         <w:t>_</w:t>
       </w:r>
-      <w:proofErr w:type="spellStart"/>
       <w:r>
         <w:rPr>
           <w:sz w:val="24"/>
@@ -4761,7 +4108,6 @@
         </w:rPr>
         <w:t>func</w:t>
       </w:r>
-      <w:proofErr w:type="spellEnd"/>
       <w:r>
         <w:rPr>
           <w:sz w:val="24"/>
@@ -4948,7 +4294,6 @@
         </w:rPr>
         <w:t xml:space="preserve">ή </w:t>
       </w:r>
-      <w:proofErr w:type="spellStart"/>
       <w:r>
         <w:rPr>
           <w:sz w:val="24"/>
@@ -4957,7 +4302,6 @@
         </w:rPr>
         <w:t>Immed</w:t>
       </w:r>
-      <w:proofErr w:type="spellEnd"/>
       <w:r>
         <w:rPr>
           <w:sz w:val="24"/>
@@ -5002,7 +4346,6 @@
         </w:rPr>
         <w:t>_</w:t>
       </w:r>
-      <w:proofErr w:type="spellStart"/>
       <w:r>
         <w:rPr>
           <w:sz w:val="24"/>
@@ -5011,7 +4354,6 @@
         </w:rPr>
         <w:t>sel</w:t>
       </w:r>
-      <w:proofErr w:type="spellEnd"/>
       <w:r>
         <w:rPr>
           <w:sz w:val="24"/>
@@ -5041,7 +4383,6 @@
         </w:rPr>
         <w:t>_</w:t>
       </w:r>
-      <w:proofErr w:type="spellStart"/>
       <w:r>
         <w:rPr>
           <w:sz w:val="24"/>
@@ -5050,7 +4391,6 @@
         </w:rPr>
         <w:t>func</w:t>
       </w:r>
-      <w:proofErr w:type="spellEnd"/>
       <w:r>
         <w:rPr>
           <w:sz w:val="24"/>
@@ -5236,23 +4576,7 @@
           <w:sz w:val="24"/>
           <w:szCs w:val="24"/>
         </w:rPr>
-        <w:t xml:space="preserve">της προηγούμενης βαθμίδας την τιμή του </w:t>
-      </w:r>
-      <w:proofErr w:type="spellStart"/>
-      <w:r>
-        <w:rPr>
-          <w:sz w:val="24"/>
-          <w:szCs w:val="24"/>
-        </w:rPr>
-        <w:t>καταχωρητή</w:t>
-      </w:r>
-      <w:proofErr w:type="spellEnd"/>
-      <w:r>
-        <w:rPr>
-          <w:sz w:val="24"/>
-          <w:szCs w:val="24"/>
-        </w:rPr>
-        <w:t xml:space="preserve"> </w:t>
+        <w:t xml:space="preserve">της προηγούμενης βαθμίδας την τιμή του καταχωρητή </w:t>
       </w:r>
       <w:r>
         <w:rPr>
@@ -5306,7 +4630,6 @@
         </w:rPr>
         <w:t>_</w:t>
       </w:r>
-      <w:proofErr w:type="spellStart"/>
       <w:r>
         <w:rPr>
           <w:sz w:val="24"/>
@@ -5315,7 +4638,6 @@
         </w:rPr>
         <w:t>WrEn</w:t>
       </w:r>
-      <w:proofErr w:type="spellEnd"/>
       <w:r>
         <w:rPr>
           <w:sz w:val="24"/>
@@ -5355,7 +4677,6 @@
         </w:rPr>
         <w:t>_</w:t>
       </w:r>
-      <w:proofErr w:type="spellStart"/>
       <w:r>
         <w:rPr>
           <w:sz w:val="24"/>
@@ -5364,7 +4685,6 @@
         </w:rPr>
         <w:t>WrEn</w:t>
       </w:r>
-      <w:proofErr w:type="spellEnd"/>
       <w:r>
         <w:rPr>
           <w:sz w:val="24"/>
@@ -5661,7 +4981,6 @@
         </w:rPr>
         <w:t xml:space="preserve">Σε διάφορα σημεία της δημιουργίας του </w:t>
       </w:r>
-      <w:proofErr w:type="spellStart"/>
       <w:r>
         <w:rPr>
           <w:sz w:val="24"/>
@@ -5670,7 +4989,6 @@
         </w:rPr>
         <w:t>datapath</w:t>
       </w:r>
-      <w:proofErr w:type="spellEnd"/>
       <w:r>
         <w:rPr>
           <w:sz w:val="24"/>
@@ -5683,23 +5001,7 @@
           <w:sz w:val="24"/>
           <w:szCs w:val="24"/>
         </w:rPr>
-        <w:t xml:space="preserve">ήταν απαραίτητη η χρήση διάφορων </w:t>
-      </w:r>
-      <w:proofErr w:type="spellStart"/>
-      <w:r>
-        <w:rPr>
-          <w:sz w:val="24"/>
-          <w:szCs w:val="24"/>
-        </w:rPr>
-        <w:t>πολυπλεκτών</w:t>
-      </w:r>
-      <w:proofErr w:type="spellEnd"/>
-      <w:r>
-        <w:rPr>
-          <w:sz w:val="24"/>
-          <w:szCs w:val="24"/>
-        </w:rPr>
-        <w:t>. Για αυτό φτιάξαμε</w:t>
+        <w:t>ήταν απαραίτητη η χρήση διάφορων πολυπλεκτών. Για αυτό φτιάξαμε</w:t>
       </w:r>
       <w:r>
         <w:rPr>
@@ -6143,39 +5445,13 @@
         </w:rPr>
         <w:t xml:space="preserve"> </w:t>
       </w:r>
-      <w:proofErr w:type="spellStart"/>
-      <w:r>
-        <w:rPr>
-          <w:sz w:val="24"/>
-          <w:szCs w:val="24"/>
-        </w:rPr>
-        <w:t>καταχωρητή</w:t>
-      </w:r>
-      <w:proofErr w:type="spellEnd"/>
-      <w:r>
-        <w:rPr>
-          <w:sz w:val="24"/>
-          <w:szCs w:val="24"/>
-        </w:rPr>
-        <w:t xml:space="preserve">. Τα δεδομένα στην είσοδο του </w:t>
-      </w:r>
-      <w:proofErr w:type="spellStart"/>
-      <w:r>
-        <w:rPr>
-          <w:sz w:val="24"/>
-          <w:szCs w:val="24"/>
-        </w:rPr>
-        <w:t>καταχωρητή</w:t>
-      </w:r>
-      <w:proofErr w:type="spellEnd"/>
-      <w:r>
-        <w:rPr>
-          <w:sz w:val="24"/>
-          <w:szCs w:val="24"/>
-        </w:rPr>
-        <w:t xml:space="preserve"> εγγράφονται σε κάθε νέο κύκλο ρολογιού (</w:t>
-      </w:r>
-      <w:proofErr w:type="spellStart"/>
+      <w:r>
+        <w:rPr>
+          <w:sz w:val="24"/>
+          <w:szCs w:val="24"/>
+        </w:rPr>
+        <w:t>καταχωρητή. Τα δεδομένα στην είσοδο του καταχωρητή εγγράφονται σε κάθε νέο κύκλο ρολογιού (</w:t>
+      </w:r>
       <w:r>
         <w:rPr>
           <w:sz w:val="24"/>
@@ -6184,7 +5460,6 @@
         </w:rPr>
         <w:t>posedge</w:t>
       </w:r>
-      <w:proofErr w:type="spellEnd"/>
       <w:r>
         <w:rPr>
           <w:sz w:val="24"/>
@@ -6192,7 +5467,6 @@
         </w:rPr>
         <w:t xml:space="preserve"> </w:t>
       </w:r>
-      <w:proofErr w:type="spellStart"/>
       <w:r>
         <w:rPr>
           <w:sz w:val="24"/>
@@ -6201,7 +5475,6 @@
         </w:rPr>
         <w:t>Clk</w:t>
       </w:r>
-      <w:proofErr w:type="spellEnd"/>
       <w:r>
         <w:rPr>
           <w:sz w:val="24"/>
@@ -6223,7 +5496,6 @@
         </w:rPr>
         <w:t xml:space="preserve">εφόσον το σήμα </w:t>
       </w:r>
-      <w:proofErr w:type="spellStart"/>
       <w:r>
         <w:rPr>
           <w:sz w:val="24"/>
@@ -6232,7 +5504,6 @@
         </w:rPr>
         <w:t>WrEn</w:t>
       </w:r>
-      <w:proofErr w:type="spellEnd"/>
       <w:r>
         <w:rPr>
           <w:sz w:val="24"/>
@@ -6361,7 +5632,6 @@
         </w:rPr>
         <w:t xml:space="preserve"> </w:t>
       </w:r>
-      <w:proofErr w:type="spellStart"/>
       <w:r>
         <w:rPr>
           <w:sz w:val="24"/>
@@ -6369,7 +5639,6 @@
         </w:rPr>
         <w:t>καταχωρητών</w:t>
       </w:r>
-      <w:proofErr w:type="spellEnd"/>
       <w:r>
         <w:rPr>
           <w:sz w:val="24"/>
@@ -6570,23 +5839,7 @@
           <w:sz w:val="24"/>
           <w:szCs w:val="24"/>
         </w:rPr>
-        <w:t xml:space="preserve">Σκοπός του είναι η εγγραφή και η ανάγνωση των δεδομένων </w:t>
-      </w:r>
-      <w:proofErr w:type="spellStart"/>
-      <w:r>
-        <w:rPr>
-          <w:sz w:val="24"/>
-          <w:szCs w:val="24"/>
-        </w:rPr>
-        <w:t>καταχωρητών</w:t>
-      </w:r>
-      <w:proofErr w:type="spellEnd"/>
-      <w:r>
-        <w:rPr>
-          <w:sz w:val="24"/>
-          <w:szCs w:val="24"/>
-        </w:rPr>
-        <w:t>.</w:t>
+        <w:t>Σκοπός του είναι η εγγραφή και η ανάγνωση των δεδομένων καταχωρητών.</w:t>
       </w:r>
     </w:p>
     <w:p>
@@ -6793,23 +6046,7 @@
           <w:sz w:val="24"/>
           <w:szCs w:val="24"/>
         </w:rPr>
-        <w:t xml:space="preserve">. Η πρώτη </w:t>
-      </w:r>
-      <w:proofErr w:type="spellStart"/>
-      <w:r>
-        <w:rPr>
-          <w:sz w:val="24"/>
-          <w:szCs w:val="24"/>
-        </w:rPr>
-        <w:t>αρχικοποιείται</w:t>
-      </w:r>
-      <w:proofErr w:type="spellEnd"/>
-      <w:r>
-        <w:rPr>
-          <w:sz w:val="24"/>
-          <w:szCs w:val="24"/>
-        </w:rPr>
-        <w:t xml:space="preserve"> με τις εντολές προς εκτέλεση από το</w:t>
+        <w:t>. Η πρώτη αρχικοποιείται με τις εντολές προς εκτέλεση από το</w:t>
       </w:r>
       <w:r>
         <w:rPr>
@@ -6976,7 +6213,6 @@
         </w:rPr>
         <w:t xml:space="preserve">αποτελεί την μονάδα ελέγχου του </w:t>
       </w:r>
-      <w:proofErr w:type="spellStart"/>
       <w:r>
         <w:rPr>
           <w:i/>
@@ -6987,7 +6223,6 @@
         </w:rPr>
         <w:t>datapath</w:t>
       </w:r>
-      <w:proofErr w:type="spellEnd"/>
       <w:r>
         <w:rPr>
           <w:sz w:val="24"/>
@@ -6995,7 +6230,6 @@
         </w:rPr>
         <w:t xml:space="preserve"> και είναι υπεύθυνο για την αναγνώριση της εντολής και την ρύθμιση των σημάτων ελέγχου. Δέχεται σας είσοδο την εντολή </w:t>
       </w:r>
-      <w:proofErr w:type="spellStart"/>
       <w:r>
         <w:rPr>
           <w:sz w:val="24"/>
@@ -7004,7 +6238,6 @@
         </w:rPr>
         <w:t>Instr</w:t>
       </w:r>
-      <w:proofErr w:type="spellEnd"/>
       <w:r>
         <w:rPr>
           <w:sz w:val="24"/>
@@ -7041,7 +6274,6 @@
         </w:rPr>
         <w:t xml:space="preserve">του </w:t>
       </w:r>
-      <w:proofErr w:type="spellStart"/>
       <w:r>
         <w:rPr>
           <w:i/>
@@ -7052,7 +6284,6 @@
         </w:rPr>
         <w:t>datapath</w:t>
       </w:r>
-      <w:proofErr w:type="spellEnd"/>
       <w:r>
         <w:rPr>
           <w:i/>
@@ -7139,7 +6370,6 @@
         </w:rPr>
         <w:t xml:space="preserve">δίνει στην έξοδο τα κατάλληλα σήματα για να εκτελεστεί σωστά η εντολή στο </w:t>
       </w:r>
-      <w:proofErr w:type="spellStart"/>
       <w:r>
         <w:rPr>
           <w:i/>
@@ -7150,7 +6380,6 @@
         </w:rPr>
         <w:t>datapath</w:t>
       </w:r>
-      <w:proofErr w:type="spellEnd"/>
       <w:r>
         <w:rPr>
           <w:sz w:val="24"/>
@@ -7274,7 +6503,6 @@
         </w:rPr>
         <w:t xml:space="preserve"> </w:t>
       </w:r>
-      <w:proofErr w:type="spellStart"/>
       <w:r>
         <w:rPr>
           <w:sz w:val="24"/>
@@ -7283,7 +6511,6 @@
         </w:rPr>
         <w:t>Instr</w:t>
       </w:r>
-      <w:proofErr w:type="spellEnd"/>
       <w:r>
         <w:rPr>
           <w:sz w:val="24"/>
@@ -7296,23 +6523,7 @@
           <w:sz w:val="24"/>
           <w:szCs w:val="24"/>
         </w:rPr>
-        <w:t xml:space="preserve"> και αποθηκεύεται σε έναν ενδιάμεσο </w:t>
-      </w:r>
-      <w:proofErr w:type="spellStart"/>
-      <w:r>
-        <w:rPr>
-          <w:sz w:val="24"/>
-          <w:szCs w:val="24"/>
-        </w:rPr>
-        <w:t>καταχωρητή</w:t>
-      </w:r>
-      <w:proofErr w:type="spellEnd"/>
-      <w:r>
-        <w:rPr>
-          <w:sz w:val="24"/>
-          <w:szCs w:val="24"/>
-        </w:rPr>
-        <w:t>. Οι βασικές κατηγορίες εντολών είναι:</w:t>
+        <w:t xml:space="preserve"> και αποθηκεύεται σε έναν ενδιάμεσο καταχωρητή. Οι βασικές κατηγορίες εντολών είναι:</w:t>
       </w:r>
     </w:p>
     <w:p>
@@ -7414,7 +6625,6 @@
         </w:rPr>
         <w:t xml:space="preserve"> </w:t>
       </w:r>
-      <w:proofErr w:type="spellStart"/>
       <w:r>
         <w:rPr>
           <w:rFonts w:cstheme="minorHAnsi"/>
@@ -7423,7 +6633,6 @@
         </w:rPr>
         <w:t>καταχωρητή</w:t>
       </w:r>
-      <w:proofErr w:type="spellEnd"/>
       <w:r>
         <w:rPr>
           <w:rFonts w:cstheme="minorHAnsi"/>
@@ -7433,7 +6642,6 @@
         </w:rPr>
         <w:t>/</w:t>
       </w:r>
-      <w:proofErr w:type="spellStart"/>
       <w:r>
         <w:rPr>
           <w:rFonts w:cstheme="minorHAnsi"/>
@@ -7442,7 +6650,6 @@
         </w:rPr>
         <w:t>ες</w:t>
       </w:r>
-      <w:proofErr w:type="spellEnd"/>
       <w:r>
         <w:rPr>
           <w:rFonts w:cstheme="minorHAnsi"/>
@@ -7461,93 +6668,8 @@
           <w:szCs w:val="24"/>
           <w:lang w:val="en-US"/>
         </w:rPr>
-        <w:t xml:space="preserve">add, sub, and, not, or, </w:t>
-      </w:r>
-      <w:proofErr w:type="spellStart"/>
-      <w:r>
-        <w:rPr>
-          <w:rFonts w:cstheme="minorHAnsi"/>
-          <w:i/>
-          <w:iCs/>
-          <w:sz w:val="24"/>
-          <w:szCs w:val="24"/>
-          <w:lang w:val="en-US"/>
-        </w:rPr>
-        <w:t>shr</w:t>
-      </w:r>
-      <w:proofErr w:type="spellEnd"/>
-      <w:r>
-        <w:rPr>
-          <w:rFonts w:cstheme="minorHAnsi"/>
-          <w:i/>
-          <w:iCs/>
-          <w:sz w:val="24"/>
-          <w:szCs w:val="24"/>
-          <w:lang w:val="en-US"/>
-        </w:rPr>
-        <w:t xml:space="preserve">, </w:t>
-      </w:r>
-      <w:proofErr w:type="spellStart"/>
-      <w:r>
-        <w:rPr>
-          <w:rFonts w:cstheme="minorHAnsi"/>
-          <w:i/>
-          <w:iCs/>
-          <w:sz w:val="24"/>
-          <w:szCs w:val="24"/>
-          <w:lang w:val="en-US"/>
-        </w:rPr>
-        <w:t>shl</w:t>
-      </w:r>
-      <w:proofErr w:type="spellEnd"/>
-      <w:r>
-        <w:rPr>
-          <w:rFonts w:cstheme="minorHAnsi"/>
-          <w:i/>
-          <w:iCs/>
-          <w:sz w:val="24"/>
-          <w:szCs w:val="24"/>
-          <w:lang w:val="en-US"/>
-        </w:rPr>
-        <w:t xml:space="preserve">, </w:t>
-      </w:r>
-      <w:proofErr w:type="spellStart"/>
-      <w:r>
-        <w:rPr>
-          <w:rFonts w:cstheme="minorHAnsi"/>
-          <w:i/>
-          <w:iCs/>
-          <w:sz w:val="24"/>
-          <w:szCs w:val="24"/>
-          <w:lang w:val="en-US"/>
-        </w:rPr>
-        <w:t>sla,rol</w:t>
-      </w:r>
-      <w:proofErr w:type="spellEnd"/>
-      <w:r>
-        <w:rPr>
-          <w:rFonts w:cstheme="minorHAnsi"/>
-          <w:i/>
-          <w:iCs/>
-          <w:sz w:val="24"/>
-          <w:szCs w:val="24"/>
-          <w:lang w:val="en-US"/>
-        </w:rPr>
-        <w:t xml:space="preserve">, </w:t>
-      </w:r>
-      <w:proofErr w:type="spellStart"/>
-      <w:r>
-        <w:rPr>
-          <w:rFonts w:cstheme="minorHAnsi"/>
-          <w:i/>
-          <w:iCs/>
-          <w:sz w:val="24"/>
-          <w:szCs w:val="24"/>
-          <w:lang w:val="en-US"/>
-        </w:rPr>
-        <w:t>ror</w:t>
-      </w:r>
-      <w:proofErr w:type="spellEnd"/>
+        <w:t>add, sub, and, not, or, shr, shl, sla,rol, ror</w:t>
+      </w:r>
     </w:p>
     <w:p>
       <w:pPr>
@@ -7569,25 +6691,7 @@
           <w:sz w:val="24"/>
           <w:szCs w:val="24"/>
         </w:rPr>
-        <w:t xml:space="preserve">Πράξεις με </w:t>
-      </w:r>
-      <w:proofErr w:type="spellStart"/>
-      <w:r>
-        <w:rPr>
-          <w:rFonts w:cstheme="minorHAnsi"/>
-          <w:sz w:val="24"/>
-          <w:szCs w:val="24"/>
-        </w:rPr>
-        <w:t>καταχωρητή</w:t>
-      </w:r>
-      <w:proofErr w:type="spellEnd"/>
-      <w:r>
-        <w:rPr>
-          <w:rFonts w:cstheme="minorHAnsi"/>
-          <w:sz w:val="24"/>
-          <w:szCs w:val="24"/>
-        </w:rPr>
-        <w:t xml:space="preserve"> και </w:t>
+        <w:t xml:space="preserve">Πράξεις με καταχωρητή και </w:t>
       </w:r>
       <w:r>
         <w:rPr>
@@ -7606,7 +6710,6 @@
         </w:rPr>
         <w:t xml:space="preserve">: </w:t>
       </w:r>
-      <w:proofErr w:type="spellStart"/>
       <w:r>
         <w:rPr>
           <w:rFonts w:cstheme="minorHAnsi"/>
@@ -7615,75 +6718,8 @@
           <w:sz w:val="24"/>
           <w:szCs w:val="24"/>
         </w:rPr>
-        <w:t>li</w:t>
-      </w:r>
-      <w:proofErr w:type="spellEnd"/>
-      <w:r>
-        <w:rPr>
-          <w:rFonts w:cstheme="minorHAnsi"/>
-          <w:i/>
-          <w:iCs/>
-          <w:sz w:val="24"/>
-          <w:szCs w:val="24"/>
-        </w:rPr>
-        <w:t xml:space="preserve">, </w:t>
-      </w:r>
-      <w:proofErr w:type="spellStart"/>
-      <w:r>
-        <w:rPr>
-          <w:rFonts w:cstheme="minorHAnsi"/>
-          <w:i/>
-          <w:iCs/>
-          <w:sz w:val="24"/>
-          <w:szCs w:val="24"/>
-        </w:rPr>
-        <w:t>addi</w:t>
-      </w:r>
-      <w:proofErr w:type="spellEnd"/>
-      <w:r>
-        <w:rPr>
-          <w:rFonts w:cstheme="minorHAnsi"/>
-          <w:i/>
-          <w:iCs/>
-          <w:sz w:val="24"/>
-          <w:szCs w:val="24"/>
-        </w:rPr>
-        <w:t xml:space="preserve">, </w:t>
-      </w:r>
-      <w:proofErr w:type="spellStart"/>
-      <w:r>
-        <w:rPr>
-          <w:rFonts w:cstheme="minorHAnsi"/>
-          <w:i/>
-          <w:iCs/>
-          <w:sz w:val="24"/>
-          <w:szCs w:val="24"/>
-        </w:rPr>
-        <w:t>andi</w:t>
-      </w:r>
-      <w:proofErr w:type="spellEnd"/>
-      <w:r>
-        <w:rPr>
-          <w:rFonts w:cstheme="minorHAnsi"/>
-          <w:i/>
-          <w:iCs/>
-          <w:sz w:val="24"/>
-          <w:szCs w:val="24"/>
-        </w:rPr>
-        <w:t xml:space="preserve">, </w:t>
-      </w:r>
-      <w:proofErr w:type="spellStart"/>
-      <w:r>
-        <w:rPr>
-          <w:rFonts w:cstheme="minorHAnsi"/>
-          <w:i/>
-          <w:iCs/>
-          <w:sz w:val="24"/>
-          <w:szCs w:val="24"/>
-        </w:rPr>
-        <w:t>ori</w:t>
-      </w:r>
-      <w:proofErr w:type="spellEnd"/>
+        <w:t>li, addi, andi, ori</w:t>
+      </w:r>
     </w:p>
     <w:p>
       <w:pPr>
@@ -7735,7 +6771,6 @@
         </w:rPr>
         <w:t xml:space="preserve">, </w:t>
       </w:r>
-      <w:proofErr w:type="spellStart"/>
       <w:r>
         <w:rPr>
           <w:rFonts w:cstheme="minorHAnsi"/>
@@ -7748,7 +6783,6 @@
         </w:rPr>
         <w:t>beq</w:t>
       </w:r>
-      <w:proofErr w:type="spellEnd"/>
       <w:r>
         <w:rPr>
           <w:rFonts w:cstheme="minorHAnsi"/>
@@ -7760,7 +6794,6 @@
         </w:rPr>
         <w:t xml:space="preserve">, </w:t>
       </w:r>
-      <w:proofErr w:type="spellStart"/>
       <w:r>
         <w:rPr>
           <w:rFonts w:cstheme="minorHAnsi"/>
@@ -7773,7 +6806,6 @@
         </w:rPr>
         <w:t>bne</w:t>
       </w:r>
-      <w:proofErr w:type="spellEnd"/>
     </w:p>
     <w:p>
       <w:pPr>
@@ -7830,7 +6862,6 @@
         </w:rPr>
         <w:t xml:space="preserve">Εντολές ανάγνωσης: </w:t>
       </w:r>
-      <w:proofErr w:type="spellStart"/>
       <w:r>
         <w:rPr>
           <w:rFonts w:cstheme="minorHAnsi"/>
@@ -7841,35 +6872,8 @@
           <w:szCs w:val="24"/>
           <w:lang w:val="en-US"/>
         </w:rPr>
-        <w:t>lb</w:t>
-      </w:r>
-      <w:proofErr w:type="spellEnd"/>
-      <w:r>
-        <w:rPr>
-          <w:rFonts w:cstheme="minorHAnsi"/>
-          <w:i/>
-          <w:iCs/>
-          <w:color w:val="000000"/>
-          <w:sz w:val="24"/>
-          <w:szCs w:val="24"/>
-          <w:lang w:val="en-US"/>
-        </w:rPr>
-        <w:t xml:space="preserve">, </w:t>
-      </w:r>
-      <w:proofErr w:type="spellStart"/>
-      <w:r>
-        <w:rPr>
-          <w:rFonts w:cstheme="minorHAnsi"/>
-          <w:i/>
-          <w:iCs/>
-          <w:color w:val="000000"/>
-          <w:sz w:val="24"/>
-          <w:szCs w:val="24"/>
-          <w:lang w:val="en-US"/>
-        </w:rPr>
-        <w:t>lw</w:t>
-      </w:r>
-      <w:proofErr w:type="spellEnd"/>
+        <w:t>lb, lw</w:t>
+      </w:r>
     </w:p>
     <w:p>
       <w:pPr>
@@ -7910,22 +6914,8 @@
           <w:szCs w:val="24"/>
           <w:lang w:val="en-US"/>
         </w:rPr>
-        <w:t xml:space="preserve">sb, </w:t>
-      </w:r>
-      <w:proofErr w:type="spellStart"/>
-      <w:r>
-        <w:rPr>
-          <w:rFonts w:cstheme="minorHAnsi"/>
-          <w:i/>
-          <w:iCs/>
-          <w:color w:val="000000"/>
-          <w:sz w:val="24"/>
-          <w:szCs w:val="24"/>
-          <w:lang w:val="en-US"/>
-        </w:rPr>
-        <w:t>sw</w:t>
-      </w:r>
-      <w:proofErr w:type="spellEnd"/>
+        <w:t>sb, sw</w:t>
+      </w:r>
     </w:p>
     <w:p>
       <w:pPr>
@@ -8041,42 +7031,8 @@
           <w:sz w:val="24"/>
           <w:szCs w:val="24"/>
         </w:rPr>
-        <w:t xml:space="preserve">Πράξεις μόνο με </w:t>
-      </w:r>
-      <w:proofErr w:type="spellStart"/>
-      <w:r>
-        <w:rPr>
-          <w:rFonts w:cstheme="minorHAnsi"/>
-          <w:b/>
-          <w:bCs/>
-          <w:sz w:val="24"/>
-          <w:szCs w:val="24"/>
-        </w:rPr>
-        <w:t>καταχωρητή</w:t>
-      </w:r>
-      <w:proofErr w:type="spellEnd"/>
-      <w:r>
-        <w:rPr>
-          <w:rFonts w:cstheme="minorHAnsi"/>
-          <w:b/>
-          <w:bCs/>
-          <w:sz w:val="24"/>
-          <w:szCs w:val="24"/>
-        </w:rPr>
-        <w:t>/</w:t>
-      </w:r>
-      <w:proofErr w:type="spellStart"/>
-      <w:r>
-        <w:rPr>
-          <w:rFonts w:cstheme="minorHAnsi"/>
-          <w:b/>
-          <w:bCs/>
-          <w:sz w:val="24"/>
-          <w:szCs w:val="24"/>
-        </w:rPr>
-        <w:t>ες</w:t>
-      </w:r>
-      <w:proofErr w:type="spellEnd"/>
+        <w:t>Πράξεις μόνο με καταχωρητή/ες</w:t>
+      </w:r>
     </w:p>
     <w:p>
       <w:pPr>
@@ -8277,7 +7233,6 @@
                 <w:lang w:val="en-US"/>
               </w:rPr>
             </w:pPr>
-            <w:proofErr w:type="spellStart"/>
             <w:r>
               <w:rPr>
                 <w:rFonts w:cstheme="minorHAnsi"/>
@@ -8286,7 +7241,6 @@
               </w:rPr>
               <w:t>PC_sel</w:t>
             </w:r>
-            <w:proofErr w:type="spellEnd"/>
           </w:p>
         </w:tc>
         <w:tc>
@@ -8461,7 +7415,6 @@
                 <w:lang w:val="en-US"/>
               </w:rPr>
             </w:pPr>
-            <w:proofErr w:type="spellStart"/>
             <w:r>
               <w:rPr>
                 <w:rFonts w:cstheme="minorHAnsi"/>
@@ -8470,7 +7423,6 @@
               </w:rPr>
               <w:t>PC_LdEn</w:t>
             </w:r>
-            <w:proofErr w:type="spellEnd"/>
           </w:p>
         </w:tc>
         <w:tc>
@@ -8570,7 +7522,6 @@
                 <w:lang w:val="en-US"/>
               </w:rPr>
             </w:pPr>
-            <w:proofErr w:type="spellStart"/>
             <w:r>
               <w:rPr>
                 <w:rFonts w:cstheme="minorHAnsi"/>
@@ -8587,7 +7538,6 @@
               </w:rPr>
               <w:t>B_sel</w:t>
             </w:r>
-            <w:proofErr w:type="spellEnd"/>
           </w:p>
         </w:tc>
         <w:tc>
@@ -8641,23 +7591,7 @@
                 <w:rFonts w:cstheme="minorHAnsi"/>
                 <w:color w:val="000000"/>
               </w:rPr>
-              <w:t xml:space="preserve">Επιλογή </w:t>
-            </w:r>
-            <w:proofErr w:type="spellStart"/>
-            <w:r>
-              <w:rPr>
-                <w:rFonts w:cstheme="minorHAnsi"/>
-                <w:color w:val="000000"/>
-              </w:rPr>
-              <w:t>καταχωρητή</w:t>
-            </w:r>
-            <w:proofErr w:type="spellEnd"/>
-            <w:r>
-              <w:rPr>
-                <w:rFonts w:cstheme="minorHAnsi"/>
-                <w:color w:val="000000"/>
-              </w:rPr>
-              <w:t xml:space="preserve"> </w:t>
+              <w:t xml:space="preserve">Επιλογή καταχωρητή </w:t>
             </w:r>
             <w:r>
               <w:rPr>
@@ -8713,7 +7647,6 @@
                 <w:lang w:val="en-US"/>
               </w:rPr>
             </w:pPr>
-            <w:proofErr w:type="spellStart"/>
             <w:r>
               <w:rPr>
                 <w:rFonts w:cstheme="minorHAnsi"/>
@@ -8722,7 +7655,6 @@
               </w:rPr>
               <w:t>RF_WrEn</w:t>
             </w:r>
-            <w:proofErr w:type="spellEnd"/>
           </w:p>
         </w:tc>
         <w:tc>
@@ -8778,7 +7710,6 @@
               </w:rPr>
               <w:t xml:space="preserve">Εγγραφή στο </w:t>
             </w:r>
-            <w:proofErr w:type="spellStart"/>
             <w:r>
               <w:rPr>
                 <w:rFonts w:cstheme="minorHAnsi"/>
@@ -8787,7 +7718,6 @@
               </w:rPr>
               <w:t>regfile</w:t>
             </w:r>
-            <w:proofErr w:type="spellEnd"/>
           </w:p>
         </w:tc>
       </w:tr>
@@ -8831,7 +7761,6 @@
                 <w:lang w:val="en-US"/>
               </w:rPr>
             </w:pPr>
-            <w:proofErr w:type="spellStart"/>
             <w:r>
               <w:rPr>
                 <w:rFonts w:cstheme="minorHAnsi"/>
@@ -8840,7 +7769,6 @@
               </w:rPr>
               <w:t>RF_WrData_sel</w:t>
             </w:r>
-            <w:proofErr w:type="spellEnd"/>
           </w:p>
         </w:tc>
         <w:tc>
@@ -8895,36 +7823,8 @@
                 <w:color w:val="000000"/>
                 <w:lang w:val="en-US"/>
               </w:rPr>
-              <w:t>RF[</w:t>
-            </w:r>
-            <w:proofErr w:type="spellStart"/>
-            <w:r>
-              <w:rPr>
-                <w:rFonts w:cstheme="minorHAnsi"/>
-                <w:color w:val="000000"/>
-                <w:lang w:val="en-US"/>
-              </w:rPr>
-              <w:t>rd</w:t>
-            </w:r>
-            <w:proofErr w:type="spellEnd"/>
-            <w:r>
-              <w:rPr>
-                <w:rFonts w:cstheme="minorHAnsi"/>
-                <w:color w:val="000000"/>
-                <w:lang w:val="en-US"/>
-              </w:rPr>
-              <w:t xml:space="preserve">] = </w:t>
-            </w:r>
-            <w:proofErr w:type="spellStart"/>
-            <w:r>
-              <w:rPr>
-                <w:rFonts w:cstheme="minorHAnsi"/>
-                <w:color w:val="000000"/>
-                <w:lang w:val="en-US"/>
-              </w:rPr>
-              <w:t>ALU_Out</w:t>
-            </w:r>
-            <w:proofErr w:type="spellEnd"/>
+              <w:t>RF[rd] = ALU_Out</w:t>
+            </w:r>
           </w:p>
         </w:tc>
       </w:tr>
@@ -8979,7 +7879,6 @@
                 <w:lang w:val="en-US"/>
               </w:rPr>
             </w:pPr>
-            <w:proofErr w:type="spellStart"/>
             <w:r>
               <w:rPr>
                 <w:rFonts w:cstheme="minorHAnsi"/>
@@ -8988,7 +7887,6 @@
               </w:rPr>
               <w:t>ALU_Bin_sel</w:t>
             </w:r>
-            <w:proofErr w:type="spellEnd"/>
           </w:p>
         </w:tc>
         <w:tc>
@@ -9108,7 +8006,6 @@
                 <w:lang w:val="en-US"/>
               </w:rPr>
             </w:pPr>
-            <w:proofErr w:type="spellStart"/>
             <w:r>
               <w:rPr>
                 <w:rFonts w:cstheme="minorHAnsi"/>
@@ -9125,7 +8022,6 @@
               </w:rPr>
               <w:t>LU_func</w:t>
             </w:r>
-            <w:proofErr w:type="spellEnd"/>
           </w:p>
         </w:tc>
         <w:tc>
@@ -9145,23 +8041,13 @@
                 <w:color w:val="000000"/>
               </w:rPr>
             </w:pPr>
-            <w:proofErr w:type="spellStart"/>
-            <w:r>
-              <w:rPr>
-                <w:rFonts w:cstheme="minorHAnsi"/>
-                <w:color w:val="000000"/>
-                <w:lang w:val="en-US"/>
-              </w:rPr>
-              <w:t>Instr</w:t>
-            </w:r>
-            <w:proofErr w:type="spellEnd"/>
-            <w:r>
-              <w:rPr>
-                <w:rFonts w:cstheme="minorHAnsi"/>
-                <w:color w:val="000000"/>
-                <w:lang w:val="en-US"/>
-              </w:rPr>
-              <w:t>[3:0]</w:t>
+            <w:r>
+              <w:rPr>
+                <w:rFonts w:cstheme="minorHAnsi"/>
+                <w:color w:val="000000"/>
+                <w:lang w:val="en-US"/>
+              </w:rPr>
+              <w:t>Instr[3:0]</w:t>
             </w:r>
           </w:p>
         </w:tc>
@@ -9239,7 +8125,6 @@
                 <w:lang w:val="en-US"/>
               </w:rPr>
             </w:pPr>
-            <w:proofErr w:type="spellStart"/>
             <w:r>
               <w:rPr>
                 <w:rFonts w:cstheme="minorHAnsi"/>
@@ -9256,7 +8141,6 @@
               </w:rPr>
               <w:t>em_WrEn</w:t>
             </w:r>
-            <w:proofErr w:type="spellEnd"/>
           </w:p>
         </w:tc>
         <w:tc>
@@ -9412,42 +8296,8 @@
           <w:sz w:val="24"/>
           <w:szCs w:val="24"/>
         </w:rPr>
-        <w:t xml:space="preserve">Πράξεις με </w:t>
-      </w:r>
-      <w:proofErr w:type="spellStart"/>
-      <w:r>
-        <w:rPr>
-          <w:rFonts w:cstheme="minorHAnsi"/>
-          <w:b/>
-          <w:bCs/>
-          <w:sz w:val="24"/>
-          <w:szCs w:val="24"/>
-        </w:rPr>
-        <w:t>καταχωρητή</w:t>
-      </w:r>
-      <w:proofErr w:type="spellEnd"/>
-      <w:r>
-        <w:rPr>
-          <w:rFonts w:cstheme="minorHAnsi"/>
-          <w:b/>
-          <w:bCs/>
-          <w:sz w:val="24"/>
-          <w:szCs w:val="24"/>
-        </w:rPr>
-        <w:t xml:space="preserve"> και </w:t>
-      </w:r>
-      <w:proofErr w:type="spellStart"/>
-      <w:r>
-        <w:rPr>
-          <w:rFonts w:cstheme="minorHAnsi"/>
-          <w:b/>
-          <w:bCs/>
-          <w:sz w:val="24"/>
-          <w:szCs w:val="24"/>
-        </w:rPr>
-        <w:t>Immediate</w:t>
-      </w:r>
-      <w:proofErr w:type="spellEnd"/>
+        <w:t>Πράξεις με καταχωρητή και Immediate</w:t>
+      </w:r>
     </w:p>
     <w:p>
       <w:pPr>
@@ -9647,7 +8497,6 @@
                 <w:lang w:val="en-US"/>
               </w:rPr>
             </w:pPr>
-            <w:proofErr w:type="spellStart"/>
             <w:r>
               <w:rPr>
                 <w:rFonts w:cstheme="minorHAnsi"/>
@@ -9656,7 +8505,6 @@
               </w:rPr>
               <w:t>PC_sel</w:t>
             </w:r>
-            <w:proofErr w:type="spellEnd"/>
           </w:p>
         </w:tc>
         <w:tc>
@@ -9833,7 +8681,6 @@
                 <w:lang w:val="en-US"/>
               </w:rPr>
             </w:pPr>
-            <w:proofErr w:type="spellStart"/>
             <w:r>
               <w:rPr>
                 <w:rFonts w:cstheme="minorHAnsi"/>
@@ -9842,7 +8689,6 @@
               </w:rPr>
               <w:t>PC_LdEn</w:t>
             </w:r>
-            <w:proofErr w:type="spellEnd"/>
           </w:p>
         </w:tc>
         <w:tc>
@@ -9942,7 +8788,6 @@
                 <w:lang w:val="en-US"/>
               </w:rPr>
             </w:pPr>
-            <w:proofErr w:type="spellStart"/>
             <w:r>
               <w:rPr>
                 <w:rFonts w:cstheme="minorHAnsi"/>
@@ -9959,7 +8804,6 @@
               </w:rPr>
               <w:t>B_sel</w:t>
             </w:r>
-            <w:proofErr w:type="spellEnd"/>
           </w:p>
         </w:tc>
         <w:tc>
@@ -10013,25 +8857,8 @@
                 <w:rFonts w:cstheme="minorHAnsi"/>
                 <w:color w:val="000000"/>
               </w:rPr>
-              <w:t xml:space="preserve">Επιλογή </w:t>
-            </w:r>
-            <w:proofErr w:type="spellStart"/>
-            <w:r>
-              <w:rPr>
-                <w:rFonts w:cstheme="minorHAnsi"/>
-                <w:color w:val="000000"/>
-              </w:rPr>
-              <w:t>καταχωρητή</w:t>
-            </w:r>
-            <w:proofErr w:type="spellEnd"/>
-            <w:r>
-              <w:rPr>
-                <w:rFonts w:cstheme="minorHAnsi"/>
-                <w:color w:val="000000"/>
-              </w:rPr>
-              <w:t xml:space="preserve"> </w:t>
-            </w:r>
-            <w:proofErr w:type="spellStart"/>
+              <w:t xml:space="preserve">Επιλογή καταχωρητή </w:t>
+            </w:r>
             <w:r>
               <w:rPr>
                 <w:rFonts w:cstheme="minorHAnsi"/>
@@ -10048,7 +8875,6 @@
               </w:rPr>
               <w:t>d</w:t>
             </w:r>
-            <w:proofErr w:type="spellEnd"/>
           </w:p>
         </w:tc>
       </w:tr>
@@ -10095,7 +8921,6 @@
                 <w:lang w:val="en-US"/>
               </w:rPr>
             </w:pPr>
-            <w:proofErr w:type="spellStart"/>
             <w:r>
               <w:rPr>
                 <w:rFonts w:cstheme="minorHAnsi"/>
@@ -10104,7 +8929,6 @@
               </w:rPr>
               <w:t>RF_WrEn</w:t>
             </w:r>
-            <w:proofErr w:type="spellEnd"/>
           </w:p>
         </w:tc>
         <w:tc>
@@ -10160,7 +8984,6 @@
               </w:rPr>
               <w:t xml:space="preserve">Εγγραφή στο </w:t>
             </w:r>
-            <w:proofErr w:type="spellStart"/>
             <w:r>
               <w:rPr>
                 <w:rFonts w:cstheme="minorHAnsi"/>
@@ -10169,7 +8992,6 @@
               </w:rPr>
               <w:t>regfile</w:t>
             </w:r>
-            <w:proofErr w:type="spellEnd"/>
           </w:p>
         </w:tc>
       </w:tr>
@@ -10213,7 +9035,6 @@
                 <w:lang w:val="en-US"/>
               </w:rPr>
             </w:pPr>
-            <w:proofErr w:type="spellStart"/>
             <w:r>
               <w:rPr>
                 <w:rFonts w:cstheme="minorHAnsi"/>
@@ -10222,7 +9043,6 @@
               </w:rPr>
               <w:t>RF_WrData_sel</w:t>
             </w:r>
-            <w:proofErr w:type="spellEnd"/>
           </w:p>
         </w:tc>
         <w:tc>
@@ -10277,36 +9097,8 @@
                 <w:color w:val="000000"/>
                 <w:lang w:val="en-US"/>
               </w:rPr>
-              <w:t>RF[</w:t>
-            </w:r>
-            <w:proofErr w:type="spellStart"/>
-            <w:r>
-              <w:rPr>
-                <w:rFonts w:cstheme="minorHAnsi"/>
-                <w:color w:val="000000"/>
-                <w:lang w:val="en-US"/>
-              </w:rPr>
-              <w:t>rd</w:t>
-            </w:r>
-            <w:proofErr w:type="spellEnd"/>
-            <w:r>
-              <w:rPr>
-                <w:rFonts w:cstheme="minorHAnsi"/>
-                <w:color w:val="000000"/>
-                <w:lang w:val="en-US"/>
-              </w:rPr>
-              <w:t xml:space="preserve">] = </w:t>
-            </w:r>
-            <w:proofErr w:type="spellStart"/>
-            <w:r>
-              <w:rPr>
-                <w:rFonts w:cstheme="minorHAnsi"/>
-                <w:color w:val="000000"/>
-                <w:lang w:val="en-US"/>
-              </w:rPr>
-              <w:t>ALU_Out</w:t>
-            </w:r>
-            <w:proofErr w:type="spellEnd"/>
+              <w:t>RF[rd] = ALU_Out</w:t>
+            </w:r>
           </w:p>
         </w:tc>
       </w:tr>
@@ -10361,7 +9153,6 @@
                 <w:lang w:val="en-US"/>
               </w:rPr>
             </w:pPr>
-            <w:proofErr w:type="spellStart"/>
             <w:r>
               <w:rPr>
                 <w:rFonts w:cstheme="minorHAnsi"/>
@@ -10370,7 +9161,6 @@
               </w:rPr>
               <w:t>ALU_Bin_sel</w:t>
             </w:r>
-            <w:proofErr w:type="spellEnd"/>
           </w:p>
         </w:tc>
         <w:tc>
@@ -10432,7 +9222,6 @@
               </w:rPr>
               <w:t>I</w:t>
             </w:r>
-            <w:proofErr w:type="spellStart"/>
             <w:r>
               <w:rPr>
                 <w:rFonts w:cstheme="minorHAnsi"/>
@@ -10441,7 +9230,6 @@
               </w:rPr>
               <w:t>mmed</w:t>
             </w:r>
-            <w:proofErr w:type="spellEnd"/>
           </w:p>
         </w:tc>
       </w:tr>
@@ -10485,7 +9273,6 @@
                 <w:lang w:val="en-US"/>
               </w:rPr>
             </w:pPr>
-            <w:proofErr w:type="spellStart"/>
             <w:r>
               <w:rPr>
                 <w:rFonts w:cstheme="minorHAnsi"/>
@@ -10502,7 +9289,6 @@
               </w:rPr>
               <w:t>LU_func</w:t>
             </w:r>
-            <w:proofErr w:type="spellEnd"/>
           </w:p>
         </w:tc>
         <w:tc>
@@ -10678,7 +9464,6 @@
               </w:rPr>
               <w:t xml:space="preserve">Για τις </w:t>
             </w:r>
-            <w:proofErr w:type="spellStart"/>
             <w:r>
               <w:rPr>
                 <w:rFonts w:cstheme="minorHAnsi"/>
@@ -10687,53 +9472,8 @@
                 <w:sz w:val="24"/>
                 <w:szCs w:val="24"/>
               </w:rPr>
-              <w:t>addi</w:t>
-            </w:r>
-            <w:proofErr w:type="spellEnd"/>
-            <w:r>
-              <w:rPr>
-                <w:rFonts w:cstheme="minorHAnsi"/>
-                <w:i/>
-                <w:iCs/>
-                <w:sz w:val="24"/>
-                <w:szCs w:val="24"/>
-              </w:rPr>
-              <w:t xml:space="preserve">, </w:t>
-            </w:r>
-            <w:proofErr w:type="spellStart"/>
-            <w:r>
-              <w:rPr>
-                <w:rFonts w:cstheme="minorHAnsi"/>
-                <w:i/>
-                <w:iCs/>
-                <w:sz w:val="24"/>
-                <w:szCs w:val="24"/>
-              </w:rPr>
-              <w:t>andi</w:t>
-            </w:r>
-            <w:proofErr w:type="spellEnd"/>
-            <w:r>
-              <w:rPr>
-                <w:rFonts w:cstheme="minorHAnsi"/>
-                <w:i/>
-                <w:iCs/>
-                <w:sz w:val="24"/>
-                <w:szCs w:val="24"/>
-              </w:rPr>
-              <w:t xml:space="preserve">, </w:t>
-            </w:r>
-            <w:proofErr w:type="spellStart"/>
-            <w:r>
-              <w:rPr>
-                <w:rFonts w:cstheme="minorHAnsi"/>
-                <w:i/>
-                <w:iCs/>
-                <w:sz w:val="24"/>
-                <w:szCs w:val="24"/>
-              </w:rPr>
-              <w:t>ori</w:t>
-            </w:r>
-            <w:proofErr w:type="spellEnd"/>
+              <w:t>addi, andi, ori</w:t>
+            </w:r>
           </w:p>
         </w:tc>
       </w:tr>
@@ -10784,7 +9524,6 @@
                 <w:lang w:val="en-US"/>
               </w:rPr>
             </w:pPr>
-            <w:proofErr w:type="spellStart"/>
             <w:r>
               <w:rPr>
                 <w:rFonts w:cstheme="minorHAnsi"/>
@@ -10801,7 +9540,6 @@
               </w:rPr>
               <w:t>em_WrEn</w:t>
             </w:r>
-            <w:proofErr w:type="spellEnd"/>
           </w:p>
         </w:tc>
         <w:tc>
@@ -10983,7 +9721,6 @@
         </w:rPr>
         <w:t xml:space="preserve">: </w:t>
       </w:r>
-      <w:proofErr w:type="spellStart"/>
       <w:r>
         <w:rPr>
           <w:rFonts w:cstheme="minorHAnsi"/>
@@ -11014,7 +9751,6 @@
         </w:rPr>
         <w:t>Out</w:t>
       </w:r>
-      <w:proofErr w:type="spellEnd"/>
       <w:r>
         <w:rPr>
           <w:rFonts w:cstheme="minorHAnsi"/>
@@ -11045,7 +9781,6 @@
         </w:rPr>
         <w:t>[</w:t>
       </w:r>
-      <w:proofErr w:type="spellStart"/>
       <w:r>
         <w:rPr>
           <w:rFonts w:cstheme="minorHAnsi"/>
@@ -11056,7 +9791,6 @@
         </w:rPr>
         <w:t>rs</w:t>
       </w:r>
-      <w:proofErr w:type="spellEnd"/>
       <w:r>
         <w:rPr>
           <w:rFonts w:cstheme="minorHAnsi"/>
@@ -11075,64 +9809,8 @@
           <w:szCs w:val="24"/>
           <w:lang w:val="en-US"/>
         </w:rPr>
-        <w:t xml:space="preserve"> + </w:t>
-      </w:r>
-      <w:proofErr w:type="spellStart"/>
-      <w:r>
-        <w:rPr>
-          <w:rFonts w:cstheme="minorHAnsi"/>
-          <w:color w:val="000000"/>
-          <w:sz w:val="24"/>
-          <w:szCs w:val="24"/>
-          <w:lang w:val="en-US"/>
-        </w:rPr>
-        <w:t>Immed</w:t>
-      </w:r>
-      <w:proofErr w:type="spellEnd"/>
-      <w:r>
-        <w:rPr>
-          <w:rFonts w:cstheme="minorHAnsi"/>
-          <w:color w:val="000000"/>
-          <w:sz w:val="24"/>
-          <w:szCs w:val="24"/>
-          <w:lang w:val="en-US"/>
-        </w:rPr>
-        <w:t xml:space="preserve"> = RF[0] + </w:t>
-      </w:r>
-      <w:proofErr w:type="spellStart"/>
-      <w:r>
-        <w:rPr>
-          <w:rFonts w:cstheme="minorHAnsi"/>
-          <w:color w:val="000000"/>
-          <w:sz w:val="24"/>
-          <w:szCs w:val="24"/>
-          <w:lang w:val="en-US"/>
-        </w:rPr>
-        <w:t>Immed</w:t>
-      </w:r>
-      <w:proofErr w:type="spellEnd"/>
-      <w:r>
-        <w:rPr>
-          <w:rFonts w:cstheme="minorHAnsi"/>
-          <w:color w:val="000000"/>
-          <w:sz w:val="24"/>
-          <w:szCs w:val="24"/>
-          <w:lang w:val="en-US"/>
-        </w:rPr>
-        <w:t xml:space="preserve"> = </w:t>
-      </w:r>
-      <w:proofErr w:type="spellStart"/>
-      <w:r>
-        <w:rPr>
-          <w:rFonts w:cstheme="minorHAnsi"/>
-          <w:color w:val="000000"/>
-          <w:sz w:val="24"/>
-          <w:szCs w:val="24"/>
-          <w:lang w:val="en-US"/>
-        </w:rPr>
-        <w:t>Immed</w:t>
-      </w:r>
-      <w:proofErr w:type="spellEnd"/>
+        <w:t xml:space="preserve"> + Immed = RF[0] + Immed = Immed</w:t>
+      </w:r>
       <w:r>
         <w:rPr>
           <w:rFonts w:cstheme="minorHAnsi"/>
@@ -11150,29 +9828,8 @@
           <w:sz w:val="24"/>
           <w:szCs w:val="24"/>
         </w:rPr>
-        <w:t xml:space="preserve">Στην συγκεκριμένη περίπτωση ο </w:t>
-      </w:r>
-      <w:proofErr w:type="spellStart"/>
-      <w:r>
-        <w:rPr>
-          <w:rFonts w:cstheme="minorHAnsi"/>
-          <w:color w:val="000000"/>
-          <w:sz w:val="24"/>
-          <w:szCs w:val="24"/>
-        </w:rPr>
-        <w:t>καταχωρητής</w:t>
-      </w:r>
-      <w:proofErr w:type="spellEnd"/>
-      <w:r>
-        <w:rPr>
-          <w:rFonts w:cstheme="minorHAnsi"/>
-          <w:color w:val="000000"/>
-          <w:sz w:val="24"/>
-          <w:szCs w:val="24"/>
-        </w:rPr>
-        <w:t xml:space="preserve"> </w:t>
-      </w:r>
-      <w:proofErr w:type="spellStart"/>
+        <w:t xml:space="preserve">Στην συγκεκριμένη περίπτωση ο καταχωρητής </w:t>
+      </w:r>
       <w:r>
         <w:rPr>
           <w:rFonts w:cstheme="minorHAnsi"/>
@@ -11183,7 +9840,6 @@
         </w:rPr>
         <w:t>rs</w:t>
       </w:r>
-      <w:proofErr w:type="spellEnd"/>
       <w:r>
         <w:rPr>
           <w:rFonts w:cstheme="minorHAnsi"/>
@@ -11193,7 +9849,6 @@
         </w:rPr>
         <w:t xml:space="preserve"> (</w:t>
       </w:r>
-      <w:proofErr w:type="spellStart"/>
       <w:r>
         <w:rPr>
           <w:rFonts w:cstheme="minorHAnsi"/>
@@ -11204,7 +9859,6 @@
         </w:rPr>
         <w:t>Instr</w:t>
       </w:r>
-      <w:proofErr w:type="spellEnd"/>
       <w:r>
         <w:rPr>
           <w:rFonts w:cstheme="minorHAnsi"/>
@@ -11676,7 +10330,6 @@
                 <w:lang w:val="en-US"/>
               </w:rPr>
             </w:pPr>
-            <w:proofErr w:type="spellStart"/>
             <w:r>
               <w:rPr>
                 <w:rFonts w:cstheme="minorHAnsi"/>
@@ -11685,7 +10338,6 @@
               </w:rPr>
               <w:t>PC_sel</w:t>
             </w:r>
-            <w:proofErr w:type="spellEnd"/>
           </w:p>
         </w:tc>
         <w:tc>
@@ -11809,7 +10461,6 @@
               </w:rPr>
               <w:t xml:space="preserve"> + </w:t>
             </w:r>
-            <w:proofErr w:type="spellStart"/>
             <w:r>
               <w:rPr>
                 <w:rFonts w:cstheme="minorHAnsi"/>
@@ -11818,7 +10469,6 @@
               </w:rPr>
               <w:t>Immed</w:t>
             </w:r>
-            <w:proofErr w:type="spellEnd"/>
           </w:p>
         </w:tc>
       </w:tr>
@@ -11861,7 +10511,6 @@
                 <w:lang w:val="en-US"/>
               </w:rPr>
             </w:pPr>
-            <w:proofErr w:type="spellStart"/>
             <w:r>
               <w:rPr>
                 <w:rFonts w:cstheme="minorHAnsi"/>
@@ -11870,7 +10519,6 @@
               </w:rPr>
               <w:t>PC_LdEn</w:t>
             </w:r>
-            <w:proofErr w:type="spellEnd"/>
           </w:p>
         </w:tc>
         <w:tc>
@@ -11970,7 +10618,6 @@
                 <w:lang w:val="en-US"/>
               </w:rPr>
             </w:pPr>
-            <w:proofErr w:type="spellStart"/>
             <w:r>
               <w:rPr>
                 <w:rFonts w:cstheme="minorHAnsi"/>
@@ -11987,7 +10634,6 @@
               </w:rPr>
               <w:t>B_sel</w:t>
             </w:r>
-            <w:proofErr w:type="spellEnd"/>
           </w:p>
         </w:tc>
         <w:tc>
@@ -12089,7 +10735,6 @@
                 <w:lang w:val="en-US"/>
               </w:rPr>
             </w:pPr>
-            <w:proofErr w:type="spellStart"/>
             <w:r>
               <w:rPr>
                 <w:rFonts w:cstheme="minorHAnsi"/>
@@ -12098,7 +10743,6 @@
               </w:rPr>
               <w:t>RF_WrEn</w:t>
             </w:r>
-            <w:proofErr w:type="spellEnd"/>
           </w:p>
         </w:tc>
         <w:tc>
@@ -12161,7 +10805,6 @@
               </w:rPr>
               <w:t xml:space="preserve">στο </w:t>
             </w:r>
-            <w:proofErr w:type="spellStart"/>
             <w:r>
               <w:rPr>
                 <w:rFonts w:cstheme="minorHAnsi"/>
@@ -12170,7 +10813,6 @@
               </w:rPr>
               <w:t>regfile</w:t>
             </w:r>
-            <w:proofErr w:type="spellEnd"/>
           </w:p>
         </w:tc>
       </w:tr>
@@ -12214,7 +10856,6 @@
                 <w:lang w:val="en-US"/>
               </w:rPr>
             </w:pPr>
-            <w:proofErr w:type="spellStart"/>
             <w:r>
               <w:rPr>
                 <w:rFonts w:cstheme="minorHAnsi"/>
@@ -12223,7 +10864,6 @@
               </w:rPr>
               <w:t>RF_WrData_sel</w:t>
             </w:r>
-            <w:proofErr w:type="spellEnd"/>
           </w:p>
         </w:tc>
         <w:tc>
@@ -12332,7 +10972,6 @@
                 <w:lang w:val="en-US"/>
               </w:rPr>
             </w:pPr>
-            <w:proofErr w:type="spellStart"/>
             <w:r>
               <w:rPr>
                 <w:rFonts w:cstheme="minorHAnsi"/>
@@ -12341,7 +10980,6 @@
               </w:rPr>
               <w:t>ALU_Bin_sel</w:t>
             </w:r>
-            <w:proofErr w:type="spellEnd"/>
           </w:p>
         </w:tc>
         <w:tc>
@@ -12438,7 +11076,6 @@
                 <w:lang w:val="en-US"/>
               </w:rPr>
             </w:pPr>
-            <w:proofErr w:type="spellStart"/>
             <w:r>
               <w:rPr>
                 <w:rFonts w:cstheme="minorHAnsi"/>
@@ -12455,7 +11092,6 @@
               </w:rPr>
               <w:t>LU_func</w:t>
             </w:r>
-            <w:proofErr w:type="spellEnd"/>
           </w:p>
         </w:tc>
         <w:tc>
@@ -12559,7 +11195,6 @@
                 <w:lang w:val="en-US"/>
               </w:rPr>
             </w:pPr>
-            <w:proofErr w:type="spellStart"/>
             <w:r>
               <w:rPr>
                 <w:rFonts w:cstheme="minorHAnsi"/>
@@ -12576,7 +11211,6 @@
               </w:rPr>
               <w:t>em_WrEn</w:t>
             </w:r>
-            <w:proofErr w:type="spellEnd"/>
           </w:p>
         </w:tc>
         <w:tc>
@@ -12716,7 +11350,6 @@
         </w:rPr>
         <w:t>&lt;</w:t>
       </w:r>
-      <w:proofErr w:type="spellStart"/>
       <w:r>
         <w:rPr>
           <w:rFonts w:cstheme="minorHAnsi"/>
@@ -12739,9 +11372,8 @@
           <w:szCs w:val="24"/>
           <w:lang w:val="en-US"/>
         </w:rPr>
-        <w:t>eq</w:t>
-      </w:r>
-      <w:proofErr w:type="spellEnd"/>
+        <w:t xml:space="preserve">eq&gt; </w:t>
+      </w:r>
       <w:r>
         <w:rPr>
           <w:rFonts w:cstheme="minorHAnsi"/>
@@ -12750,9 +11382,8 @@
           <w:color w:val="000000"/>
           <w:sz w:val="24"/>
           <w:szCs w:val="24"/>
-          <w:lang w:val="en-US"/>
-        </w:rPr>
-        <w:t xml:space="preserve">&gt; </w:t>
+        </w:rPr>
+        <w:t>και</w:t>
       </w:r>
       <w:r>
         <w:rPr>
@@ -12762,8 +11393,9 @@
           <w:color w:val="000000"/>
           <w:sz w:val="24"/>
           <w:szCs w:val="24"/>
-        </w:rPr>
-        <w:t>και</w:t>
+          <w:lang w:val="en-US"/>
+        </w:rPr>
+        <w:t xml:space="preserve"> &lt;</w:t>
       </w:r>
       <w:r>
         <w:rPr>
@@ -12775,22 +11407,8 @@
           <w:szCs w:val="24"/>
           <w:lang w:val="en-US"/>
         </w:rPr>
-        <w:t xml:space="preserve"> &lt;</w:t>
-      </w:r>
-      <w:proofErr w:type="spellStart"/>
-      <w:r>
-        <w:rPr>
-          <w:rFonts w:cstheme="minorHAnsi"/>
-          <w:i/>
-          <w:iCs/>
-          <w:color w:val="000000"/>
-          <w:sz w:val="24"/>
-          <w:szCs w:val="24"/>
-          <w:lang w:val="en-US"/>
-        </w:rPr>
         <w:t>bne</w:t>
       </w:r>
-      <w:proofErr w:type="spellEnd"/>
       <w:r>
         <w:rPr>
           <w:rFonts w:cstheme="minorHAnsi"/>
@@ -12986,7 +11604,6 @@
                 <w:lang w:val="en-US"/>
               </w:rPr>
             </w:pPr>
-            <w:proofErr w:type="spellStart"/>
             <w:r>
               <w:rPr>
                 <w:rFonts w:cstheme="minorHAnsi"/>
@@ -12995,7 +11612,6 @@
               </w:rPr>
               <w:t>PC_sel</w:t>
             </w:r>
-            <w:proofErr w:type="spellEnd"/>
           </w:p>
         </w:tc>
         <w:tc>
@@ -13052,10 +11668,60 @@
                 <w:color w:val="000000"/>
                 <w:lang w:val="en-US"/>
               </w:rPr>
-              <w:t>&lt;</w:t>
-            </w:r>
-            <w:proofErr w:type="spellStart"/>
-            <w:r>
+              <w:t xml:space="preserve">&lt;beq&gt;: </w:t>
+            </w:r>
+          </w:p>
+          <w:p>
+            <w:pPr>
+              <w:pStyle w:val="a6"/>
+              <w:autoSpaceDE w:val="0"/>
+              <w:autoSpaceDN w:val="0"/>
+              <w:adjustRightInd w:val="0"/>
+              <w:ind w:left="0"/>
+              <w:rPr>
+                <w:rFonts w:cstheme="minorHAnsi"/>
+                <w:color w:val="000000"/>
+                <w:lang w:val="en-US"/>
+              </w:rPr>
+            </w:pPr>
+            <w:r>
+              <w:rPr>
+                <w:rFonts w:cstheme="minorHAnsi"/>
+                <w:color w:val="000000"/>
+                <w:lang w:val="en-US"/>
+              </w:rPr>
+              <w:t>if(zero)-&gt;PC_sel=1 --PC=PC+4 +Immed</w:t>
+            </w:r>
+          </w:p>
+          <w:p>
+            <w:pPr>
+              <w:pStyle w:val="a6"/>
+              <w:autoSpaceDE w:val="0"/>
+              <w:autoSpaceDN w:val="0"/>
+              <w:adjustRightInd w:val="0"/>
+              <w:ind w:left="0"/>
+              <w:rPr>
+                <w:rFonts w:cstheme="minorHAnsi"/>
+                <w:color w:val="000000"/>
+                <w:lang w:val="en-US"/>
+              </w:rPr>
+            </w:pPr>
+            <w:r>
+              <w:rPr>
+                <w:rFonts w:cstheme="minorHAnsi"/>
+                <w:color w:val="000000"/>
+                <w:lang w:val="en-US"/>
+              </w:rPr>
+              <w:t>else -&gt; PC_sel = 0 --PC=PC+4</w:t>
+            </w:r>
+          </w:p>
+          <w:p>
+            <w:pPr>
+              <w:pStyle w:val="a6"/>
+              <w:autoSpaceDE w:val="0"/>
+              <w:autoSpaceDN w:val="0"/>
+              <w:adjustRightInd w:val="0"/>
+              <w:ind w:left="0"/>
               <w:rPr>
                 <w:rFonts w:cstheme="minorHAnsi"/>
                 <w:i/>
@@ -13063,9 +11729,7 @@
                 <w:color w:val="000000"/>
                 <w:lang w:val="en-US"/>
               </w:rPr>
-              <w:t>beq</w:t>
-            </w:r>
-            <w:proofErr w:type="spellEnd"/>
+            </w:pPr>
             <w:r>
               <w:rPr>
                 <w:rFonts w:cstheme="minorHAnsi"/>
@@ -13074,235 +11738,51 @@
                 <w:color w:val="000000"/>
                 <w:lang w:val="en-US"/>
               </w:rPr>
-              <w:t xml:space="preserve">&gt;: </w:t>
-            </w:r>
-          </w:p>
-          <w:p>
-            <w:pPr>
-              <w:pStyle w:val="a6"/>
-              <w:autoSpaceDE w:val="0"/>
-              <w:autoSpaceDN w:val="0"/>
-              <w:adjustRightInd w:val="0"/>
-              <w:ind w:left="0"/>
-              <w:rPr>
-                <w:rFonts w:cstheme="minorHAnsi"/>
-                <w:color w:val="000000"/>
-                <w:lang w:val="en-US"/>
-              </w:rPr>
-            </w:pPr>
-            <w:r>
-              <w:rPr>
-                <w:rFonts w:cstheme="minorHAnsi"/>
-                <w:color w:val="000000"/>
-                <w:lang w:val="en-US"/>
-              </w:rPr>
-              <w:t>if(zero)-&gt;</w:t>
-            </w:r>
-            <w:proofErr w:type="spellStart"/>
-            <w:r>
-              <w:rPr>
-                <w:rFonts w:cstheme="minorHAnsi"/>
-                <w:color w:val="000000"/>
-                <w:lang w:val="en-US"/>
-              </w:rPr>
-              <w:t>PC_sel</w:t>
-            </w:r>
-            <w:proofErr w:type="spellEnd"/>
-            <w:r>
-              <w:rPr>
-                <w:rFonts w:cstheme="minorHAnsi"/>
-                <w:color w:val="000000"/>
-                <w:lang w:val="en-US"/>
-              </w:rPr>
-              <w:t>=1 --PC=PC+4 +</w:t>
-            </w:r>
-            <w:proofErr w:type="spellStart"/>
-            <w:r>
-              <w:rPr>
-                <w:rFonts w:cstheme="minorHAnsi"/>
-                <w:color w:val="000000"/>
-                <w:lang w:val="en-US"/>
-              </w:rPr>
-              <w:t>Immed</w:t>
-            </w:r>
-            <w:proofErr w:type="spellEnd"/>
-          </w:p>
-          <w:p>
-            <w:pPr>
-              <w:pStyle w:val="a6"/>
-              <w:autoSpaceDE w:val="0"/>
-              <w:autoSpaceDN w:val="0"/>
-              <w:adjustRightInd w:val="0"/>
-              <w:ind w:left="0"/>
-              <w:rPr>
-                <w:rFonts w:cstheme="minorHAnsi"/>
-                <w:color w:val="000000"/>
-                <w:lang w:val="en-US"/>
-              </w:rPr>
-            </w:pPr>
-            <w:r>
-              <w:rPr>
-                <w:rFonts w:cstheme="minorHAnsi"/>
-                <w:color w:val="000000"/>
-                <w:lang w:val="en-US"/>
-              </w:rPr>
-              <w:t xml:space="preserve">else -&gt; </w:t>
-            </w:r>
-            <w:proofErr w:type="spellStart"/>
-            <w:r>
-              <w:rPr>
-                <w:rFonts w:cstheme="minorHAnsi"/>
-                <w:color w:val="000000"/>
-                <w:lang w:val="en-US"/>
-              </w:rPr>
-              <w:t>PC_sel</w:t>
-            </w:r>
-            <w:proofErr w:type="spellEnd"/>
-            <w:r>
-              <w:rPr>
-                <w:rFonts w:cstheme="minorHAnsi"/>
-                <w:color w:val="000000"/>
-                <w:lang w:val="en-US"/>
-              </w:rPr>
-              <w:t xml:space="preserve"> = 0 --PC=PC+4</w:t>
-            </w:r>
-          </w:p>
-          <w:p>
-            <w:pPr>
-              <w:pStyle w:val="a6"/>
-              <w:autoSpaceDE w:val="0"/>
-              <w:autoSpaceDN w:val="0"/>
-              <w:adjustRightInd w:val="0"/>
-              <w:ind w:left="0"/>
-              <w:rPr>
-                <w:rFonts w:cstheme="minorHAnsi"/>
-                <w:i/>
-                <w:iCs/>
-                <w:color w:val="000000"/>
-                <w:lang w:val="en-US"/>
-              </w:rPr>
-            </w:pPr>
-            <w:r>
-              <w:rPr>
-                <w:rFonts w:cstheme="minorHAnsi"/>
-                <w:i/>
-                <w:iCs/>
-                <w:color w:val="000000"/>
-                <w:lang w:val="en-US"/>
-              </w:rPr>
-              <w:t>&lt;</w:t>
-            </w:r>
-            <w:proofErr w:type="spellStart"/>
-            <w:r>
-              <w:rPr>
-                <w:rFonts w:cstheme="minorHAnsi"/>
-                <w:i/>
-                <w:iCs/>
-                <w:color w:val="000000"/>
-                <w:lang w:val="en-US"/>
-              </w:rPr>
-              <w:t>bne</w:t>
-            </w:r>
-            <w:proofErr w:type="spellEnd"/>
-            <w:r>
-              <w:rPr>
-                <w:rFonts w:cstheme="minorHAnsi"/>
-                <w:i/>
-                <w:iCs/>
-                <w:color w:val="000000"/>
-                <w:lang w:val="en-US"/>
-              </w:rPr>
-              <w:t>&gt;:</w:t>
-            </w:r>
-          </w:p>
-          <w:p>
-            <w:pPr>
-              <w:pStyle w:val="a6"/>
-              <w:autoSpaceDE w:val="0"/>
-              <w:autoSpaceDN w:val="0"/>
-              <w:adjustRightInd w:val="0"/>
-              <w:ind w:left="0"/>
-              <w:rPr>
-                <w:rFonts w:cstheme="minorHAnsi"/>
-                <w:color w:val="000000"/>
-                <w:lang w:val="en-US"/>
-              </w:rPr>
-            </w:pPr>
-            <w:r>
-              <w:rPr>
-                <w:rFonts w:cstheme="minorHAnsi"/>
-                <w:color w:val="000000"/>
-                <w:lang w:val="en-US"/>
-              </w:rPr>
-              <w:t xml:space="preserve"> if(!zero)-&gt;</w:t>
-            </w:r>
-            <w:proofErr w:type="spellStart"/>
-            <w:r>
-              <w:rPr>
-                <w:rFonts w:cstheme="minorHAnsi"/>
-                <w:color w:val="000000"/>
-                <w:lang w:val="en-US"/>
-              </w:rPr>
-              <w:t>PC_sel</w:t>
-            </w:r>
-            <w:proofErr w:type="spellEnd"/>
-            <w:r>
-              <w:rPr>
-                <w:rFonts w:cstheme="minorHAnsi"/>
-                <w:color w:val="000000"/>
-                <w:lang w:val="en-US"/>
-              </w:rPr>
-              <w:t>=1 --PC=PC+4 +</w:t>
-            </w:r>
-            <w:proofErr w:type="spellStart"/>
-            <w:r>
-              <w:rPr>
-                <w:rFonts w:cstheme="minorHAnsi"/>
-                <w:color w:val="000000"/>
-                <w:lang w:val="en-US"/>
-              </w:rPr>
-              <w:t>Immed</w:t>
-            </w:r>
-            <w:proofErr w:type="spellEnd"/>
-          </w:p>
-          <w:p>
-            <w:pPr>
-              <w:pStyle w:val="a6"/>
-              <w:autoSpaceDE w:val="0"/>
-              <w:autoSpaceDN w:val="0"/>
-              <w:adjustRightInd w:val="0"/>
-              <w:ind w:left="0"/>
-              <w:rPr>
-                <w:rFonts w:cstheme="minorHAnsi"/>
-                <w:color w:val="000000"/>
-                <w:lang w:val="en-US"/>
-              </w:rPr>
-            </w:pPr>
-            <w:r>
-              <w:rPr>
-                <w:rFonts w:cstheme="minorHAnsi"/>
-                <w:color w:val="000000"/>
-                <w:lang w:val="en-US"/>
-              </w:rPr>
-              <w:t xml:space="preserve"> else -&gt; </w:t>
-            </w:r>
-            <w:proofErr w:type="spellStart"/>
-            <w:r>
-              <w:rPr>
-                <w:rFonts w:cstheme="minorHAnsi"/>
-                <w:color w:val="000000"/>
-                <w:lang w:val="en-US"/>
-              </w:rPr>
-              <w:t>PC_sel</w:t>
-            </w:r>
-            <w:proofErr w:type="spellEnd"/>
-            <w:r>
-              <w:rPr>
-                <w:rFonts w:cstheme="minorHAnsi"/>
-                <w:color w:val="000000"/>
-                <w:lang w:val="en-US"/>
-              </w:rPr>
-              <w:t xml:space="preserve"> = 0 --PC=PC+4</w:t>
+              <w:t>&lt;bne&gt;:</w:t>
+            </w:r>
+          </w:p>
+          <w:p>
+            <w:pPr>
+              <w:pStyle w:val="a6"/>
+              <w:autoSpaceDE w:val="0"/>
+              <w:autoSpaceDN w:val="0"/>
+              <w:adjustRightInd w:val="0"/>
+              <w:ind w:left="0"/>
+              <w:rPr>
+                <w:rFonts w:cstheme="minorHAnsi"/>
+                <w:color w:val="000000"/>
+                <w:lang w:val="en-US"/>
+              </w:rPr>
+            </w:pPr>
+            <w:r>
+              <w:rPr>
+                <w:rFonts w:cstheme="minorHAnsi"/>
+                <w:color w:val="000000"/>
+                <w:lang w:val="en-US"/>
+              </w:rPr>
+              <w:t xml:space="preserve"> if(!zero)-&gt;PC_sel=1 --PC=PC+4 +Immed</w:t>
+            </w:r>
+          </w:p>
+          <w:p>
+            <w:pPr>
+              <w:pStyle w:val="a6"/>
+              <w:autoSpaceDE w:val="0"/>
+              <w:autoSpaceDN w:val="0"/>
+              <w:adjustRightInd w:val="0"/>
+              <w:ind w:left="0"/>
+              <w:rPr>
+                <w:rFonts w:cstheme="minorHAnsi"/>
+                <w:color w:val="000000"/>
+                <w:lang w:val="en-US"/>
+              </w:rPr>
+            </w:pPr>
+            <w:r>
+              <w:rPr>
+                <w:rFonts w:cstheme="minorHAnsi"/>
+                <w:color w:val="000000"/>
+                <w:lang w:val="en-US"/>
+              </w:rPr>
+              <w:t xml:space="preserve"> else -&gt; PC_sel = 0 --PC=PC+4</w:t>
             </w:r>
           </w:p>
           <w:p>
@@ -13361,7 +11841,6 @@
                 <w:lang w:val="en-US"/>
               </w:rPr>
             </w:pPr>
-            <w:proofErr w:type="spellStart"/>
             <w:r>
               <w:rPr>
                 <w:rFonts w:cstheme="minorHAnsi"/>
@@ -13370,7 +11849,6 @@
               </w:rPr>
               <w:t>PC_LdEn</w:t>
             </w:r>
-            <w:proofErr w:type="spellEnd"/>
           </w:p>
         </w:tc>
         <w:tc>
@@ -13468,7 +11946,6 @@
                 <w:lang w:val="en-US"/>
               </w:rPr>
             </w:pPr>
-            <w:proofErr w:type="spellStart"/>
             <w:r>
               <w:rPr>
                 <w:rFonts w:cstheme="minorHAnsi"/>
@@ -13485,7 +11962,6 @@
               </w:rPr>
               <w:t>B_sel</w:t>
             </w:r>
-            <w:proofErr w:type="spellEnd"/>
           </w:p>
         </w:tc>
         <w:tc>
@@ -13536,25 +12012,8 @@
                 <w:rFonts w:cstheme="minorHAnsi"/>
                 <w:color w:val="000000"/>
               </w:rPr>
-              <w:t xml:space="preserve">Επιλογή </w:t>
-            </w:r>
-            <w:proofErr w:type="spellStart"/>
-            <w:r>
-              <w:rPr>
-                <w:rFonts w:cstheme="minorHAnsi"/>
-                <w:color w:val="000000"/>
-              </w:rPr>
-              <w:t>καταχωρητή</w:t>
-            </w:r>
-            <w:proofErr w:type="spellEnd"/>
-            <w:r>
-              <w:rPr>
-                <w:rFonts w:cstheme="minorHAnsi"/>
-                <w:color w:val="000000"/>
-              </w:rPr>
-              <w:t xml:space="preserve"> </w:t>
-            </w:r>
-            <w:proofErr w:type="spellStart"/>
+              <w:t xml:space="preserve">Επιλογή καταχωρητή </w:t>
+            </w:r>
             <w:r>
               <w:rPr>
                 <w:rFonts w:cstheme="minorHAnsi"/>
@@ -13571,7 +12030,6 @@
               </w:rPr>
               <w:t>d</w:t>
             </w:r>
-            <w:proofErr w:type="spellEnd"/>
             <w:r>
               <w:rPr>
                 <w:rFonts w:cstheme="minorHAnsi"/>
@@ -13631,7 +12089,6 @@
                 <w:lang w:val="en-US"/>
               </w:rPr>
             </w:pPr>
-            <w:proofErr w:type="spellStart"/>
             <w:r>
               <w:rPr>
                 <w:rFonts w:cstheme="minorHAnsi"/>
@@ -13640,7 +12097,6 @@
               </w:rPr>
               <w:t>RF_WrEn</w:t>
             </w:r>
-            <w:proofErr w:type="spellEnd"/>
           </w:p>
         </w:tc>
         <w:tc>
@@ -13737,7 +12193,6 @@
                 <w:lang w:val="en-US"/>
               </w:rPr>
             </w:pPr>
-            <w:proofErr w:type="spellStart"/>
             <w:r>
               <w:rPr>
                 <w:rFonts w:cstheme="minorHAnsi"/>
@@ -13746,7 +12201,6 @@
               </w:rPr>
               <w:t>RF_WrData_sel</w:t>
             </w:r>
-            <w:proofErr w:type="spellEnd"/>
           </w:p>
         </w:tc>
         <w:tc>
@@ -13854,7 +12308,6 @@
                 <w:lang w:val="en-US"/>
               </w:rPr>
             </w:pPr>
-            <w:proofErr w:type="spellStart"/>
             <w:r>
               <w:rPr>
                 <w:rFonts w:cstheme="minorHAnsi"/>
@@ -13863,7 +12316,6 @@
               </w:rPr>
               <w:t>ALU_Bin_sel</w:t>
             </w:r>
-            <w:proofErr w:type="spellEnd"/>
           </w:p>
         </w:tc>
         <w:tc>
@@ -13981,7 +12433,6 @@
                 <w:lang w:val="en-US"/>
               </w:rPr>
             </w:pPr>
-            <w:proofErr w:type="spellStart"/>
             <w:r>
               <w:rPr>
                 <w:rFonts w:cstheme="minorHAnsi"/>
@@ -13998,7 +12449,6 @@
               </w:rPr>
               <w:t>LU_func</w:t>
             </w:r>
-            <w:proofErr w:type="spellEnd"/>
           </w:p>
         </w:tc>
         <w:tc>
@@ -14108,7 +12558,6 @@
                 <w:lang w:val="en-US"/>
               </w:rPr>
             </w:pPr>
-            <w:proofErr w:type="spellStart"/>
             <w:r>
               <w:rPr>
                 <w:rFonts w:cstheme="minorHAnsi"/>
@@ -14125,7 +12574,6 @@
               </w:rPr>
               <w:t>em_WrEn</w:t>
             </w:r>
-            <w:proofErr w:type="spellEnd"/>
           </w:p>
         </w:tc>
         <w:tc>
@@ -14481,7 +12929,6 @@
                 <w:lang w:val="en-US"/>
               </w:rPr>
             </w:pPr>
-            <w:proofErr w:type="spellStart"/>
             <w:r>
               <w:rPr>
                 <w:rFonts w:cstheme="minorHAnsi"/>
@@ -14490,7 +12937,6 @@
               </w:rPr>
               <w:t>PC_sel</w:t>
             </w:r>
-            <w:proofErr w:type="spellEnd"/>
           </w:p>
         </w:tc>
         <w:tc>
@@ -14651,7 +13097,6 @@
                 <w:lang w:val="en-US"/>
               </w:rPr>
             </w:pPr>
-            <w:proofErr w:type="spellStart"/>
             <w:r>
               <w:rPr>
                 <w:rFonts w:cstheme="minorHAnsi"/>
@@ -14660,7 +13105,6 @@
               </w:rPr>
               <w:t>PC_LdEn</w:t>
             </w:r>
-            <w:proofErr w:type="spellEnd"/>
           </w:p>
         </w:tc>
         <w:tc>
@@ -14760,7 +13204,6 @@
                 <w:lang w:val="en-US"/>
               </w:rPr>
             </w:pPr>
-            <w:proofErr w:type="spellStart"/>
             <w:r>
               <w:rPr>
                 <w:rFonts w:cstheme="minorHAnsi"/>
@@ -14777,7 +13220,6 @@
               </w:rPr>
               <w:t>B_sel</w:t>
             </w:r>
-            <w:proofErr w:type="spellEnd"/>
           </w:p>
         </w:tc>
         <w:tc>
@@ -14828,25 +13270,8 @@
                 <w:rFonts w:cstheme="minorHAnsi"/>
                 <w:color w:val="000000"/>
               </w:rPr>
-              <w:t xml:space="preserve">Επιλογή </w:t>
-            </w:r>
-            <w:proofErr w:type="spellStart"/>
-            <w:r>
-              <w:rPr>
-                <w:rFonts w:cstheme="minorHAnsi"/>
-                <w:color w:val="000000"/>
-              </w:rPr>
-              <w:t>καταχωρητή</w:t>
-            </w:r>
-            <w:proofErr w:type="spellEnd"/>
-            <w:r>
-              <w:rPr>
-                <w:rFonts w:cstheme="minorHAnsi"/>
-                <w:color w:val="000000"/>
-              </w:rPr>
-              <w:t xml:space="preserve"> </w:t>
-            </w:r>
-            <w:proofErr w:type="spellStart"/>
+              <w:t xml:space="preserve">Επιλογή καταχωρητή </w:t>
+            </w:r>
             <w:r>
               <w:rPr>
                 <w:rFonts w:cstheme="minorHAnsi"/>
@@ -14863,7 +13288,6 @@
               </w:rPr>
               <w:t>d</w:t>
             </w:r>
-            <w:proofErr w:type="spellEnd"/>
           </w:p>
         </w:tc>
       </w:tr>
@@ -14910,7 +13334,6 @@
                 <w:lang w:val="en-US"/>
               </w:rPr>
             </w:pPr>
-            <w:proofErr w:type="spellStart"/>
             <w:r>
               <w:rPr>
                 <w:rFonts w:cstheme="minorHAnsi"/>
@@ -14919,7 +13342,6 @@
               </w:rPr>
               <w:t>RF_WrEn</w:t>
             </w:r>
-            <w:proofErr w:type="spellEnd"/>
           </w:p>
         </w:tc>
         <w:tc>
@@ -14975,7 +13397,6 @@
               </w:rPr>
               <w:t xml:space="preserve">Εγγραφή στο </w:t>
             </w:r>
-            <w:proofErr w:type="spellStart"/>
             <w:r>
               <w:rPr>
                 <w:rFonts w:cstheme="minorHAnsi"/>
@@ -14984,7 +13405,6 @@
               </w:rPr>
               <w:t>regfile</w:t>
             </w:r>
-            <w:proofErr w:type="spellEnd"/>
           </w:p>
         </w:tc>
       </w:tr>
@@ -15028,7 +13448,6 @@
                 <w:lang w:val="en-US"/>
               </w:rPr>
             </w:pPr>
-            <w:proofErr w:type="spellStart"/>
             <w:r>
               <w:rPr>
                 <w:rFonts w:cstheme="minorHAnsi"/>
@@ -15037,7 +13456,6 @@
               </w:rPr>
               <w:t>RF_WrData_sel</w:t>
             </w:r>
-            <w:proofErr w:type="spellEnd"/>
           </w:p>
         </w:tc>
         <w:tc>
@@ -15090,27 +13508,8 @@
                 <w:color w:val="000000"/>
                 <w:lang w:val="en-US"/>
               </w:rPr>
-              <w:t>RF[</w:t>
-            </w:r>
-            <w:proofErr w:type="spellStart"/>
-            <w:r>
-              <w:rPr>
-                <w:rFonts w:cstheme="minorHAnsi"/>
-                <w:color w:val="000000"/>
-                <w:lang w:val="en-US"/>
-              </w:rPr>
-              <w:t>rd</w:t>
-            </w:r>
-            <w:proofErr w:type="spellEnd"/>
-            <w:r>
-              <w:rPr>
-                <w:rFonts w:cstheme="minorHAnsi"/>
-                <w:color w:val="000000"/>
-                <w:lang w:val="en-US"/>
-              </w:rPr>
-              <w:t xml:space="preserve">] = </w:t>
-            </w:r>
-            <w:proofErr w:type="spellStart"/>
+              <w:t xml:space="preserve">RF[rd] = </w:t>
+            </w:r>
             <w:r>
               <w:rPr>
                 <w:rFonts w:cstheme="minorHAnsi"/>
@@ -15127,7 +13526,6 @@
               </w:rPr>
               <w:t>_Out</w:t>
             </w:r>
-            <w:proofErr w:type="spellEnd"/>
             <w:r>
               <w:rPr>
                 <w:rFonts w:cstheme="minorHAnsi"/>
@@ -15190,7 +13588,6 @@
                 <w:lang w:val="en-US"/>
               </w:rPr>
             </w:pPr>
-            <w:proofErr w:type="spellStart"/>
             <w:r>
               <w:rPr>
                 <w:rFonts w:cstheme="minorHAnsi"/>
@@ -15199,7 +13596,6 @@
               </w:rPr>
               <w:t>ALU_Bin_sel</w:t>
             </w:r>
-            <w:proofErr w:type="spellEnd"/>
           </w:p>
         </w:tc>
         <w:tc>
@@ -15252,7 +13648,6 @@
               </w:rPr>
               <w:t xml:space="preserve">Πράξη στην ALU με </w:t>
             </w:r>
-            <w:proofErr w:type="spellStart"/>
             <w:r>
               <w:rPr>
                 <w:rFonts w:cstheme="minorHAnsi"/>
@@ -15261,7 +13656,6 @@
               </w:rPr>
               <w:t>Immed</w:t>
             </w:r>
-            <w:proofErr w:type="spellEnd"/>
           </w:p>
         </w:tc>
       </w:tr>
@@ -15304,7 +13698,6 @@
                 <w:lang w:val="en-US"/>
               </w:rPr>
             </w:pPr>
-            <w:proofErr w:type="spellStart"/>
             <w:r>
               <w:rPr>
                 <w:rFonts w:cstheme="minorHAnsi"/>
@@ -15321,7 +13714,6 @@
               </w:rPr>
               <w:t>LU_func</w:t>
             </w:r>
-            <w:proofErr w:type="spellEnd"/>
           </w:p>
         </w:tc>
         <w:tc>
@@ -15381,36 +13773,8 @@
                 <w:color w:val="000000"/>
                 <w:lang w:val="en-US"/>
               </w:rPr>
-              <w:t>RF[</w:t>
-            </w:r>
-            <w:proofErr w:type="spellStart"/>
-            <w:r>
-              <w:rPr>
-                <w:rFonts w:cstheme="minorHAnsi"/>
-                <w:color w:val="000000"/>
-                <w:lang w:val="en-US"/>
-              </w:rPr>
-              <w:t>rs</w:t>
-            </w:r>
-            <w:proofErr w:type="spellEnd"/>
-            <w:r>
-              <w:rPr>
-                <w:rFonts w:cstheme="minorHAnsi"/>
-                <w:color w:val="000000"/>
-                <w:lang w:val="en-US"/>
-              </w:rPr>
-              <w:t xml:space="preserve">] + </w:t>
-            </w:r>
-            <w:proofErr w:type="spellStart"/>
-            <w:r>
-              <w:rPr>
-                <w:rFonts w:cstheme="minorHAnsi"/>
-                <w:color w:val="000000"/>
-                <w:lang w:val="en-US"/>
-              </w:rPr>
-              <w:t>Immed</w:t>
-            </w:r>
-            <w:proofErr w:type="spellEnd"/>
+              <w:t>RF[rs] + Immed</w:t>
+            </w:r>
           </w:p>
         </w:tc>
       </w:tr>
@@ -15461,7 +13825,6 @@
                 <w:lang w:val="en-US"/>
               </w:rPr>
             </w:pPr>
-            <w:proofErr w:type="spellStart"/>
             <w:r>
               <w:rPr>
                 <w:rFonts w:cstheme="minorHAnsi"/>
@@ -15478,7 +13841,6 @@
               </w:rPr>
               <w:t>em_WrEn</w:t>
             </w:r>
-            <w:proofErr w:type="spellEnd"/>
           </w:p>
         </w:tc>
         <w:tc>
@@ -15703,7 +14065,6 @@
         </w:rPr>
         <w:t>[</w:t>
       </w:r>
-      <w:proofErr w:type="spellStart"/>
       <w:r>
         <w:rPr>
           <w:rFonts w:cstheme="minorHAnsi"/>
@@ -15714,7 +14075,6 @@
         </w:rPr>
         <w:t>rs</w:t>
       </w:r>
-      <w:proofErr w:type="spellEnd"/>
       <w:r>
         <w:rPr>
           <w:rFonts w:cstheme="minorHAnsi"/>
@@ -15724,7 +14084,6 @@
         </w:rPr>
         <w:t xml:space="preserve">] + </w:t>
       </w:r>
-      <w:proofErr w:type="spellStart"/>
       <w:r>
         <w:rPr>
           <w:rFonts w:cstheme="minorHAnsi"/>
@@ -15735,7 +14094,6 @@
         </w:rPr>
         <w:t>Immed</w:t>
       </w:r>
-      <w:proofErr w:type="spellEnd"/>
       <w:r>
         <w:rPr>
           <w:rFonts w:cstheme="minorHAnsi"/>
@@ -15792,7 +14150,6 @@
         </w:rPr>
         <w:t>&lt;</w:t>
       </w:r>
-      <w:proofErr w:type="spellStart"/>
       <w:r>
         <w:rPr>
           <w:rFonts w:cstheme="minorHAnsi"/>
@@ -15805,7 +14162,6 @@
         </w:rPr>
         <w:t>lb</w:t>
       </w:r>
-      <w:proofErr w:type="spellEnd"/>
       <w:r>
         <w:rPr>
           <w:rFonts w:cstheme="minorHAnsi"/>
@@ -15890,7 +14246,6 @@
           <w:lang w:val="en-US"/>
         </w:rPr>
       </w:pPr>
-      <w:proofErr w:type="spellStart"/>
       <w:r>
         <w:rPr>
           <w:rFonts w:cstheme="minorHAnsi"/>
@@ -15901,150 +14256,7 @@
           <w:szCs w:val="24"/>
           <w:lang w:val="en-US"/>
         </w:rPr>
-        <w:t>ZeroFill</w:t>
-      </w:r>
-      <w:proofErr w:type="spellEnd"/>
-      <w:r>
-        <w:rPr>
-          <w:rFonts w:cstheme="minorHAnsi"/>
-          <w:i/>
-          <w:iCs/>
-          <w:color w:val="000000"/>
-          <w:sz w:val="24"/>
-          <w:szCs w:val="24"/>
-          <w:lang w:val="en-US"/>
-        </w:rPr>
-        <w:t xml:space="preserve">(31 </w:t>
-      </w:r>
-      <w:proofErr w:type="spellStart"/>
-      <w:r>
-        <w:rPr>
-          <w:rFonts w:cstheme="minorHAnsi"/>
-          <w:i/>
-          <w:iCs/>
-          <w:color w:val="000000"/>
-          <w:sz w:val="24"/>
-          <w:szCs w:val="24"/>
-          <w:lang w:val="en-US"/>
-        </w:rPr>
-        <w:t>downto</w:t>
-      </w:r>
-      <w:proofErr w:type="spellEnd"/>
-      <w:r>
-        <w:rPr>
-          <w:rFonts w:cstheme="minorHAnsi"/>
-          <w:i/>
-          <w:iCs/>
-          <w:color w:val="000000"/>
-          <w:sz w:val="24"/>
-          <w:szCs w:val="24"/>
-          <w:lang w:val="en-US"/>
-        </w:rPr>
-        <w:t xml:space="preserve"> 8) &amp; MEM[RF[</w:t>
-      </w:r>
-      <w:proofErr w:type="spellStart"/>
-      <w:r>
-        <w:rPr>
-          <w:rFonts w:cstheme="minorHAnsi"/>
-          <w:i/>
-          <w:iCs/>
-          <w:color w:val="000000"/>
-          <w:sz w:val="24"/>
-          <w:szCs w:val="24"/>
-          <w:lang w:val="en-US"/>
-        </w:rPr>
-        <w:t>rs</w:t>
-      </w:r>
-      <w:proofErr w:type="spellEnd"/>
-      <w:r>
-        <w:rPr>
-          <w:rFonts w:cstheme="minorHAnsi"/>
-          <w:i/>
-          <w:iCs/>
-          <w:color w:val="000000"/>
-          <w:sz w:val="24"/>
-          <w:szCs w:val="24"/>
-          <w:lang w:val="en-US"/>
-        </w:rPr>
-        <w:t xml:space="preserve">] + </w:t>
-      </w:r>
-      <w:proofErr w:type="spellStart"/>
-      <w:r>
-        <w:rPr>
-          <w:rFonts w:cstheme="minorHAnsi"/>
-          <w:i/>
-          <w:iCs/>
-          <w:color w:val="000000"/>
-          <w:sz w:val="24"/>
-          <w:szCs w:val="24"/>
-          <w:lang w:val="en-US"/>
-        </w:rPr>
-        <w:t>SignExtend</w:t>
-      </w:r>
-      <w:proofErr w:type="spellEnd"/>
-      <w:r>
-        <w:rPr>
-          <w:rFonts w:cstheme="minorHAnsi"/>
-          <w:i/>
-          <w:iCs/>
-          <w:color w:val="000000"/>
-          <w:sz w:val="24"/>
-          <w:szCs w:val="24"/>
-          <w:lang w:val="en-US"/>
-        </w:rPr>
-        <w:t>(</w:t>
-      </w:r>
-      <w:proofErr w:type="spellStart"/>
-      <w:r>
-        <w:rPr>
-          <w:rFonts w:cstheme="minorHAnsi"/>
-          <w:i/>
-          <w:iCs/>
-          <w:color w:val="000000"/>
-          <w:sz w:val="24"/>
-          <w:szCs w:val="24"/>
-          <w:lang w:val="en-US"/>
-        </w:rPr>
-        <w:t>Imm</w:t>
-      </w:r>
-      <w:proofErr w:type="spellEnd"/>
-      <w:r>
-        <w:rPr>
-          <w:rFonts w:cstheme="minorHAnsi"/>
-          <w:i/>
-          <w:iCs/>
-          <w:color w:val="000000"/>
-          <w:sz w:val="24"/>
-          <w:szCs w:val="24"/>
-          <w:lang w:val="en-US"/>
-        </w:rPr>
-        <w:t xml:space="preserve">)](7 </w:t>
-      </w:r>
-      <w:proofErr w:type="spellStart"/>
-      <w:r>
-        <w:rPr>
-          <w:rFonts w:cstheme="minorHAnsi"/>
-          <w:i/>
-          <w:iCs/>
-          <w:color w:val="000000"/>
-          <w:sz w:val="24"/>
-          <w:szCs w:val="24"/>
-          <w:lang w:val="en-US"/>
-        </w:rPr>
-        <w:t>downto</w:t>
-      </w:r>
-      <w:proofErr w:type="spellEnd"/>
-      <w:r>
-        <w:rPr>
-          <w:rFonts w:cstheme="minorHAnsi"/>
-          <w:i/>
-          <w:iCs/>
-          <w:color w:val="000000"/>
-          <w:sz w:val="24"/>
-          <w:szCs w:val="24"/>
-          <w:lang w:val="en-US"/>
-        </w:rPr>
-        <w:t xml:space="preserve"> 0) </w:t>
+        <w:t xml:space="preserve">ZeroFill(31 downto 8) &amp; MEM[RF[rs] + SignExtend(Imm)](7 downto 0) </w:t>
       </w:r>
     </w:p>
     <w:p>
@@ -16532,7 +14744,6 @@
                 <w:lang w:val="en-US"/>
               </w:rPr>
             </w:pPr>
-            <w:proofErr w:type="spellStart"/>
             <w:r>
               <w:rPr>
                 <w:rFonts w:cstheme="minorHAnsi"/>
@@ -16541,7 +14752,6 @@
               </w:rPr>
               <w:t>PC_sel</w:t>
             </w:r>
-            <w:proofErr w:type="spellEnd"/>
           </w:p>
         </w:tc>
         <w:tc>
@@ -16700,7 +14910,6 @@
                 <w:lang w:val="en-US"/>
               </w:rPr>
             </w:pPr>
-            <w:proofErr w:type="spellStart"/>
             <w:r>
               <w:rPr>
                 <w:rFonts w:cstheme="minorHAnsi"/>
@@ -16709,7 +14918,6 @@
               </w:rPr>
               <w:t>PC_LdEn</w:t>
             </w:r>
-            <w:proofErr w:type="spellEnd"/>
           </w:p>
         </w:tc>
         <w:tc>
@@ -16807,7 +15015,6 @@
                 <w:lang w:val="en-US"/>
               </w:rPr>
             </w:pPr>
-            <w:proofErr w:type="spellStart"/>
             <w:r>
               <w:rPr>
                 <w:rFonts w:cstheme="minorHAnsi"/>
@@ -16824,7 +15031,6 @@
               </w:rPr>
               <w:t>B_sel</w:t>
             </w:r>
-            <w:proofErr w:type="spellEnd"/>
           </w:p>
         </w:tc>
         <w:tc>
@@ -16875,25 +15081,8 @@
                 <w:rFonts w:cstheme="minorHAnsi"/>
                 <w:color w:val="000000"/>
               </w:rPr>
-              <w:t xml:space="preserve">Επιλογή </w:t>
-            </w:r>
-            <w:proofErr w:type="spellStart"/>
-            <w:r>
-              <w:rPr>
-                <w:rFonts w:cstheme="minorHAnsi"/>
-                <w:color w:val="000000"/>
-              </w:rPr>
-              <w:t>καταχωρητή</w:t>
-            </w:r>
-            <w:proofErr w:type="spellEnd"/>
-            <w:r>
-              <w:rPr>
-                <w:rFonts w:cstheme="minorHAnsi"/>
-                <w:color w:val="000000"/>
-              </w:rPr>
-              <w:t xml:space="preserve"> </w:t>
-            </w:r>
-            <w:proofErr w:type="spellStart"/>
+              <w:t xml:space="preserve">Επιλογή καταχωρητή </w:t>
+            </w:r>
             <w:r>
               <w:rPr>
                 <w:rFonts w:cstheme="minorHAnsi"/>
@@ -16902,7 +15091,6 @@
               </w:rPr>
               <w:t>rd</w:t>
             </w:r>
-            <w:proofErr w:type="spellEnd"/>
           </w:p>
         </w:tc>
       </w:tr>
@@ -16949,7 +15137,6 @@
                 <w:lang w:val="en-US"/>
               </w:rPr>
             </w:pPr>
-            <w:proofErr w:type="spellStart"/>
             <w:r>
               <w:rPr>
                 <w:rFonts w:cstheme="minorHAnsi"/>
@@ -16958,7 +15145,6 @@
               </w:rPr>
               <w:t>RF_WrEn</w:t>
             </w:r>
-            <w:proofErr w:type="spellEnd"/>
           </w:p>
         </w:tc>
         <w:tc>
@@ -17055,7 +15241,6 @@
                 <w:lang w:val="en-US"/>
               </w:rPr>
             </w:pPr>
-            <w:proofErr w:type="spellStart"/>
             <w:r>
               <w:rPr>
                 <w:rFonts w:cstheme="minorHAnsi"/>
@@ -17064,7 +15249,6 @@
               </w:rPr>
               <w:t>RF_WrData_sel</w:t>
             </w:r>
-            <w:proofErr w:type="spellEnd"/>
           </w:p>
         </w:tc>
         <w:tc>
@@ -17172,7 +15356,6 @@
                 <w:lang w:val="en-US"/>
               </w:rPr>
             </w:pPr>
-            <w:proofErr w:type="spellStart"/>
             <w:r>
               <w:rPr>
                 <w:rFonts w:cstheme="minorHAnsi"/>
@@ -17181,7 +15364,6 @@
               </w:rPr>
               <w:t>ALU_Bin_sel</w:t>
             </w:r>
-            <w:proofErr w:type="spellEnd"/>
           </w:p>
         </w:tc>
         <w:tc>
@@ -17234,7 +15416,6 @@
               </w:rPr>
               <w:t xml:space="preserve">Πράξη στην ALU με </w:t>
             </w:r>
-            <w:proofErr w:type="spellStart"/>
             <w:r>
               <w:rPr>
                 <w:rFonts w:cstheme="minorHAnsi"/>
@@ -17243,7 +15424,6 @@
               </w:rPr>
               <w:t>Immed</w:t>
             </w:r>
-            <w:proofErr w:type="spellEnd"/>
           </w:p>
         </w:tc>
       </w:tr>
@@ -17286,7 +15466,6 @@
                 <w:lang w:val="en-US"/>
               </w:rPr>
             </w:pPr>
-            <w:proofErr w:type="spellStart"/>
             <w:r>
               <w:rPr>
                 <w:rFonts w:cstheme="minorHAnsi"/>
@@ -17303,7 +15482,6 @@
               </w:rPr>
               <w:t>LU_func</w:t>
             </w:r>
-            <w:proofErr w:type="spellEnd"/>
           </w:p>
         </w:tc>
         <w:tc>
@@ -17363,36 +15541,8 @@
                 <w:color w:val="000000"/>
                 <w:lang w:val="en-US"/>
               </w:rPr>
-              <w:t>RF[</w:t>
-            </w:r>
-            <w:proofErr w:type="spellStart"/>
-            <w:r>
-              <w:rPr>
-                <w:rFonts w:cstheme="minorHAnsi"/>
-                <w:color w:val="000000"/>
-                <w:lang w:val="en-US"/>
-              </w:rPr>
-              <w:t>rs</w:t>
-            </w:r>
-            <w:proofErr w:type="spellEnd"/>
-            <w:r>
-              <w:rPr>
-                <w:rFonts w:cstheme="minorHAnsi"/>
-                <w:color w:val="000000"/>
-                <w:lang w:val="en-US"/>
-              </w:rPr>
-              <w:t xml:space="preserve">] + </w:t>
-            </w:r>
-            <w:proofErr w:type="spellStart"/>
-            <w:r>
-              <w:rPr>
-                <w:rFonts w:cstheme="minorHAnsi"/>
-                <w:color w:val="000000"/>
-                <w:lang w:val="en-US"/>
-              </w:rPr>
-              <w:t>Immed</w:t>
-            </w:r>
-            <w:proofErr w:type="spellEnd"/>
+              <w:t>RF[rs] + Immed</w:t>
+            </w:r>
           </w:p>
         </w:tc>
       </w:tr>
@@ -17443,7 +15593,6 @@
                 <w:lang w:val="en-US"/>
               </w:rPr>
             </w:pPr>
-            <w:proofErr w:type="spellStart"/>
             <w:r>
               <w:rPr>
                 <w:rFonts w:cstheme="minorHAnsi"/>
@@ -17460,7 +15609,6 @@
               </w:rPr>
               <w:t>em_WrEn</w:t>
             </w:r>
-            <w:proofErr w:type="spellEnd"/>
           </w:p>
         </w:tc>
         <w:tc>
@@ -17663,7 +15811,6 @@
         </w:rPr>
         <w:t>_</w:t>
       </w:r>
-      <w:proofErr w:type="spellStart"/>
       <w:r>
         <w:rPr>
           <w:rFonts w:cstheme="minorHAnsi"/>
@@ -17674,7 +15821,6 @@
         </w:rPr>
         <w:t>DataIn</w:t>
       </w:r>
-      <w:proofErr w:type="spellEnd"/>
       <w:r>
         <w:rPr>
           <w:rFonts w:cstheme="minorHAnsi"/>
@@ -17703,7 +15849,6 @@
         </w:rPr>
         <w:t>[</w:t>
       </w:r>
-      <w:proofErr w:type="spellStart"/>
       <w:r>
         <w:rPr>
           <w:rFonts w:cstheme="minorHAnsi"/>
@@ -17714,7 +15859,6 @@
         </w:rPr>
         <w:t>rd</w:t>
       </w:r>
-      <w:proofErr w:type="spellEnd"/>
       <w:r>
         <w:rPr>
           <w:rFonts w:cstheme="minorHAnsi"/>
@@ -17826,7 +15970,6 @@
         </w:rPr>
         <w:t>_</w:t>
       </w:r>
-      <w:proofErr w:type="spellStart"/>
       <w:r>
         <w:rPr>
           <w:rFonts w:cstheme="minorHAnsi"/>
@@ -17837,7 +15980,6 @@
         </w:rPr>
         <w:t>DataIn</w:t>
       </w:r>
-      <w:proofErr w:type="spellEnd"/>
       <w:r>
         <w:rPr>
           <w:rFonts w:cstheme="minorHAnsi"/>
@@ -17873,7 +16015,6 @@
           <w:lang w:val="en-US"/>
         </w:rPr>
       </w:pPr>
-      <w:proofErr w:type="spellStart"/>
       <w:r>
         <w:rPr>
           <w:rFonts w:cstheme="minorHAnsi"/>
@@ -17884,9 +16025,8 @@
           <w:szCs w:val="24"/>
           <w:lang w:val="en-US"/>
         </w:rPr>
-        <w:t>ZeroFill</w:t>
-      </w:r>
-      <w:proofErr w:type="spellEnd"/>
+        <w:t>ZeroFill(</w:t>
+      </w:r>
       <w:r>
         <w:rPr>
           <w:rFonts w:cstheme="minorHAnsi"/>
@@ -17897,97 +16037,7 @@
           <w:szCs w:val="24"/>
           <w:lang w:val="en-US"/>
         </w:rPr>
-        <w:t>(</w:t>
-      </w:r>
-      <w:r>
-        <w:rPr>
-          <w:rFonts w:cstheme="minorHAnsi"/>
-          <w:i/>
-          <w:iCs/>
-          <w:color w:val="000000"/>
-          <w:sz w:val="24"/>
-          <w:szCs w:val="24"/>
-          <w:lang w:val="en-US"/>
-        </w:rPr>
-        <w:t xml:space="preserve">31 </w:t>
-      </w:r>
-      <w:proofErr w:type="spellStart"/>
-      <w:r>
-        <w:rPr>
-          <w:rFonts w:cstheme="minorHAnsi"/>
-          <w:i/>
-          <w:iCs/>
-          <w:color w:val="000000"/>
-          <w:sz w:val="24"/>
-          <w:szCs w:val="24"/>
-          <w:lang w:val="en-US"/>
-        </w:rPr>
-        <w:t>downto</w:t>
-      </w:r>
-      <w:proofErr w:type="spellEnd"/>
-      <w:r>
-        <w:rPr>
-          <w:rFonts w:cstheme="minorHAnsi"/>
-          <w:i/>
-          <w:iCs/>
-          <w:color w:val="000000"/>
-          <w:sz w:val="24"/>
-          <w:szCs w:val="24"/>
-          <w:lang w:val="en-US"/>
-        </w:rPr>
-        <w:t xml:space="preserve"> 8) &amp; RF[</w:t>
-      </w:r>
-      <w:proofErr w:type="spellStart"/>
-      <w:r>
-        <w:rPr>
-          <w:rFonts w:cstheme="minorHAnsi"/>
-          <w:i/>
-          <w:iCs/>
-          <w:color w:val="000000"/>
-          <w:sz w:val="24"/>
-          <w:szCs w:val="24"/>
-          <w:lang w:val="en-US"/>
-        </w:rPr>
-        <w:t>rd</w:t>
-      </w:r>
-      <w:proofErr w:type="spellEnd"/>
-      <w:r>
-        <w:rPr>
-          <w:rFonts w:cstheme="minorHAnsi"/>
-          <w:i/>
-          <w:iCs/>
-          <w:color w:val="000000"/>
-          <w:sz w:val="24"/>
-          <w:szCs w:val="24"/>
-          <w:lang w:val="en-US"/>
-        </w:rPr>
-        <w:t xml:space="preserve">] (7 </w:t>
-      </w:r>
-      <w:proofErr w:type="spellStart"/>
-      <w:r>
-        <w:rPr>
-          <w:rFonts w:cstheme="minorHAnsi"/>
-          <w:i/>
-          <w:iCs/>
-          <w:color w:val="000000"/>
-          <w:sz w:val="24"/>
-          <w:szCs w:val="24"/>
-          <w:lang w:val="en-US"/>
-        </w:rPr>
-        <w:t>downto</w:t>
-      </w:r>
-      <w:proofErr w:type="spellEnd"/>
-      <w:r>
-        <w:rPr>
-          <w:rFonts w:cstheme="minorHAnsi"/>
-          <w:i/>
-          <w:iCs/>
-          <w:color w:val="000000"/>
-          <w:sz w:val="24"/>
-          <w:szCs w:val="24"/>
-          <w:lang w:val="en-US"/>
-        </w:rPr>
-        <w:t xml:space="preserve"> 0) </w:t>
+        <w:t xml:space="preserve">31 downto 8) &amp; RF[rd] (7 downto 0) </w:t>
       </w:r>
     </w:p>
     <w:p>
@@ -18077,7 +16127,6 @@
         </w:rPr>
         <w:t>0,</w:t>
       </w:r>
-      <w:proofErr w:type="spellStart"/>
       <w:r>
         <w:rPr>
           <w:rFonts w:cstheme="minorHAnsi"/>
@@ -18088,7 +16137,6 @@
         </w:rPr>
         <w:t>wRF</w:t>
       </w:r>
-      <w:proofErr w:type="spellEnd"/>
       <w:r>
         <w:rPr>
           <w:rFonts w:cstheme="minorHAnsi"/>
@@ -18418,7 +16466,6 @@
         </w:rPr>
         <w:t xml:space="preserve">με το </w:t>
       </w:r>
-      <w:proofErr w:type="spellStart"/>
       <w:r>
         <w:rPr>
           <w:rFonts w:cstheme="minorHAnsi"/>
@@ -18429,7 +16476,6 @@
         </w:rPr>
         <w:t>datapath</w:t>
       </w:r>
-      <w:proofErr w:type="spellEnd"/>
       <w:r>
         <w:rPr>
           <w:rFonts w:cstheme="minorHAnsi"/>
@@ -18448,7 +16494,6 @@
         </w:rPr>
         <w:t>και η παραγωγή κύκλων ρολογιού (</w:t>
       </w:r>
-      <w:proofErr w:type="spellStart"/>
       <w:r>
         <w:rPr>
           <w:rFonts w:cstheme="minorHAnsi"/>
@@ -18459,7 +16504,6 @@
         </w:rPr>
         <w:t>Clk</w:t>
       </w:r>
-      <w:proofErr w:type="spellEnd"/>
       <w:r>
         <w:rPr>
           <w:rFonts w:cstheme="minorHAnsi"/>
@@ -18610,7 +16654,6 @@
         </w:rPr>
         <w:t>[</w:t>
       </w:r>
-      <w:proofErr w:type="spellStart"/>
       <w:r>
         <w:rPr>
           <w:rFonts w:cstheme="minorHAnsi"/>
@@ -18621,7 +16664,6 @@
         </w:rPr>
         <w:t>rd</w:t>
       </w:r>
-      <w:proofErr w:type="spellEnd"/>
       <w:r>
         <w:rPr>
           <w:rFonts w:cstheme="minorHAnsi"/>
@@ -18866,7 +16908,6 @@
           <w:szCs w:val="24"/>
         </w:rPr>
       </w:pPr>
-      <w:proofErr w:type="spellStart"/>
       <w:r>
         <w:rPr>
           <w:rFonts w:cstheme="minorHAnsi"/>
@@ -18878,7 +16919,6 @@
         </w:rPr>
         <w:t>Clk</w:t>
       </w:r>
-      <w:proofErr w:type="spellEnd"/>
       <w:r>
         <w:rPr>
           <w:rFonts w:cstheme="minorHAnsi"/>
@@ -18916,7 +16956,6 @@
         </w:rPr>
         <w:t xml:space="preserve"> </w:t>
       </w:r>
-      <w:proofErr w:type="spellStart"/>
       <w:r>
         <w:rPr>
           <w:rFonts w:cstheme="minorHAnsi"/>
@@ -18927,7 +16966,6 @@
         </w:rPr>
         <w:t>PCregister</w:t>
       </w:r>
-      <w:proofErr w:type="spellEnd"/>
       <w:r>
         <w:rPr>
           <w:rFonts w:cstheme="minorHAnsi"/>
@@ -19344,27 +17382,7 @@
           <w:sz w:val="24"/>
           <w:szCs w:val="24"/>
         </w:rPr>
-        <w:t xml:space="preserve"> </w:t>
-      </w:r>
-      <w:proofErr w:type="spellStart"/>
-      <w:r>
-        <w:rPr>
-          <w:rFonts w:cstheme="minorHAnsi"/>
-          <w:color w:val="000000"/>
-          <w:sz w:val="24"/>
-          <w:szCs w:val="24"/>
-        </w:rPr>
-        <w:t>καταχωρητής</w:t>
-      </w:r>
-      <w:proofErr w:type="spellEnd"/>
-      <w:r>
-        <w:rPr>
-          <w:rFonts w:cstheme="minorHAnsi"/>
-          <w:color w:val="000000"/>
-          <w:sz w:val="24"/>
-          <w:szCs w:val="24"/>
-        </w:rPr>
-        <w:t xml:space="preserve"> γράφει τα δεδομένα στην άνοδο του ρολογιού όπως φαίνεται και στον κώδικα</w:t>
+        <w:t xml:space="preserve"> καταχωρητής γράφει τα δεδομένα στην άνοδο του ρολογιού όπως φαίνεται και στον κώδικα</w:t>
       </w:r>
       <w:r>
         <w:rPr>
@@ -19440,29 +17458,7 @@
           <w:color w:val="000000"/>
           <w:lang w:val="en-US"/>
         </w:rPr>
-        <w:t xml:space="preserve">module </w:t>
-      </w:r>
-      <w:proofErr w:type="gramStart"/>
-      <w:r>
-        <w:rPr>
-          <w:rFonts w:cstheme="minorHAnsi"/>
-          <w:i/>
-          <w:iCs/>
-          <w:color w:val="000000"/>
-          <w:lang w:val="en-US"/>
-        </w:rPr>
-        <w:t>register(</w:t>
-      </w:r>
-      <w:proofErr w:type="gramEnd"/>
-      <w:r>
-        <w:rPr>
-          <w:rFonts w:cstheme="minorHAnsi"/>
-          <w:i/>
-          <w:iCs/>
-          <w:color w:val="000000"/>
-          <w:lang w:val="en-US"/>
-        </w:rPr>
-        <w:t xml:space="preserve">input signed [31:0] Data, input CLK, input WE, </w:t>
+        <w:t xml:space="preserve">module register(input signed [31:0] Data, input CLK, input WE, </w:t>
       </w:r>
     </w:p>
     <w:p>
@@ -19488,29 +17484,7 @@
           <w:color w:val="000000"/>
           <w:lang w:val="en-US"/>
         </w:rPr>
-        <w:t xml:space="preserve">output signed [31:0] </w:t>
-      </w:r>
-      <w:proofErr w:type="spellStart"/>
-      <w:r>
-        <w:rPr>
-          <w:rFonts w:cstheme="minorHAnsi"/>
-          <w:i/>
-          <w:iCs/>
-          <w:color w:val="000000"/>
-          <w:lang w:val="en-US"/>
-        </w:rPr>
-        <w:t>Dout</w:t>
-      </w:r>
-      <w:proofErr w:type="spellEnd"/>
-      <w:r>
-        <w:rPr>
-          <w:rFonts w:cstheme="minorHAnsi"/>
-          <w:i/>
-          <w:iCs/>
-          <w:color w:val="000000"/>
-          <w:lang w:val="en-US"/>
-        </w:rPr>
-        <w:t>);</w:t>
+        <w:t>output signed [31:0] Dout);</w:t>
       </w:r>
     </w:p>
     <w:p>
@@ -19562,29 +17536,7 @@
           <w:lang w:val="en-US"/>
         </w:rPr>
         <w:tab/>
-        <w:t xml:space="preserve">assign </w:t>
-      </w:r>
-      <w:proofErr w:type="spellStart"/>
-      <w:r>
-        <w:rPr>
-          <w:rFonts w:cstheme="minorHAnsi"/>
-          <w:i/>
-          <w:iCs/>
-          <w:color w:val="000000"/>
-          <w:lang w:val="en-US"/>
-        </w:rPr>
-        <w:t>Dout</w:t>
-      </w:r>
-      <w:proofErr w:type="spellEnd"/>
-      <w:r>
-        <w:rPr>
-          <w:rFonts w:cstheme="minorHAnsi"/>
-          <w:i/>
-          <w:iCs/>
-          <w:color w:val="000000"/>
-          <w:lang w:val="en-US"/>
-        </w:rPr>
-        <w:t xml:space="preserve"> = res;</w:t>
+        <w:t>assign Dout = res;</w:t>
       </w:r>
     </w:p>
     <w:p>
@@ -19610,41 +17562,7 @@
           <w:lang w:val="en-US"/>
         </w:rPr>
         <w:tab/>
-        <w:t xml:space="preserve">always </w:t>
-      </w:r>
-      <w:proofErr w:type="gramStart"/>
-      <w:r>
-        <w:rPr>
-          <w:rFonts w:cstheme="minorHAnsi"/>
-          <w:i/>
-          <w:iCs/>
-          <w:color w:val="000000"/>
-          <w:lang w:val="en-US"/>
-        </w:rPr>
-        <w:t>@(</w:t>
-      </w:r>
-      <w:proofErr w:type="spellStart"/>
-      <w:proofErr w:type="gramEnd"/>
-      <w:r>
-        <w:rPr>
-          <w:rFonts w:cstheme="minorHAnsi"/>
-          <w:i/>
-          <w:iCs/>
-          <w:color w:val="000000"/>
-          <w:lang w:val="en-US"/>
-        </w:rPr>
-        <w:t>posedge</w:t>
-      </w:r>
-      <w:proofErr w:type="spellEnd"/>
-      <w:r>
-        <w:rPr>
-          <w:rFonts w:cstheme="minorHAnsi"/>
-          <w:i/>
-          <w:iCs/>
-          <w:color w:val="000000"/>
-          <w:lang w:val="en-US"/>
-        </w:rPr>
-        <w:t xml:space="preserve"> CLK) </w:t>
+        <w:t xml:space="preserve">always @(posedge CLK) </w:t>
       </w:r>
     </w:p>
     <w:p>
@@ -19720,7 +17638,6 @@
           <w:i/>
           <w:iCs/>
           <w:color w:val="000000"/>
-          <w:lang w:val="en-US"/>
         </w:rPr>
       </w:pPr>
       <w:r>
@@ -19761,7 +17678,35 @@
           <w:color w:val="000000"/>
           <w:lang w:val="en-US"/>
         </w:rPr>
-        <w:t>res &lt;= Data;</w:t>
+        <w:t>res</w:t>
+      </w:r>
+      <w:r>
+        <w:rPr>
+          <w:rFonts w:cstheme="minorHAnsi"/>
+          <w:i/>
+          <w:iCs/>
+          <w:color w:val="000000"/>
+        </w:rPr>
+        <w:t xml:space="preserve"> &lt;= </w:t>
+      </w:r>
+      <w:r>
+        <w:rPr>
+          <w:rFonts w:cstheme="minorHAnsi"/>
+          <w:i/>
+          <w:iCs/>
+          <w:color w:val="000000"/>
+          <w:lang w:val="en-US"/>
+        </w:rPr>
+        <w:t>Data</w:t>
+      </w:r>
+      <w:r>
+        <w:rPr>
+          <w:rFonts w:cstheme="minorHAnsi"/>
+          <w:i/>
+          <w:iCs/>
+          <w:color w:val="000000"/>
+        </w:rPr>
+        <w:t>;</w:t>
       </w:r>
     </w:p>
     <w:p>
@@ -19775,7 +17720,6 @@
           <w:i/>
           <w:iCs/>
           <w:color w:val="000000"/>
-          <w:lang w:val="en-US"/>
         </w:rPr>
       </w:pPr>
       <w:r>
@@ -19784,9 +17728,17 @@
           <w:i/>
           <w:iCs/>
           <w:color w:val="000000"/>
-          <w:lang w:val="en-US"/>
         </w:rPr>
         <w:tab/>
+      </w:r>
+      <w:r>
+        <w:rPr>
+          <w:rFonts w:cstheme="minorHAnsi"/>
+          <w:i/>
+          <w:iCs/>
+          <w:color w:val="000000"/>
+          <w:lang w:val="en-US"/>
+        </w:rPr>
         <w:t>end</w:t>
       </w:r>
     </w:p>
@@ -19802,10 +17754,8 @@
           <w:i/>
           <w:iCs/>
           <w:color w:val="000000"/>
-          <w:lang w:val="en-US"/>
-        </w:rPr>
-      </w:pPr>
-      <w:proofErr w:type="spellStart"/>
+        </w:rPr>
+      </w:pPr>
       <w:r>
         <w:rPr>
           <w:rFonts w:cstheme="minorHAnsi"/>
@@ -19816,7 +17766,6 @@
         </w:rPr>
         <w:t>endmodule</w:t>
       </w:r>
-      <w:proofErr w:type="spellEnd"/>
     </w:p>
     <w:p>
       <w:pPr>
@@ -19830,11 +17779,8 @@
           <w:i/>
           <w:iCs/>
           <w:color w:val="000000"/>
-          <w:lang w:val="en-US"/>
-        </w:rPr>
-      </w:pPr>
-      <w:bookmarkStart w:id="1" w:name="_GoBack"/>
-      <w:bookmarkEnd w:id="1"/>
+        </w:rPr>
+      </w:pPr>
     </w:p>
     <w:p>
       <w:pPr>
@@ -19858,7 +17804,6 @@
         </w:rPr>
         <w:t xml:space="preserve">Όταν έρθει το επόμενο </w:t>
       </w:r>
-      <w:proofErr w:type="spellStart"/>
       <w:r>
         <w:rPr>
           <w:rFonts w:cstheme="minorHAnsi"/>
@@ -19869,7 +17814,6 @@
         </w:rPr>
         <w:t>posedge</w:t>
       </w:r>
-      <w:proofErr w:type="spellEnd"/>
       <w:r>
         <w:rPr>
           <w:rFonts w:cstheme="minorHAnsi"/>
@@ -19879,7 +17823,6 @@
         </w:rPr>
         <w:t xml:space="preserve"> </w:t>
       </w:r>
-      <w:proofErr w:type="spellStart"/>
       <w:r>
         <w:rPr>
           <w:rFonts w:cstheme="minorHAnsi"/>
@@ -19890,7 +17833,6 @@
         </w:rPr>
         <w:t>Clk</w:t>
       </w:r>
-      <w:proofErr w:type="spellEnd"/>
       <w:r>
         <w:rPr>
           <w:rFonts w:cstheme="minorHAnsi"/>
@@ -19947,7 +17889,6 @@
         </w:rPr>
         <w:t>_</w:t>
       </w:r>
-      <w:proofErr w:type="spellStart"/>
       <w:r>
         <w:rPr>
           <w:rFonts w:cstheme="minorHAnsi"/>
@@ -19958,7 +17899,6 @@
         </w:rPr>
         <w:t>WrEn</w:t>
       </w:r>
-      <w:proofErr w:type="spellEnd"/>
       <w:r>
         <w:rPr>
           <w:rFonts w:cstheme="minorHAnsi"/>
@@ -20022,27 +17962,7 @@
           <w:sz w:val="24"/>
           <w:szCs w:val="24"/>
         </w:rPr>
-        <w:t xml:space="preserve">του </w:t>
-      </w:r>
-      <w:proofErr w:type="spellStart"/>
-      <w:r>
-        <w:rPr>
-          <w:rFonts w:cstheme="minorHAnsi"/>
-          <w:color w:val="000000"/>
-          <w:sz w:val="24"/>
-          <w:szCs w:val="24"/>
-        </w:rPr>
-        <w:t>καταχωρητή</w:t>
-      </w:r>
-      <w:proofErr w:type="spellEnd"/>
-      <w:r>
-        <w:rPr>
-          <w:rFonts w:cstheme="minorHAnsi"/>
-          <w:color w:val="000000"/>
-          <w:sz w:val="24"/>
-          <w:szCs w:val="24"/>
-        </w:rPr>
-        <w:t xml:space="preserve"> έχει γίνει </w:t>
+        <w:t xml:space="preserve">του καταχωρητή έχει γίνει </w:t>
       </w:r>
       <w:r>
         <w:rPr>
@@ -20082,7 +18002,6 @@
         </w:rPr>
         <w:t xml:space="preserve"> </w:t>
       </w:r>
-      <w:proofErr w:type="spellStart"/>
       <w:r>
         <w:rPr>
           <w:rFonts w:cstheme="minorHAnsi"/>
@@ -20093,7 +18012,6 @@
         </w:rPr>
         <w:t>assignement</w:t>
       </w:r>
-      <w:proofErr w:type="spellEnd"/>
       <w:r>
         <w:rPr>
           <w:rFonts w:cstheme="minorHAnsi"/>
@@ -20325,7 +18243,6 @@
         </w:rPr>
         <w:t xml:space="preserve">, </w:t>
       </w:r>
-      <w:proofErr w:type="spellStart"/>
       <w:r>
         <w:rPr>
           <w:rFonts w:cstheme="minorHAnsi"/>
@@ -20338,7 +18255,6 @@
         </w:rPr>
         <w:t>sw</w:t>
       </w:r>
-      <w:proofErr w:type="spellEnd"/>
       <w:r>
         <w:rPr>
           <w:rFonts w:cstheme="minorHAnsi"/>
@@ -20413,7 +18329,6 @@
         </w:rPr>
         <w:t xml:space="preserve"> </w:t>
       </w:r>
-      <w:proofErr w:type="spellStart"/>
       <w:r>
         <w:rPr>
           <w:rFonts w:cstheme="minorHAnsi"/>
@@ -20424,7 +18339,6 @@
         </w:rPr>
         <w:t>assignement</w:t>
       </w:r>
-      <w:proofErr w:type="spellEnd"/>
       <w:r>
         <w:rPr>
           <w:rFonts w:cstheme="minorHAnsi"/>
@@ -20452,7 +18366,6 @@
         </w:rPr>
         <w:t>(</w:t>
       </w:r>
-      <w:proofErr w:type="spellStart"/>
       <w:r>
         <w:rPr>
           <w:rFonts w:cstheme="minorHAnsi"/>
@@ -20465,7 +18378,6 @@
         </w:rPr>
         <w:t>lb</w:t>
       </w:r>
-      <w:proofErr w:type="spellEnd"/>
       <w:r>
         <w:rPr>
           <w:rFonts w:cstheme="minorHAnsi"/>
@@ -20488,7 +18400,6 @@
         </w:rPr>
         <w:t xml:space="preserve"> </w:t>
       </w:r>
-      <w:proofErr w:type="spellStart"/>
       <w:r>
         <w:rPr>
           <w:rFonts w:cstheme="minorHAnsi"/>
@@ -20501,7 +18412,6 @@
         </w:rPr>
         <w:t>lw</w:t>
       </w:r>
-      <w:proofErr w:type="spellEnd"/>
       <w:r>
         <w:rPr>
           <w:rFonts w:cstheme="minorHAnsi"/>
@@ -20575,7 +18485,6 @@
         </w:rPr>
         <w:t>&lt;</w:t>
       </w:r>
-      <w:proofErr w:type="spellStart"/>
       <w:r>
         <w:rPr>
           <w:rFonts w:cstheme="minorHAnsi"/>
@@ -20588,7 +18497,6 @@
         </w:rPr>
         <w:t>lb</w:t>
       </w:r>
-      <w:proofErr w:type="spellEnd"/>
       <w:r>
         <w:rPr>
           <w:rFonts w:cstheme="minorHAnsi"/>
@@ -20884,7 +18792,6 @@
         </w:rPr>
         <w:t xml:space="preserve">με βάση το </w:t>
       </w:r>
-      <w:proofErr w:type="spellStart"/>
       <w:r>
         <w:rPr>
           <w:rFonts w:cstheme="minorHAnsi"/>
@@ -20895,7 +18802,6 @@
         </w:rPr>
         <w:t>Clk</w:t>
       </w:r>
-      <w:proofErr w:type="spellEnd"/>
       <w:r>
         <w:rPr>
           <w:rFonts w:cstheme="minorHAnsi"/>
@@ -20972,73 +18878,7 @@
           <w:color w:val="000000"/>
           <w:lang w:val="en-US"/>
         </w:rPr>
-        <w:t xml:space="preserve">module </w:t>
-      </w:r>
-      <w:proofErr w:type="gramStart"/>
-      <w:r>
-        <w:rPr>
-          <w:rFonts w:cstheme="minorHAnsi"/>
-          <w:i/>
-          <w:iCs/>
-          <w:color w:val="000000"/>
-          <w:lang w:val="en-US"/>
-        </w:rPr>
-        <w:t>rom(</w:t>
-      </w:r>
-      <w:proofErr w:type="gramEnd"/>
-      <w:r>
-        <w:rPr>
-          <w:rFonts w:cstheme="minorHAnsi"/>
-          <w:i/>
-          <w:iCs/>
-          <w:color w:val="000000"/>
-          <w:lang w:val="en-US"/>
-        </w:rPr>
-        <w:t xml:space="preserve">input </w:t>
-      </w:r>
-      <w:proofErr w:type="spellStart"/>
-      <w:r>
-        <w:rPr>
-          <w:rFonts w:cstheme="minorHAnsi"/>
-          <w:i/>
-          <w:iCs/>
-          <w:color w:val="000000"/>
-          <w:lang w:val="en-US"/>
-        </w:rPr>
-        <w:t>clk</w:t>
-      </w:r>
-      <w:proofErr w:type="spellEnd"/>
-      <w:r>
-        <w:rPr>
-          <w:rFonts w:cstheme="minorHAnsi"/>
-          <w:i/>
-          <w:iCs/>
-          <w:color w:val="000000"/>
-          <w:lang w:val="en-US"/>
-        </w:rPr>
-        <w:t xml:space="preserve">, input [9:0] </w:t>
-      </w:r>
-      <w:proofErr w:type="spellStart"/>
-      <w:r>
-        <w:rPr>
-          <w:rFonts w:cstheme="minorHAnsi"/>
-          <w:i/>
-          <w:iCs/>
-          <w:color w:val="000000"/>
-          <w:lang w:val="en-US"/>
-        </w:rPr>
-        <w:t>addr</w:t>
-      </w:r>
-      <w:proofErr w:type="spellEnd"/>
-      <w:r>
-        <w:rPr>
-          <w:rFonts w:cstheme="minorHAnsi"/>
-          <w:i/>
-          <w:iCs/>
-          <w:color w:val="000000"/>
-          <w:lang w:val="en-US"/>
-        </w:rPr>
-        <w:t xml:space="preserve">, </w:t>
+        <w:t xml:space="preserve">module rom(input clk, input [9:0] addr, </w:t>
       </w:r>
     </w:p>
     <w:p>
@@ -21065,29 +18905,7 @@
           <w:color w:val="000000"/>
           <w:lang w:val="en-US"/>
         </w:rPr>
-        <w:t xml:space="preserve">output reg [31:0] </w:t>
-      </w:r>
-      <w:proofErr w:type="spellStart"/>
-      <w:r>
-        <w:rPr>
-          <w:rFonts w:cstheme="minorHAnsi"/>
-          <w:i/>
-          <w:iCs/>
-          <w:color w:val="000000"/>
-          <w:lang w:val="en-US"/>
-        </w:rPr>
-        <w:t>dout</w:t>
-      </w:r>
-      <w:proofErr w:type="spellEnd"/>
-      <w:r>
-        <w:rPr>
-          <w:rFonts w:cstheme="minorHAnsi"/>
-          <w:i/>
-          <w:iCs/>
-          <w:color w:val="000000"/>
-          <w:lang w:val="en-US"/>
-        </w:rPr>
-        <w:t>);</w:t>
+        <w:t>output reg [31:0] dout);</w:t>
       </w:r>
     </w:p>
     <w:p>
@@ -21205,41 +19023,7 @@
           <w:lang w:val="en-US"/>
         </w:rPr>
         <w:tab/>
-        <w:t>$</w:t>
-      </w:r>
-      <w:proofErr w:type="spellStart"/>
-      <w:proofErr w:type="gramStart"/>
-      <w:r>
-        <w:rPr>
-          <w:rFonts w:cstheme="minorHAnsi"/>
-          <w:i/>
-          <w:iCs/>
-          <w:color w:val="000000"/>
-          <w:lang w:val="en-US"/>
-        </w:rPr>
-        <w:t>readmemb</w:t>
-      </w:r>
-      <w:proofErr w:type="spellEnd"/>
-      <w:r>
-        <w:rPr>
-          <w:rFonts w:cstheme="minorHAnsi"/>
-          <w:i/>
-          <w:iCs/>
-          <w:color w:val="000000"/>
-          <w:lang w:val="en-US"/>
-        </w:rPr>
-        <w:t>(</w:t>
-      </w:r>
-      <w:proofErr w:type="gramEnd"/>
-      <w:r>
-        <w:rPr>
-          <w:rFonts w:cstheme="minorHAnsi"/>
-          <w:i/>
-          <w:iCs/>
-          <w:color w:val="000000"/>
-          <w:lang w:val="en-US"/>
-        </w:rPr>
-        <w:t>"rom3.data", ROM);</w:t>
+        <w:t>$readmemb("rom3.data", ROM);</w:t>
       </w:r>
     </w:p>
     <w:p>
@@ -21293,29 +19077,7 @@
           <w:lang w:val="en-US"/>
         </w:rPr>
         <w:tab/>
-        <w:t xml:space="preserve">always </w:t>
-      </w:r>
-      <w:proofErr w:type="gramStart"/>
-      <w:r>
-        <w:rPr>
-          <w:rFonts w:cstheme="minorHAnsi"/>
-          <w:i/>
-          <w:iCs/>
-          <w:color w:val="000000"/>
-          <w:lang w:val="en-US"/>
-        </w:rPr>
-        <w:t>@(</w:t>
-      </w:r>
-      <w:proofErr w:type="gramEnd"/>
-      <w:r>
-        <w:rPr>
-          <w:rFonts w:cstheme="minorHAnsi"/>
-          <w:i/>
-          <w:iCs/>
-          <w:color w:val="000000"/>
-          <w:lang w:val="en-US"/>
-        </w:rPr>
-        <w:t>*)</w:t>
+        <w:t>always @(*)</w:t>
       </w:r>
     </w:p>
     <w:p>
@@ -21379,62 +19141,7 @@
           <w:lang w:val="en-US"/>
         </w:rPr>
         <w:tab/>
-      </w:r>
-      <w:proofErr w:type="spellStart"/>
-      <w:r>
-        <w:rPr>
-          <w:rFonts w:cstheme="minorHAnsi"/>
-          <w:i/>
-          <w:iCs/>
-          <w:color w:val="000000"/>
-          <w:lang w:val="en-US"/>
-        </w:rPr>
-        <w:t>dout</w:t>
-      </w:r>
-      <w:proofErr w:type="spellEnd"/>
-      <w:r>
-        <w:rPr>
-          <w:rFonts w:cstheme="minorHAnsi"/>
-          <w:i/>
-          <w:iCs/>
-          <w:color w:val="000000"/>
-          <w:lang w:val="en-US"/>
-        </w:rPr>
-        <w:t xml:space="preserve"> &lt;= </w:t>
-      </w:r>
-      <w:proofErr w:type="gramStart"/>
-      <w:r>
-        <w:rPr>
-          <w:rFonts w:cstheme="minorHAnsi"/>
-          <w:i/>
-          <w:iCs/>
-          <w:color w:val="000000"/>
-          <w:lang w:val="en-US"/>
-        </w:rPr>
-        <w:t>ROM[</w:t>
-      </w:r>
-      <w:proofErr w:type="spellStart"/>
-      <w:proofErr w:type="gramEnd"/>
-      <w:r>
-        <w:rPr>
-          <w:rFonts w:cstheme="minorHAnsi"/>
-          <w:i/>
-          <w:iCs/>
-          <w:color w:val="000000"/>
-          <w:lang w:val="en-US"/>
-        </w:rPr>
-        <w:t>addr</w:t>
-      </w:r>
-      <w:proofErr w:type="spellEnd"/>
-      <w:r>
-        <w:rPr>
-          <w:rFonts w:cstheme="minorHAnsi"/>
-          <w:i/>
-          <w:iCs/>
-          <w:color w:val="000000"/>
-          <w:lang w:val="en-US"/>
-        </w:rPr>
-        <w:t>];</w:t>
+        <w:t>dout &lt;= ROM[addr];</w:t>
       </w:r>
     </w:p>
     <w:p>
@@ -21482,22 +19189,20 @@
         <w:spacing w:line="240" w:lineRule="auto"/>
         <w:rPr>
           <w:rFonts w:cstheme="minorHAnsi"/>
-          <w:color w:val="000000"/>
-          <w:sz w:val="24"/>
-          <w:szCs w:val="24"/>
-        </w:rPr>
-      </w:pPr>
-      <w:proofErr w:type="spellStart"/>
-      <w:r>
-        <w:rPr>
-          <w:rFonts w:cstheme="minorHAnsi"/>
           <w:i/>
           <w:iCs/>
           <w:color w:val="000000"/>
         </w:rPr>
+      </w:pPr>
+      <w:r>
+        <w:rPr>
+          <w:rFonts w:cstheme="minorHAnsi"/>
+          <w:i/>
+          <w:iCs/>
+          <w:color w:val="000000"/>
+        </w:rPr>
         <w:t>endmodule</w:t>
       </w:r>
-      <w:proofErr w:type="spellEnd"/>
     </w:p>
     <w:p>
       <w:pPr>
@@ -21507,25 +19212,422 @@
         <w:spacing w:line="240" w:lineRule="auto"/>
         <w:rPr>
           <w:rFonts w:cstheme="minorHAnsi"/>
-          <w:color w:val="000000"/>
-          <w:sz w:val="24"/>
-          <w:szCs w:val="24"/>
+          <w:i/>
+          <w:iCs/>
+          <w:color w:val="000000"/>
         </w:rPr>
       </w:pPr>
     </w:p>
     <w:p>
       <w:pPr>
+        <w:pStyle w:val="a6"/>
+        <w:numPr>
+          <w:ilvl w:val="0"/>
+          <w:numId w:val="13"/>
+        </w:numPr>
         <w:autoSpaceDE w:val="0"/>
         <w:autoSpaceDN w:val="0"/>
         <w:adjustRightInd w:val="0"/>
         <w:spacing w:line="240" w:lineRule="auto"/>
         <w:rPr>
           <w:rFonts w:cstheme="minorHAnsi"/>
-          <w:color w:val="000000"/>
-          <w:sz w:val="24"/>
-          <w:szCs w:val="24"/>
-        </w:rPr>
-      </w:pPr>
+          <w:b/>
+          <w:bCs/>
+          <w:color w:val="000000"/>
+          <w:sz w:val="28"/>
+          <w:szCs w:val="28"/>
+        </w:rPr>
+      </w:pPr>
+      <w:r>
+        <w:rPr>
+          <w:rFonts w:cstheme="minorHAnsi"/>
+          <w:b/>
+          <w:bCs/>
+          <w:color w:val="000000"/>
+          <w:sz w:val="28"/>
+          <w:szCs w:val="28"/>
+        </w:rPr>
+        <w:t xml:space="preserve">ΠΡΟΣΟΧΗ! </w:t>
+      </w:r>
+      <w:r>
+        <w:rPr>
+          <w:rFonts w:cstheme="minorHAnsi"/>
+          <w:color w:val="000000"/>
+          <w:sz w:val="24"/>
+          <w:szCs w:val="24"/>
+        </w:rPr>
+        <w:t xml:space="preserve">Επειδή είχαμε δύο αρχεία </w:t>
+      </w:r>
+      <w:r>
+        <w:rPr>
+          <w:rFonts w:cstheme="minorHAnsi"/>
+          <w:i/>
+          <w:iCs/>
+          <w:color w:val="000000"/>
+          <w:sz w:val="24"/>
+          <w:szCs w:val="24"/>
+          <w:lang w:val="en-US"/>
+        </w:rPr>
+        <w:t>rom</w:t>
+      </w:r>
+      <w:r>
+        <w:rPr>
+          <w:rFonts w:cstheme="minorHAnsi"/>
+          <w:i/>
+          <w:iCs/>
+          <w:color w:val="000000"/>
+          <w:sz w:val="24"/>
+          <w:szCs w:val="24"/>
+        </w:rPr>
+        <w:t>.</w:t>
+      </w:r>
+      <w:r>
+        <w:rPr>
+          <w:rFonts w:cstheme="minorHAnsi"/>
+          <w:i/>
+          <w:iCs/>
+          <w:color w:val="000000"/>
+          <w:sz w:val="24"/>
+          <w:szCs w:val="24"/>
+          <w:lang w:val="en-US"/>
+        </w:rPr>
+        <w:t>data</w:t>
+      </w:r>
+      <w:r>
+        <w:rPr>
+          <w:rFonts w:cstheme="minorHAnsi"/>
+          <w:i/>
+          <w:iCs/>
+          <w:color w:val="000000"/>
+          <w:sz w:val="24"/>
+          <w:szCs w:val="24"/>
+        </w:rPr>
+        <w:t xml:space="preserve">, </w:t>
+      </w:r>
+      <w:r>
+        <w:rPr>
+          <w:rFonts w:cstheme="minorHAnsi"/>
+          <w:color w:val="000000"/>
+          <w:sz w:val="24"/>
+          <w:szCs w:val="24"/>
+        </w:rPr>
+        <w:t xml:space="preserve">ένα για το </w:t>
+      </w:r>
+      <w:r>
+        <w:rPr>
+          <w:rFonts w:cstheme="minorHAnsi"/>
+          <w:color w:val="000000"/>
+          <w:sz w:val="24"/>
+          <w:szCs w:val="24"/>
+          <w:lang w:val="en-US"/>
+        </w:rPr>
+        <w:t>part</w:t>
+      </w:r>
+      <w:r>
+        <w:rPr>
+          <w:rFonts w:cstheme="minorHAnsi"/>
+          <w:color w:val="000000"/>
+          <w:sz w:val="24"/>
+          <w:szCs w:val="24"/>
+        </w:rPr>
+        <w:t xml:space="preserve">2 </w:t>
+      </w:r>
+      <w:r>
+        <w:rPr>
+          <w:rFonts w:cstheme="minorHAnsi"/>
+          <w:color w:val="000000"/>
+          <w:sz w:val="24"/>
+          <w:szCs w:val="24"/>
+        </w:rPr>
+        <w:t xml:space="preserve">και ένα για το </w:t>
+      </w:r>
+      <w:r>
+        <w:rPr>
+          <w:rFonts w:cstheme="minorHAnsi"/>
+          <w:color w:val="000000"/>
+          <w:sz w:val="24"/>
+          <w:szCs w:val="24"/>
+          <w:lang w:val="en-US"/>
+        </w:rPr>
+        <w:t>part</w:t>
+      </w:r>
+      <w:r>
+        <w:rPr>
+          <w:rFonts w:cstheme="minorHAnsi"/>
+          <w:color w:val="000000"/>
+          <w:sz w:val="24"/>
+          <w:szCs w:val="24"/>
+        </w:rPr>
+        <w:t>3</w:t>
+      </w:r>
+      <w:r>
+        <w:rPr>
+          <w:rFonts w:cstheme="minorHAnsi"/>
+          <w:color w:val="000000"/>
+          <w:sz w:val="24"/>
+          <w:szCs w:val="24"/>
+        </w:rPr>
+        <w:t xml:space="preserve">, τα μετονομάσαμε σε </w:t>
+      </w:r>
+      <w:r>
+        <w:rPr>
+          <w:rFonts w:cstheme="minorHAnsi"/>
+          <w:i/>
+          <w:iCs/>
+          <w:color w:val="000000"/>
+          <w:sz w:val="24"/>
+          <w:szCs w:val="24"/>
+          <w:lang w:val="en-US"/>
+        </w:rPr>
+        <w:t>rom</w:t>
+      </w:r>
+      <w:r>
+        <w:rPr>
+          <w:rFonts w:cstheme="minorHAnsi"/>
+          <w:i/>
+          <w:iCs/>
+          <w:color w:val="000000"/>
+          <w:sz w:val="24"/>
+          <w:szCs w:val="24"/>
+        </w:rPr>
+        <w:t>2.</w:t>
+      </w:r>
+      <w:r>
+        <w:rPr>
+          <w:rFonts w:cstheme="minorHAnsi"/>
+          <w:i/>
+          <w:iCs/>
+          <w:color w:val="000000"/>
+          <w:sz w:val="24"/>
+          <w:szCs w:val="24"/>
+          <w:lang w:val="en-US"/>
+        </w:rPr>
+        <w:t>data</w:t>
+      </w:r>
+      <w:r>
+        <w:rPr>
+          <w:rFonts w:cstheme="minorHAnsi"/>
+          <w:color w:val="000000"/>
+          <w:sz w:val="24"/>
+          <w:szCs w:val="24"/>
+        </w:rPr>
+        <w:t xml:space="preserve"> </w:t>
+      </w:r>
+      <w:r>
+        <w:rPr>
+          <w:rFonts w:cstheme="minorHAnsi"/>
+          <w:color w:val="000000"/>
+          <w:sz w:val="24"/>
+          <w:szCs w:val="24"/>
+        </w:rPr>
+        <w:t xml:space="preserve">και </w:t>
+      </w:r>
+      <w:r>
+        <w:rPr>
+          <w:rFonts w:cstheme="minorHAnsi"/>
+          <w:i/>
+          <w:iCs/>
+          <w:color w:val="000000"/>
+          <w:sz w:val="24"/>
+          <w:szCs w:val="24"/>
+          <w:lang w:val="en-US"/>
+        </w:rPr>
+        <w:t>rom</w:t>
+      </w:r>
+      <w:r>
+        <w:rPr>
+          <w:rFonts w:cstheme="minorHAnsi"/>
+          <w:i/>
+          <w:iCs/>
+          <w:color w:val="000000"/>
+          <w:sz w:val="24"/>
+          <w:szCs w:val="24"/>
+        </w:rPr>
+        <w:t>3.</w:t>
+      </w:r>
+      <w:r>
+        <w:rPr>
+          <w:rFonts w:cstheme="minorHAnsi"/>
+          <w:i/>
+          <w:iCs/>
+          <w:color w:val="000000"/>
+          <w:sz w:val="24"/>
+          <w:szCs w:val="24"/>
+          <w:lang w:val="en-US"/>
+        </w:rPr>
+        <w:t>data</w:t>
+      </w:r>
+      <w:r>
+        <w:rPr>
+          <w:rFonts w:cstheme="minorHAnsi"/>
+          <w:color w:val="000000"/>
+          <w:sz w:val="24"/>
+          <w:szCs w:val="24"/>
+        </w:rPr>
+        <w:t xml:space="preserve">. Στον τελικό κώδικα που υποβάλαμε, στην μνήμη </w:t>
+      </w:r>
+      <w:r>
+        <w:rPr>
+          <w:rFonts w:cstheme="minorHAnsi"/>
+          <w:color w:val="000000"/>
+          <w:sz w:val="24"/>
+          <w:szCs w:val="24"/>
+          <w:lang w:val="en-US"/>
+        </w:rPr>
+        <w:t>rom</w:t>
+      </w:r>
+      <w:r>
+        <w:rPr>
+          <w:rFonts w:cstheme="minorHAnsi"/>
+          <w:color w:val="000000"/>
+          <w:sz w:val="24"/>
+          <w:szCs w:val="24"/>
+        </w:rPr>
+        <w:t xml:space="preserve"> </w:t>
+      </w:r>
+      <w:r>
+        <w:rPr>
+          <w:rFonts w:cstheme="minorHAnsi"/>
+          <w:color w:val="000000"/>
+          <w:sz w:val="24"/>
+          <w:szCs w:val="24"/>
+        </w:rPr>
+        <w:t xml:space="preserve">διαβάζουμε το </w:t>
+      </w:r>
+      <w:r>
+        <w:rPr>
+          <w:rFonts w:cstheme="minorHAnsi"/>
+          <w:i/>
+          <w:iCs/>
+          <w:color w:val="000000"/>
+          <w:sz w:val="24"/>
+          <w:szCs w:val="24"/>
+          <w:lang w:val="en-US"/>
+        </w:rPr>
+        <w:t>rom</w:t>
+      </w:r>
+      <w:r>
+        <w:rPr>
+          <w:rFonts w:cstheme="minorHAnsi"/>
+          <w:i/>
+          <w:iCs/>
+          <w:color w:val="000000"/>
+          <w:sz w:val="24"/>
+          <w:szCs w:val="24"/>
+        </w:rPr>
+        <w:t>3.</w:t>
+      </w:r>
+      <w:r>
+        <w:rPr>
+          <w:rFonts w:cstheme="minorHAnsi"/>
+          <w:i/>
+          <w:iCs/>
+          <w:color w:val="000000"/>
+          <w:sz w:val="24"/>
+          <w:szCs w:val="24"/>
+          <w:lang w:val="en-US"/>
+        </w:rPr>
+        <w:t>data</w:t>
+      </w:r>
+      <w:r>
+        <w:rPr>
+          <w:rFonts w:cstheme="minorHAnsi"/>
+          <w:i/>
+          <w:iCs/>
+          <w:color w:val="000000"/>
+          <w:sz w:val="24"/>
+          <w:szCs w:val="24"/>
+        </w:rPr>
+        <w:t xml:space="preserve"> </w:t>
+      </w:r>
+      <w:r>
+        <w:rPr>
+          <w:rFonts w:cstheme="minorHAnsi"/>
+          <w:color w:val="000000"/>
+          <w:sz w:val="24"/>
+          <w:szCs w:val="24"/>
+        </w:rPr>
+        <w:t>(</w:t>
+      </w:r>
+      <w:r>
+        <w:rPr>
+          <w:rFonts w:cstheme="minorHAnsi"/>
+          <w:color w:val="000000"/>
+          <w:sz w:val="24"/>
+          <w:szCs w:val="24"/>
+        </w:rPr>
+        <w:t>όπως φαίνεται πάνω στον κώδικα</w:t>
+      </w:r>
+      <w:r>
+        <w:rPr>
+          <w:rFonts w:cstheme="minorHAnsi"/>
+          <w:color w:val="000000"/>
+          <w:sz w:val="24"/>
+          <w:szCs w:val="24"/>
+        </w:rPr>
+        <w:t>)</w:t>
+      </w:r>
+      <w:r>
+        <w:rPr>
+          <w:rFonts w:cstheme="minorHAnsi"/>
+          <w:i/>
+          <w:iCs/>
+          <w:color w:val="000000"/>
+          <w:sz w:val="24"/>
+          <w:szCs w:val="24"/>
+        </w:rPr>
+        <w:t>.</w:t>
+      </w:r>
+      <w:r>
+        <w:rPr>
+          <w:rFonts w:cstheme="minorHAnsi"/>
+          <w:i/>
+          <w:iCs/>
+          <w:color w:val="000000"/>
+          <w:sz w:val="24"/>
+          <w:szCs w:val="24"/>
+        </w:rPr>
+        <w:t xml:space="preserve"> </w:t>
+      </w:r>
+      <w:r>
+        <w:rPr>
+          <w:rFonts w:cstheme="minorHAnsi"/>
+          <w:color w:val="000000"/>
+          <w:sz w:val="24"/>
+          <w:szCs w:val="24"/>
+        </w:rPr>
+        <w:t>Οπότε, είτε το σημείο αυτό στον κώδικα, είτε το όνομα του αρχείου πρέπει να αλλαχτεί για να τρέξει σε άλλο μηχάνημα η προσομοίωση</w:t>
+      </w:r>
+      <w:bookmarkStart w:id="1" w:name="_GoBack"/>
+      <w:bookmarkEnd w:id="1"/>
+      <w:r>
+        <w:rPr>
+          <w:rFonts w:cstheme="minorHAnsi"/>
+          <w:color w:val="000000"/>
+          <w:sz w:val="24"/>
+          <w:szCs w:val="24"/>
+        </w:rPr>
+        <w:t>.</w:t>
+      </w:r>
+    </w:p>
+    <w:p>
+      <w:pPr>
+        <w:rPr>
+          <w:rFonts w:cstheme="minorHAnsi"/>
+          <w:i/>
+          <w:iCs/>
+          <w:color w:val="000000"/>
+        </w:rPr>
+      </w:pPr>
+      <w:r>
+        <w:rPr>
+          <w:rFonts w:cstheme="minorHAnsi"/>
+          <w:i/>
+          <w:iCs/>
+          <w:color w:val="000000"/>
+        </w:rPr>
+        <w:br w:type="page"/>
+      </w:r>
     </w:p>
     <w:p>
       <w:pPr>
@@ -21535,14 +19637,888 @@
         <w:spacing w:line="240" w:lineRule="auto"/>
         <w:rPr>
           <w:rFonts w:cstheme="minorHAnsi"/>
-          <w:color w:val="000000"/>
-          <w:sz w:val="24"/>
-          <w:szCs w:val="24"/>
-        </w:rPr>
-      </w:pPr>
+          <w:b/>
+          <w:bCs/>
+          <w:color w:val="000000"/>
+          <w:sz w:val="32"/>
+          <w:szCs w:val="32"/>
+          <w:lang w:val="en-US"/>
+        </w:rPr>
+      </w:pPr>
+      <w:r>
+        <w:rPr>
+          <w:rFonts w:cstheme="minorHAnsi"/>
+          <w:b/>
+          <w:bCs/>
+          <w:color w:val="000000"/>
+          <w:sz w:val="32"/>
+          <w:szCs w:val="32"/>
+        </w:rPr>
+        <w:lastRenderedPageBreak/>
+        <w:t>Simulation</w:t>
+      </w:r>
+    </w:p>
+    <w:p>
+      <w:pPr>
+        <w:autoSpaceDE w:val="0"/>
+        <w:autoSpaceDN w:val="0"/>
+        <w:adjustRightInd w:val="0"/>
+        <w:spacing w:line="240" w:lineRule="auto"/>
+        <w:rPr>
+          <w:rFonts w:cstheme="minorHAnsi"/>
+          <w:color w:val="000000"/>
+          <w:sz w:val="24"/>
+          <w:szCs w:val="24"/>
+          <w:lang w:val="en-US"/>
+        </w:rPr>
+      </w:pPr>
+    </w:p>
+    <w:p>
+      <w:pPr>
+        <w:autoSpaceDE w:val="0"/>
+        <w:autoSpaceDN w:val="0"/>
+        <w:adjustRightInd w:val="0"/>
+        <w:spacing w:line="240" w:lineRule="auto"/>
+        <w:rPr>
+          <w:rFonts w:cstheme="minorHAnsi"/>
+          <w:color w:val="000000"/>
+          <w:sz w:val="24"/>
+          <w:szCs w:val="24"/>
+        </w:rPr>
+      </w:pPr>
+      <w:r>
+        <w:rPr>
+          <w:rFonts w:cstheme="minorHAnsi"/>
+          <w:color w:val="000000"/>
+          <w:sz w:val="24"/>
+          <w:szCs w:val="24"/>
+        </w:rPr>
+        <w:t xml:space="preserve">Παρακάτω φαίνονται οι κυματομορφές των αποτελεσμάτων της εκτέλεσης των εντολών του αρχείου </w:t>
+      </w:r>
+      <w:r>
+        <w:rPr>
+          <w:rFonts w:cstheme="minorHAnsi"/>
+          <w:i/>
+          <w:iCs/>
+          <w:color w:val="000000"/>
+          <w:sz w:val="24"/>
+          <w:szCs w:val="24"/>
+          <w:lang w:val="en-US"/>
+        </w:rPr>
+        <w:t>rom</w:t>
+      </w:r>
+      <w:r>
+        <w:rPr>
+          <w:rFonts w:cstheme="minorHAnsi"/>
+          <w:i/>
+          <w:iCs/>
+          <w:color w:val="000000"/>
+          <w:sz w:val="24"/>
+          <w:szCs w:val="24"/>
+        </w:rPr>
+        <w:t>.</w:t>
+      </w:r>
+      <w:r>
+        <w:rPr>
+          <w:rFonts w:cstheme="minorHAnsi"/>
+          <w:i/>
+          <w:iCs/>
+          <w:color w:val="000000"/>
+          <w:sz w:val="24"/>
+          <w:szCs w:val="24"/>
+          <w:lang w:val="en-US"/>
+        </w:rPr>
+        <w:t>data</w:t>
+      </w:r>
+      <w:r>
+        <w:rPr>
+          <w:rFonts w:cstheme="minorHAnsi"/>
+          <w:i/>
+          <w:iCs/>
+          <w:color w:val="000000"/>
+          <w:sz w:val="24"/>
+          <w:szCs w:val="24"/>
+        </w:rPr>
+        <w:t xml:space="preserve">. </w:t>
+      </w:r>
+      <w:r>
+        <w:rPr>
+          <w:rFonts w:cstheme="minorHAnsi"/>
+          <w:color w:val="000000"/>
+          <w:sz w:val="24"/>
+          <w:szCs w:val="24"/>
+        </w:rPr>
+        <w:t xml:space="preserve">Η προσομοίωση έγινε με το αρχείο </w:t>
+      </w:r>
+      <w:r>
+        <w:rPr>
+          <w:rFonts w:cstheme="minorHAnsi"/>
+          <w:color w:val="000000"/>
+          <w:sz w:val="24"/>
+          <w:szCs w:val="24"/>
+          <w:lang w:val="en-US"/>
+        </w:rPr>
+        <w:t>test</w:t>
+      </w:r>
+      <w:r>
+        <w:rPr>
+          <w:rFonts w:cstheme="minorHAnsi"/>
+          <w:color w:val="000000"/>
+          <w:sz w:val="24"/>
+          <w:szCs w:val="24"/>
+        </w:rPr>
+        <w:t xml:space="preserve"> </w:t>
+      </w:r>
+      <w:r>
+        <w:rPr>
+          <w:rFonts w:cstheme="minorHAnsi"/>
+          <w:color w:val="000000"/>
+          <w:sz w:val="24"/>
+          <w:szCs w:val="24"/>
+          <w:lang w:val="en-US"/>
+        </w:rPr>
+        <w:t>bench</w:t>
+      </w:r>
+      <w:r>
+        <w:rPr>
+          <w:rFonts w:cstheme="minorHAnsi"/>
+          <w:color w:val="000000"/>
+          <w:sz w:val="24"/>
+          <w:szCs w:val="24"/>
+        </w:rPr>
+        <w:t xml:space="preserve"> </w:t>
+      </w:r>
+      <w:r>
+        <w:rPr>
+          <w:rFonts w:cstheme="minorHAnsi"/>
+          <w:color w:val="000000"/>
+          <w:sz w:val="24"/>
+          <w:szCs w:val="24"/>
+        </w:rPr>
+        <w:t>του</w:t>
+      </w:r>
+      <w:r>
+        <w:rPr>
+          <w:rFonts w:cstheme="minorHAnsi"/>
+          <w:color w:val="000000"/>
+          <w:sz w:val="24"/>
+          <w:szCs w:val="24"/>
+        </w:rPr>
+        <w:t xml:space="preserve"> </w:t>
+      </w:r>
+      <w:r>
+        <w:rPr>
+          <w:rFonts w:cstheme="minorHAnsi"/>
+          <w:color w:val="000000"/>
+          <w:sz w:val="24"/>
+          <w:szCs w:val="24"/>
+          <w:lang w:val="en-US"/>
+        </w:rPr>
+        <w:t>processor</w:t>
+      </w:r>
+      <w:r>
+        <w:rPr>
+          <w:rFonts w:cstheme="minorHAnsi"/>
+          <w:color w:val="000000"/>
+          <w:sz w:val="24"/>
+          <w:szCs w:val="24"/>
+        </w:rPr>
+        <w:t xml:space="preserve"> </w:t>
+      </w:r>
+      <w:r>
+        <w:rPr>
+          <w:rFonts w:cstheme="minorHAnsi"/>
+          <w:color w:val="000000"/>
+          <w:sz w:val="24"/>
+          <w:szCs w:val="24"/>
+          <w:lang w:val="en-US"/>
+        </w:rPr>
+        <w:t>module</w:t>
+      </w:r>
+      <w:r>
+        <w:rPr>
+          <w:rFonts w:cstheme="minorHAnsi"/>
+          <w:color w:val="000000"/>
+          <w:sz w:val="24"/>
+          <w:szCs w:val="24"/>
+        </w:rPr>
+        <w:t xml:space="preserve"> </w:t>
+      </w:r>
+      <w:r>
+        <w:rPr>
+          <w:rFonts w:cstheme="minorHAnsi"/>
+          <w:i/>
+          <w:iCs/>
+          <w:color w:val="000000"/>
+          <w:sz w:val="24"/>
+          <w:szCs w:val="24"/>
+        </w:rPr>
+        <w:t>(</w:t>
+      </w:r>
+      <w:r>
+        <w:rPr>
+          <w:rFonts w:cstheme="minorHAnsi"/>
+          <w:i/>
+          <w:iCs/>
+          <w:color w:val="000000"/>
+          <w:sz w:val="24"/>
+          <w:szCs w:val="24"/>
+          <w:lang w:val="en-US"/>
+        </w:rPr>
+        <w:t>processor</w:t>
+      </w:r>
+      <w:r>
+        <w:rPr>
+          <w:rFonts w:cstheme="minorHAnsi"/>
+          <w:i/>
+          <w:iCs/>
+          <w:color w:val="000000"/>
+          <w:sz w:val="24"/>
+          <w:szCs w:val="24"/>
+        </w:rPr>
+        <w:t>_</w:t>
+      </w:r>
+      <w:r>
+        <w:rPr>
+          <w:rFonts w:cstheme="minorHAnsi"/>
+          <w:i/>
+          <w:iCs/>
+          <w:color w:val="000000"/>
+          <w:sz w:val="24"/>
+          <w:szCs w:val="24"/>
+          <w:lang w:val="en-US"/>
+        </w:rPr>
+        <w:t>tb</w:t>
+      </w:r>
+      <w:r>
+        <w:rPr>
+          <w:rFonts w:cstheme="minorHAnsi"/>
+          <w:i/>
+          <w:iCs/>
+          <w:color w:val="000000"/>
+          <w:sz w:val="24"/>
+          <w:szCs w:val="24"/>
+        </w:rPr>
+        <w:t>.</w:t>
+      </w:r>
+      <w:r>
+        <w:rPr>
+          <w:rFonts w:cstheme="minorHAnsi"/>
+          <w:i/>
+          <w:iCs/>
+          <w:color w:val="000000"/>
+          <w:sz w:val="24"/>
+          <w:szCs w:val="24"/>
+          <w:lang w:val="en-US"/>
+        </w:rPr>
+        <w:t>v</w:t>
+      </w:r>
+      <w:r>
+        <w:rPr>
+          <w:rFonts w:cstheme="minorHAnsi"/>
+          <w:i/>
+          <w:iCs/>
+          <w:color w:val="000000"/>
+          <w:sz w:val="24"/>
+          <w:szCs w:val="24"/>
+        </w:rPr>
+        <w:t>).</w:t>
+      </w:r>
+    </w:p>
+    <w:p>
+      <w:pPr>
+        <w:autoSpaceDE w:val="0"/>
+        <w:autoSpaceDN w:val="0"/>
+        <w:adjustRightInd w:val="0"/>
+        <w:spacing w:line="240" w:lineRule="auto"/>
+        <w:rPr>
+          <w:rFonts w:cstheme="minorHAnsi"/>
+          <w:color w:val="000000"/>
+          <w:sz w:val="24"/>
+          <w:szCs w:val="24"/>
+        </w:rPr>
+      </w:pPr>
+    </w:p>
+    <w:p>
+      <w:pPr>
+        <w:autoSpaceDE w:val="0"/>
+        <w:autoSpaceDN w:val="0"/>
+        <w:adjustRightInd w:val="0"/>
+        <w:spacing w:line="240" w:lineRule="auto"/>
+        <w:rPr>
+          <w:rFonts w:cstheme="minorHAnsi"/>
+          <w:color w:val="000000"/>
+          <w:sz w:val="24"/>
+          <w:szCs w:val="24"/>
+        </w:rPr>
+      </w:pPr>
+      <w:r>
+        <w:rPr>
+          <w:rFonts w:cstheme="minorHAnsi"/>
+          <w:noProof/>
+          <w:color w:val="000000"/>
+          <w:sz w:val="24"/>
+          <w:szCs w:val="24"/>
+        </w:rPr>
+        <w:drawing>
+          <wp:inline distT="0" distB="0" distL="0" distR="0" wp14:anchorId="167EB945" wp14:editId="05D27223">
+            <wp:extent cx="5274310" cy="2033905"/>
+            <wp:effectExtent l="0" t="0" r="2540" b="4445"/>
+            <wp:docPr id="12" name="Εικόνα 12"/>
+            <wp:cNvGraphicFramePr>
+              <a:graphicFrameLocks xmlns:a="http://schemas.openxmlformats.org/drawingml/2006/main" noChangeAspect="1"/>
+            </wp:cNvGraphicFramePr>
+            <a:graphic xmlns:a="http://schemas.openxmlformats.org/drawingml/2006/main">
+              <a:graphicData uri="http://schemas.openxmlformats.org/drawingml/2006/picture">
+                <pic:pic xmlns:pic="http://schemas.openxmlformats.org/drawingml/2006/picture">
+                  <pic:nvPicPr>
+                    <pic:cNvPr id="12" name="Screenshot_1.png"/>
+                    <pic:cNvPicPr/>
+                  </pic:nvPicPr>
+                  <pic:blipFill>
+                    <a:blip r:embed="rId10" cstate="print">
+                      <a:extLst>
+                        <a:ext uri="{28A0092B-C50C-407E-A947-70E740481C1C}">
+                          <a14:useLocalDpi xmlns:a14="http://schemas.microsoft.com/office/drawing/2010/main" val="0"/>
+                        </a:ext>
+                      </a:extLst>
+                    </a:blip>
+                    <a:stretch>
+                      <a:fillRect/>
+                    </a:stretch>
+                  </pic:blipFill>
+                  <pic:spPr>
+                    <a:xfrm>
+                      <a:off x="0" y="0"/>
+                      <a:ext cx="5274310" cy="2033905"/>
+                    </a:xfrm>
+                    <a:prstGeom prst="rect">
+                      <a:avLst/>
+                    </a:prstGeom>
+                  </pic:spPr>
+                </pic:pic>
+              </a:graphicData>
+            </a:graphic>
+          </wp:inline>
+        </w:drawing>
+      </w:r>
+    </w:p>
+    <w:p>
+      <w:pPr>
+        <w:autoSpaceDE w:val="0"/>
+        <w:autoSpaceDN w:val="0"/>
+        <w:adjustRightInd w:val="0"/>
+        <w:spacing w:line="240" w:lineRule="auto"/>
+        <w:rPr>
+          <w:rFonts w:cstheme="minorHAnsi"/>
+          <w:color w:val="000000"/>
+          <w:sz w:val="24"/>
+          <w:szCs w:val="24"/>
+        </w:rPr>
+      </w:pPr>
+      <w:r>
+        <w:rPr>
+          <w:rFonts w:cstheme="minorHAnsi"/>
+          <w:noProof/>
+          <w:color w:val="000000"/>
+          <w:sz w:val="24"/>
+          <w:szCs w:val="24"/>
+        </w:rPr>
+        <w:drawing>
+          <wp:inline distT="0" distB="0" distL="0" distR="0" wp14:anchorId="61B5C4DF" wp14:editId="270BCA52">
+            <wp:extent cx="5274310" cy="2028190"/>
+            <wp:effectExtent l="0" t="0" r="2540" b="0"/>
+            <wp:docPr id="13" name="Εικόνα 13"/>
+            <wp:cNvGraphicFramePr>
+              <a:graphicFrameLocks xmlns:a="http://schemas.openxmlformats.org/drawingml/2006/main" noChangeAspect="1"/>
+            </wp:cNvGraphicFramePr>
+            <a:graphic xmlns:a="http://schemas.openxmlformats.org/drawingml/2006/main">
+              <a:graphicData uri="http://schemas.openxmlformats.org/drawingml/2006/picture">
+                <pic:pic xmlns:pic="http://schemas.openxmlformats.org/drawingml/2006/picture">
+                  <pic:nvPicPr>
+                    <pic:cNvPr id="13" name="Screenshot_2.png"/>
+                    <pic:cNvPicPr/>
+                  </pic:nvPicPr>
+                  <pic:blipFill>
+                    <a:blip r:embed="rId11" cstate="print">
+                      <a:extLst>
+                        <a:ext uri="{28A0092B-C50C-407E-A947-70E740481C1C}">
+                          <a14:useLocalDpi xmlns:a14="http://schemas.microsoft.com/office/drawing/2010/main" val="0"/>
+                        </a:ext>
+                      </a:extLst>
+                    </a:blip>
+                    <a:stretch>
+                      <a:fillRect/>
+                    </a:stretch>
+                  </pic:blipFill>
+                  <pic:spPr>
+                    <a:xfrm>
+                      <a:off x="0" y="0"/>
+                      <a:ext cx="5274310" cy="2028190"/>
+                    </a:xfrm>
+                    <a:prstGeom prst="rect">
+                      <a:avLst/>
+                    </a:prstGeom>
+                  </pic:spPr>
+                </pic:pic>
+              </a:graphicData>
+            </a:graphic>
+          </wp:inline>
+        </w:drawing>
+      </w:r>
+    </w:p>
+    <w:p>
+      <w:pPr>
+        <w:autoSpaceDE w:val="0"/>
+        <w:autoSpaceDN w:val="0"/>
+        <w:adjustRightInd w:val="0"/>
+        <w:spacing w:line="240" w:lineRule="auto"/>
+        <w:rPr>
+          <w:rFonts w:cstheme="minorHAnsi"/>
+          <w:color w:val="000000"/>
+          <w:sz w:val="24"/>
+          <w:szCs w:val="24"/>
+        </w:rPr>
+      </w:pPr>
+      <w:r>
+        <w:rPr>
+          <w:rFonts w:cstheme="minorHAnsi"/>
+          <w:noProof/>
+          <w:color w:val="000000"/>
+          <w:sz w:val="24"/>
+          <w:szCs w:val="24"/>
+        </w:rPr>
+        <w:drawing>
+          <wp:inline distT="0" distB="0" distL="0" distR="0" wp14:anchorId="6BE00510" wp14:editId="63B0046C">
+            <wp:extent cx="5274310" cy="2025650"/>
+            <wp:effectExtent l="0" t="0" r="2540" b="0"/>
+            <wp:docPr id="14" name="Εικόνα 14"/>
+            <wp:cNvGraphicFramePr>
+              <a:graphicFrameLocks xmlns:a="http://schemas.openxmlformats.org/drawingml/2006/main" noChangeAspect="1"/>
+            </wp:cNvGraphicFramePr>
+            <a:graphic xmlns:a="http://schemas.openxmlformats.org/drawingml/2006/main">
+              <a:graphicData uri="http://schemas.openxmlformats.org/drawingml/2006/picture">
+                <pic:pic xmlns:pic="http://schemas.openxmlformats.org/drawingml/2006/picture">
+                  <pic:nvPicPr>
+                    <pic:cNvPr id="14" name="Screenshot_3.png"/>
+                    <pic:cNvPicPr/>
+                  </pic:nvPicPr>
+                  <pic:blipFill>
+                    <a:blip r:embed="rId12" cstate="print">
+                      <a:extLst>
+                        <a:ext uri="{28A0092B-C50C-407E-A947-70E740481C1C}">
+                          <a14:useLocalDpi xmlns:a14="http://schemas.microsoft.com/office/drawing/2010/main" val="0"/>
+                        </a:ext>
+                      </a:extLst>
+                    </a:blip>
+                    <a:stretch>
+                      <a:fillRect/>
+                    </a:stretch>
+                  </pic:blipFill>
+                  <pic:spPr>
+                    <a:xfrm>
+                      <a:off x="0" y="0"/>
+                      <a:ext cx="5274310" cy="2025650"/>
+                    </a:xfrm>
+                    <a:prstGeom prst="rect">
+                      <a:avLst/>
+                    </a:prstGeom>
+                  </pic:spPr>
+                </pic:pic>
+              </a:graphicData>
+            </a:graphic>
+          </wp:inline>
+        </w:drawing>
+      </w:r>
+    </w:p>
+    <w:p>
+      <w:pPr>
+        <w:autoSpaceDE w:val="0"/>
+        <w:autoSpaceDN w:val="0"/>
+        <w:adjustRightInd w:val="0"/>
+        <w:spacing w:line="240" w:lineRule="auto"/>
+        <w:rPr>
+          <w:rFonts w:cstheme="minorHAnsi"/>
+          <w:color w:val="000000"/>
+          <w:sz w:val="24"/>
+          <w:szCs w:val="24"/>
+        </w:rPr>
+      </w:pPr>
+      <w:r>
+        <w:rPr>
+          <w:rFonts w:cstheme="minorHAnsi"/>
+          <w:noProof/>
+          <w:color w:val="000000"/>
+          <w:sz w:val="24"/>
+          <w:szCs w:val="24"/>
+        </w:rPr>
+        <w:lastRenderedPageBreak/>
+        <w:drawing>
+          <wp:inline distT="0" distB="0" distL="0" distR="0" wp14:anchorId="0FE2A1B6" wp14:editId="33EB307E">
+            <wp:extent cx="5274310" cy="2030095"/>
+            <wp:effectExtent l="0" t="0" r="2540" b="8255"/>
+            <wp:docPr id="15" name="Εικόνα 15"/>
+            <wp:cNvGraphicFramePr>
+              <a:graphicFrameLocks xmlns:a="http://schemas.openxmlformats.org/drawingml/2006/main" noChangeAspect="1"/>
+            </wp:cNvGraphicFramePr>
+            <a:graphic xmlns:a="http://schemas.openxmlformats.org/drawingml/2006/main">
+              <a:graphicData uri="http://schemas.openxmlformats.org/drawingml/2006/picture">
+                <pic:pic xmlns:pic="http://schemas.openxmlformats.org/drawingml/2006/picture">
+                  <pic:nvPicPr>
+                    <pic:cNvPr id="15" name="Screenshot_4.png"/>
+                    <pic:cNvPicPr/>
+                  </pic:nvPicPr>
+                  <pic:blipFill>
+                    <a:blip r:embed="rId13" cstate="print">
+                      <a:extLst>
+                        <a:ext uri="{28A0092B-C50C-407E-A947-70E740481C1C}">
+                          <a14:useLocalDpi xmlns:a14="http://schemas.microsoft.com/office/drawing/2010/main" val="0"/>
+                        </a:ext>
+                      </a:extLst>
+                    </a:blip>
+                    <a:stretch>
+                      <a:fillRect/>
+                    </a:stretch>
+                  </pic:blipFill>
+                  <pic:spPr>
+                    <a:xfrm>
+                      <a:off x="0" y="0"/>
+                      <a:ext cx="5274310" cy="2030095"/>
+                    </a:xfrm>
+                    <a:prstGeom prst="rect">
+                      <a:avLst/>
+                    </a:prstGeom>
+                  </pic:spPr>
+                </pic:pic>
+              </a:graphicData>
+            </a:graphic>
+          </wp:inline>
+        </w:drawing>
+      </w:r>
+    </w:p>
+    <w:p>
+      <w:pPr>
+        <w:autoSpaceDE w:val="0"/>
+        <w:autoSpaceDN w:val="0"/>
+        <w:adjustRightInd w:val="0"/>
+        <w:spacing w:line="240" w:lineRule="auto"/>
+        <w:rPr>
+          <w:rFonts w:cstheme="minorHAnsi"/>
+          <w:color w:val="000000"/>
+          <w:sz w:val="24"/>
+          <w:szCs w:val="24"/>
+        </w:rPr>
+      </w:pPr>
+      <w:r>
+        <w:rPr>
+          <w:rFonts w:cstheme="minorHAnsi"/>
+          <w:noProof/>
+          <w:color w:val="000000"/>
+          <w:sz w:val="24"/>
+          <w:szCs w:val="24"/>
+        </w:rPr>
+        <w:drawing>
+          <wp:inline distT="0" distB="0" distL="0" distR="0" wp14:anchorId="7ACEC2B5" wp14:editId="16FB0445">
+            <wp:extent cx="5274310" cy="2028825"/>
+            <wp:effectExtent l="0" t="0" r="2540" b="9525"/>
+            <wp:docPr id="16" name="Εικόνα 16"/>
+            <wp:cNvGraphicFramePr>
+              <a:graphicFrameLocks xmlns:a="http://schemas.openxmlformats.org/drawingml/2006/main" noChangeAspect="1"/>
+            </wp:cNvGraphicFramePr>
+            <a:graphic xmlns:a="http://schemas.openxmlformats.org/drawingml/2006/main">
+              <a:graphicData uri="http://schemas.openxmlformats.org/drawingml/2006/picture">
+                <pic:pic xmlns:pic="http://schemas.openxmlformats.org/drawingml/2006/picture">
+                  <pic:nvPicPr>
+                    <pic:cNvPr id="16" name="Screenshot_5.png"/>
+                    <pic:cNvPicPr/>
+                  </pic:nvPicPr>
+                  <pic:blipFill>
+                    <a:blip r:embed="rId14" cstate="print">
+                      <a:extLst>
+                        <a:ext uri="{28A0092B-C50C-407E-A947-70E740481C1C}">
+                          <a14:useLocalDpi xmlns:a14="http://schemas.microsoft.com/office/drawing/2010/main" val="0"/>
+                        </a:ext>
+                      </a:extLst>
+                    </a:blip>
+                    <a:stretch>
+                      <a:fillRect/>
+                    </a:stretch>
+                  </pic:blipFill>
+                  <pic:spPr>
+                    <a:xfrm>
+                      <a:off x="0" y="0"/>
+                      <a:ext cx="5274310" cy="2028825"/>
+                    </a:xfrm>
+                    <a:prstGeom prst="rect">
+                      <a:avLst/>
+                    </a:prstGeom>
+                  </pic:spPr>
+                </pic:pic>
+              </a:graphicData>
+            </a:graphic>
+          </wp:inline>
+        </w:drawing>
+      </w:r>
+    </w:p>
+    <w:p>
+      <w:pPr>
+        <w:autoSpaceDE w:val="0"/>
+        <w:autoSpaceDN w:val="0"/>
+        <w:adjustRightInd w:val="0"/>
+        <w:spacing w:line="240" w:lineRule="auto"/>
+        <w:rPr>
+          <w:rFonts w:cstheme="minorHAnsi"/>
+          <w:color w:val="000000"/>
+          <w:sz w:val="24"/>
+          <w:szCs w:val="24"/>
+        </w:rPr>
+      </w:pPr>
+      <w:r>
+        <w:rPr>
+          <w:rFonts w:cstheme="minorHAnsi"/>
+          <w:noProof/>
+          <w:color w:val="000000"/>
+          <w:sz w:val="24"/>
+          <w:szCs w:val="24"/>
+        </w:rPr>
+        <w:drawing>
+          <wp:inline distT="0" distB="0" distL="0" distR="0" wp14:anchorId="4EE0344D" wp14:editId="556C42BD">
+            <wp:extent cx="5274310" cy="2021840"/>
+            <wp:effectExtent l="0" t="0" r="2540" b="0"/>
+            <wp:docPr id="17" name="Εικόνα 17"/>
+            <wp:cNvGraphicFramePr>
+              <a:graphicFrameLocks xmlns:a="http://schemas.openxmlformats.org/drawingml/2006/main" noChangeAspect="1"/>
+            </wp:cNvGraphicFramePr>
+            <a:graphic xmlns:a="http://schemas.openxmlformats.org/drawingml/2006/main">
+              <a:graphicData uri="http://schemas.openxmlformats.org/drawingml/2006/picture">
+                <pic:pic xmlns:pic="http://schemas.openxmlformats.org/drawingml/2006/picture">
+                  <pic:nvPicPr>
+                    <pic:cNvPr id="17" name="Screenshot_6.png"/>
+                    <pic:cNvPicPr/>
+                  </pic:nvPicPr>
+                  <pic:blipFill>
+                    <a:blip r:embed="rId15" cstate="print">
+                      <a:extLst>
+                        <a:ext uri="{28A0092B-C50C-407E-A947-70E740481C1C}">
+                          <a14:useLocalDpi xmlns:a14="http://schemas.microsoft.com/office/drawing/2010/main" val="0"/>
+                        </a:ext>
+                      </a:extLst>
+                    </a:blip>
+                    <a:stretch>
+                      <a:fillRect/>
+                    </a:stretch>
+                  </pic:blipFill>
+                  <pic:spPr>
+                    <a:xfrm>
+                      <a:off x="0" y="0"/>
+                      <a:ext cx="5274310" cy="2021840"/>
+                    </a:xfrm>
+                    <a:prstGeom prst="rect">
+                      <a:avLst/>
+                    </a:prstGeom>
+                  </pic:spPr>
+                </pic:pic>
+              </a:graphicData>
+            </a:graphic>
+          </wp:inline>
+        </w:drawing>
+      </w:r>
+    </w:p>
+    <w:p>
+      <w:pPr>
+        <w:autoSpaceDE w:val="0"/>
+        <w:autoSpaceDN w:val="0"/>
+        <w:adjustRightInd w:val="0"/>
+        <w:spacing w:line="240" w:lineRule="auto"/>
+        <w:rPr>
+          <w:rFonts w:cstheme="minorHAnsi"/>
+          <w:color w:val="000000"/>
+          <w:sz w:val="24"/>
+          <w:szCs w:val="24"/>
+        </w:rPr>
+      </w:pPr>
+      <w:r>
+        <w:rPr>
+          <w:rFonts w:cstheme="minorHAnsi"/>
+          <w:noProof/>
+          <w:color w:val="000000"/>
+          <w:sz w:val="24"/>
+          <w:szCs w:val="24"/>
+        </w:rPr>
+        <w:drawing>
+          <wp:inline distT="0" distB="0" distL="0" distR="0" wp14:anchorId="2DA897C3" wp14:editId="6FAFD6AB">
+            <wp:extent cx="5274310" cy="2028190"/>
+            <wp:effectExtent l="0" t="0" r="2540" b="0"/>
+            <wp:docPr id="18" name="Εικόνα 18"/>
+            <wp:cNvGraphicFramePr>
+              <a:graphicFrameLocks xmlns:a="http://schemas.openxmlformats.org/drawingml/2006/main" noChangeAspect="1"/>
+            </wp:cNvGraphicFramePr>
+            <a:graphic xmlns:a="http://schemas.openxmlformats.org/drawingml/2006/main">
+              <a:graphicData uri="http://schemas.openxmlformats.org/drawingml/2006/picture">
+                <pic:pic xmlns:pic="http://schemas.openxmlformats.org/drawingml/2006/picture">
+                  <pic:nvPicPr>
+                    <pic:cNvPr id="18" name="Screenshot_7.png"/>
+                    <pic:cNvPicPr/>
+                  </pic:nvPicPr>
+                  <pic:blipFill>
+                    <a:blip r:embed="rId16" cstate="print">
+                      <a:extLst>
+                        <a:ext uri="{28A0092B-C50C-407E-A947-70E740481C1C}">
+                          <a14:useLocalDpi xmlns:a14="http://schemas.microsoft.com/office/drawing/2010/main" val="0"/>
+                        </a:ext>
+                      </a:extLst>
+                    </a:blip>
+                    <a:stretch>
+                      <a:fillRect/>
+                    </a:stretch>
+                  </pic:blipFill>
+                  <pic:spPr>
+                    <a:xfrm>
+                      <a:off x="0" y="0"/>
+                      <a:ext cx="5274310" cy="2028190"/>
+                    </a:xfrm>
+                    <a:prstGeom prst="rect">
+                      <a:avLst/>
+                    </a:prstGeom>
+                  </pic:spPr>
+                </pic:pic>
+              </a:graphicData>
+            </a:graphic>
+          </wp:inline>
+        </w:drawing>
+      </w:r>
+    </w:p>
+    <w:p>
+      <w:pPr>
+        <w:autoSpaceDE w:val="0"/>
+        <w:autoSpaceDN w:val="0"/>
+        <w:adjustRightInd w:val="0"/>
+        <w:spacing w:line="240" w:lineRule="auto"/>
+        <w:rPr>
+          <w:rFonts w:cstheme="minorHAnsi"/>
+          <w:color w:val="000000"/>
+          <w:sz w:val="24"/>
+          <w:szCs w:val="24"/>
+        </w:rPr>
+      </w:pPr>
+      <w:r>
+        <w:rPr>
+          <w:rFonts w:cstheme="minorHAnsi"/>
+          <w:noProof/>
+          <w:color w:val="000000"/>
+          <w:sz w:val="24"/>
+          <w:szCs w:val="24"/>
+        </w:rPr>
+        <w:lastRenderedPageBreak/>
+        <w:drawing>
+          <wp:inline distT="0" distB="0" distL="0" distR="0" wp14:anchorId="61C6FA98" wp14:editId="769CF6D0">
+            <wp:extent cx="5274310" cy="2021840"/>
+            <wp:effectExtent l="0" t="0" r="2540" b="0"/>
+            <wp:docPr id="19" name="Εικόνα 19"/>
+            <wp:cNvGraphicFramePr>
+              <a:graphicFrameLocks xmlns:a="http://schemas.openxmlformats.org/drawingml/2006/main" noChangeAspect="1"/>
+            </wp:cNvGraphicFramePr>
+            <a:graphic xmlns:a="http://schemas.openxmlformats.org/drawingml/2006/main">
+              <a:graphicData uri="http://schemas.openxmlformats.org/drawingml/2006/picture">
+                <pic:pic xmlns:pic="http://schemas.openxmlformats.org/drawingml/2006/picture">
+                  <pic:nvPicPr>
+                    <pic:cNvPr id="19" name="Screenshot_8.png"/>
+                    <pic:cNvPicPr/>
+                  </pic:nvPicPr>
+                  <pic:blipFill>
+                    <a:blip r:embed="rId17" cstate="print">
+                      <a:extLst>
+                        <a:ext uri="{28A0092B-C50C-407E-A947-70E740481C1C}">
+                          <a14:useLocalDpi xmlns:a14="http://schemas.microsoft.com/office/drawing/2010/main" val="0"/>
+                        </a:ext>
+                      </a:extLst>
+                    </a:blip>
+                    <a:stretch>
+                      <a:fillRect/>
+                    </a:stretch>
+                  </pic:blipFill>
+                  <pic:spPr>
+                    <a:xfrm>
+                      <a:off x="0" y="0"/>
+                      <a:ext cx="5274310" cy="2021840"/>
+                    </a:xfrm>
+                    <a:prstGeom prst="rect">
+                      <a:avLst/>
+                    </a:prstGeom>
+                  </pic:spPr>
+                </pic:pic>
+              </a:graphicData>
+            </a:graphic>
+          </wp:inline>
+        </w:drawing>
+      </w:r>
+    </w:p>
+    <w:p>
+      <w:pPr>
+        <w:autoSpaceDE w:val="0"/>
+        <w:autoSpaceDN w:val="0"/>
+        <w:adjustRightInd w:val="0"/>
+        <w:spacing w:line="240" w:lineRule="auto"/>
+        <w:rPr>
+          <w:rFonts w:cstheme="minorHAnsi"/>
+          <w:color w:val="000000"/>
+          <w:sz w:val="24"/>
+          <w:szCs w:val="24"/>
+        </w:rPr>
+      </w:pPr>
+      <w:r>
+        <w:rPr>
+          <w:rFonts w:cstheme="minorHAnsi"/>
+          <w:noProof/>
+          <w:color w:val="000000"/>
+          <w:sz w:val="24"/>
+          <w:szCs w:val="24"/>
+        </w:rPr>
+        <w:drawing>
+          <wp:inline distT="0" distB="0" distL="0" distR="0" wp14:anchorId="626525D9" wp14:editId="52038E39">
+            <wp:extent cx="5274310" cy="2025650"/>
+            <wp:effectExtent l="0" t="0" r="2540" b="0"/>
+            <wp:docPr id="20" name="Εικόνα 20"/>
+            <wp:cNvGraphicFramePr>
+              <a:graphicFrameLocks xmlns:a="http://schemas.openxmlformats.org/drawingml/2006/main" noChangeAspect="1"/>
+            </wp:cNvGraphicFramePr>
+            <a:graphic xmlns:a="http://schemas.openxmlformats.org/drawingml/2006/main">
+              <a:graphicData uri="http://schemas.openxmlformats.org/drawingml/2006/picture">
+                <pic:pic xmlns:pic="http://schemas.openxmlformats.org/drawingml/2006/picture">
+                  <pic:nvPicPr>
+                    <pic:cNvPr id="20" name="Screenshot_9.png"/>
+                    <pic:cNvPicPr/>
+                  </pic:nvPicPr>
+                  <pic:blipFill>
+                    <a:blip r:embed="rId18" cstate="print">
+                      <a:extLst>
+                        <a:ext uri="{28A0092B-C50C-407E-A947-70E740481C1C}">
+                          <a14:useLocalDpi xmlns:a14="http://schemas.microsoft.com/office/drawing/2010/main" val="0"/>
+                        </a:ext>
+                      </a:extLst>
+                    </a:blip>
+                    <a:stretch>
+                      <a:fillRect/>
+                    </a:stretch>
+                  </pic:blipFill>
+                  <pic:spPr>
+                    <a:xfrm>
+                      <a:off x="0" y="0"/>
+                      <a:ext cx="5274310" cy="2025650"/>
+                    </a:xfrm>
+                    <a:prstGeom prst="rect">
+                      <a:avLst/>
+                    </a:prstGeom>
+                  </pic:spPr>
+                </pic:pic>
+              </a:graphicData>
+            </a:graphic>
+          </wp:inline>
+        </w:drawing>
+      </w:r>
     </w:p>
     <w:sectPr>
-      <w:footerReference w:type="default" r:id="rId10"/>
+      <w:footerReference w:type="default" r:id="rId19"/>
       <w:pgSz w:w="11906" w:h="16838"/>
       <w:pgMar w:top="1440" w:right="1800" w:bottom="1440" w:left="1800" w:header="708" w:footer="708" w:gutter="0"/>
       <w:cols w:space="708"/>
@@ -22256,8 +21232,8 @@
   <w:abstractNum w:abstractNumId="6" w15:restartNumberingAfterBreak="0">
     <w:nsid w:val="343C2753"/>
     <w:multiLevelType w:val="hybridMultilevel"/>
-    <w:tmpl w:val="7B4C836C"/>
-    <w:lvl w:ilvl="0" w:tplc="0408000F">
+    <w:tmpl w:val="C396089A"/>
+    <w:lvl w:ilvl="0" w:tplc="574C94EA">
       <w:start w:val="1"/>
       <w:numFmt w:val="decimal"/>
       <w:lvlText w:val="%1."/>
@@ -22265,6 +21241,12 @@
       <w:pPr>
         <w:ind w:left="360" w:hanging="360"/>
       </w:pPr>
+      <w:rPr>
+        <w:b w:val="0"/>
+        <w:bCs w:val="0"/>
+        <w:sz w:val="24"/>
+        <w:szCs w:val="24"/>
+      </w:rPr>
     </w:lvl>
     <w:lvl w:ilvl="1" w:tplc="04080019">
       <w:start w:val="1"/>
